--- a/Apuntes.docx
+++ b/Apuntes.docx
@@ -377,14 +377,14 @@
           <w:r>
             <w:fldChar w:fldCharType="separate"/>
           </w:r>
-          <w:hyperlink w:anchor="_Toc66227844" w:history="1">
+          <w:hyperlink w:anchor="_Toc66373486" w:history="1">
             <w:r>
               <w:rPr>
                 <w:rStyle w:val="Hipervnculo"/>
                 <w:noProof/>
                 <w:lang w:val="es-ES"/>
               </w:rPr>
-              <w:t>INTRODUCCIÓN</w:t>
+              <w:t>Sección 3 – TYPESCRIPT</w:t>
             </w:r>
             <w:r>
               <w:rPr>
@@ -405,7 +405,7 @@
                 <w:noProof/>
                 <w:webHidden/>
               </w:rPr>
-              <w:instrText xml:space="preserve"> PAGEREF _Toc66227844 \h </w:instrText>
+              <w:instrText xml:space="preserve"> PAGEREF _Toc66373486 \h </w:instrText>
             </w:r>
             <w:r>
               <w:rPr>
@@ -426,6 +426,1248 @@
                 <w:webHidden/>
               </w:rPr>
               <w:t>3</w:t>
+            </w:r>
+            <w:r>
+              <w:rPr>
+                <w:noProof/>
+                <w:webHidden/>
+              </w:rPr>
+              <w:fldChar w:fldCharType="end"/>
+            </w:r>
+          </w:hyperlink>
+        </w:p>
+        <w:p>
+          <w:pPr>
+            <w:pStyle w:val="TDC2"/>
+            <w:tabs>
+              <w:tab w:val="right" w:leader="dot" w:pos="8828"/>
+            </w:tabs>
+            <w:rPr>
+              <w:rFonts w:cstheme="minorBidi"/>
+              <w:noProof/>
+            </w:rPr>
+          </w:pPr>
+          <w:hyperlink w:anchor="_Toc66373487" w:history="1">
+            <w:r>
+              <w:rPr>
+                <w:rStyle w:val="Hipervnculo"/>
+                <w:noProof/>
+              </w:rPr>
+              <w:t>Tipos de datos</w:t>
+            </w:r>
+            <w:r>
+              <w:rPr>
+                <w:noProof/>
+                <w:webHidden/>
+              </w:rPr>
+              <w:tab/>
+            </w:r>
+            <w:r>
+              <w:rPr>
+                <w:noProof/>
+                <w:webHidden/>
+              </w:rPr>
+              <w:fldChar w:fldCharType="begin"/>
+            </w:r>
+            <w:r>
+              <w:rPr>
+                <w:noProof/>
+                <w:webHidden/>
+              </w:rPr>
+              <w:instrText xml:space="preserve"> PAGEREF _Toc66373487 \h </w:instrText>
+            </w:r>
+            <w:r>
+              <w:rPr>
+                <w:noProof/>
+                <w:webHidden/>
+              </w:rPr>
+            </w:r>
+            <w:r>
+              <w:rPr>
+                <w:noProof/>
+                <w:webHidden/>
+              </w:rPr>
+              <w:fldChar w:fldCharType="separate"/>
+            </w:r>
+            <w:r>
+              <w:rPr>
+                <w:noProof/>
+                <w:webHidden/>
+              </w:rPr>
+              <w:t>4</w:t>
+            </w:r>
+            <w:r>
+              <w:rPr>
+                <w:noProof/>
+                <w:webHidden/>
+              </w:rPr>
+              <w:fldChar w:fldCharType="end"/>
+            </w:r>
+          </w:hyperlink>
+        </w:p>
+        <w:p>
+          <w:pPr>
+            <w:pStyle w:val="TDC3"/>
+            <w:tabs>
+              <w:tab w:val="right" w:leader="dot" w:pos="8828"/>
+            </w:tabs>
+            <w:rPr>
+              <w:rFonts w:cstheme="minorBidi"/>
+              <w:noProof/>
+            </w:rPr>
+          </w:pPr>
+          <w:hyperlink w:anchor="_Toc66373488" w:history="1">
+            <w:r>
+              <w:rPr>
+                <w:rStyle w:val="Hipervnculo"/>
+                <w:noProof/>
+              </w:rPr>
+              <w:t>Arreglos</w:t>
+            </w:r>
+            <w:r>
+              <w:rPr>
+                <w:noProof/>
+                <w:webHidden/>
+              </w:rPr>
+              <w:tab/>
+            </w:r>
+            <w:r>
+              <w:rPr>
+                <w:noProof/>
+                <w:webHidden/>
+              </w:rPr>
+              <w:fldChar w:fldCharType="begin"/>
+            </w:r>
+            <w:r>
+              <w:rPr>
+                <w:noProof/>
+                <w:webHidden/>
+              </w:rPr>
+              <w:instrText xml:space="preserve"> PAGEREF _Toc66373488 \h </w:instrText>
+            </w:r>
+            <w:r>
+              <w:rPr>
+                <w:noProof/>
+                <w:webHidden/>
+              </w:rPr>
+            </w:r>
+            <w:r>
+              <w:rPr>
+                <w:noProof/>
+                <w:webHidden/>
+              </w:rPr>
+              <w:fldChar w:fldCharType="separate"/>
+            </w:r>
+            <w:r>
+              <w:rPr>
+                <w:noProof/>
+                <w:webHidden/>
+              </w:rPr>
+              <w:t>4</w:t>
+            </w:r>
+            <w:r>
+              <w:rPr>
+                <w:noProof/>
+                <w:webHidden/>
+              </w:rPr>
+              <w:fldChar w:fldCharType="end"/>
+            </w:r>
+          </w:hyperlink>
+        </w:p>
+        <w:p>
+          <w:pPr>
+            <w:pStyle w:val="TDC3"/>
+            <w:tabs>
+              <w:tab w:val="right" w:leader="dot" w:pos="8828"/>
+            </w:tabs>
+            <w:rPr>
+              <w:rFonts w:cstheme="minorBidi"/>
+              <w:noProof/>
+            </w:rPr>
+          </w:pPr>
+          <w:hyperlink w:anchor="_Toc66373489" w:history="1">
+            <w:r>
+              <w:rPr>
+                <w:rStyle w:val="Hipervnculo"/>
+                <w:noProof/>
+              </w:rPr>
+              <w:t>Objeto</w:t>
+            </w:r>
+            <w:r>
+              <w:rPr>
+                <w:noProof/>
+                <w:webHidden/>
+              </w:rPr>
+              <w:tab/>
+            </w:r>
+            <w:r>
+              <w:rPr>
+                <w:noProof/>
+                <w:webHidden/>
+              </w:rPr>
+              <w:fldChar w:fldCharType="begin"/>
+            </w:r>
+            <w:r>
+              <w:rPr>
+                <w:noProof/>
+                <w:webHidden/>
+              </w:rPr>
+              <w:instrText xml:space="preserve"> PAGEREF _Toc66373489 \h </w:instrText>
+            </w:r>
+            <w:r>
+              <w:rPr>
+                <w:noProof/>
+                <w:webHidden/>
+              </w:rPr>
+            </w:r>
+            <w:r>
+              <w:rPr>
+                <w:noProof/>
+                <w:webHidden/>
+              </w:rPr>
+              <w:fldChar w:fldCharType="separate"/>
+            </w:r>
+            <w:r>
+              <w:rPr>
+                <w:noProof/>
+                <w:webHidden/>
+              </w:rPr>
+              <w:t>4</w:t>
+            </w:r>
+            <w:r>
+              <w:rPr>
+                <w:noProof/>
+                <w:webHidden/>
+              </w:rPr>
+              <w:fldChar w:fldCharType="end"/>
+            </w:r>
+          </w:hyperlink>
+        </w:p>
+        <w:p>
+          <w:pPr>
+            <w:pStyle w:val="TDC3"/>
+            <w:tabs>
+              <w:tab w:val="right" w:leader="dot" w:pos="8828"/>
+            </w:tabs>
+            <w:rPr>
+              <w:rFonts w:cstheme="minorBidi"/>
+              <w:noProof/>
+            </w:rPr>
+          </w:pPr>
+          <w:hyperlink w:anchor="_Toc66373490" w:history="1">
+            <w:r>
+              <w:rPr>
+                <w:rStyle w:val="Hipervnculo"/>
+                <w:noProof/>
+              </w:rPr>
+              <w:t>Interfaz</w:t>
+            </w:r>
+            <w:r>
+              <w:rPr>
+                <w:noProof/>
+                <w:webHidden/>
+              </w:rPr>
+              <w:tab/>
+            </w:r>
+            <w:r>
+              <w:rPr>
+                <w:noProof/>
+                <w:webHidden/>
+              </w:rPr>
+              <w:fldChar w:fldCharType="begin"/>
+            </w:r>
+            <w:r>
+              <w:rPr>
+                <w:noProof/>
+                <w:webHidden/>
+              </w:rPr>
+              <w:instrText xml:space="preserve"> PAGEREF _Toc66373490 \h </w:instrText>
+            </w:r>
+            <w:r>
+              <w:rPr>
+                <w:noProof/>
+                <w:webHidden/>
+              </w:rPr>
+            </w:r>
+            <w:r>
+              <w:rPr>
+                <w:noProof/>
+                <w:webHidden/>
+              </w:rPr>
+              <w:fldChar w:fldCharType="separate"/>
+            </w:r>
+            <w:r>
+              <w:rPr>
+                <w:noProof/>
+                <w:webHidden/>
+              </w:rPr>
+              <w:t>4</w:t>
+            </w:r>
+            <w:r>
+              <w:rPr>
+                <w:noProof/>
+                <w:webHidden/>
+              </w:rPr>
+              <w:fldChar w:fldCharType="end"/>
+            </w:r>
+          </w:hyperlink>
+        </w:p>
+        <w:p>
+          <w:pPr>
+            <w:pStyle w:val="TDC2"/>
+            <w:tabs>
+              <w:tab w:val="right" w:leader="dot" w:pos="8828"/>
+            </w:tabs>
+            <w:rPr>
+              <w:rFonts w:cstheme="minorBidi"/>
+              <w:noProof/>
+            </w:rPr>
+          </w:pPr>
+          <w:hyperlink w:anchor="_Toc66373491" w:history="1">
+            <w:r>
+              <w:rPr>
+                <w:rStyle w:val="Hipervnculo"/>
+                <w:noProof/>
+              </w:rPr>
+              <w:t>Funciones</w:t>
+            </w:r>
+            <w:r>
+              <w:rPr>
+                <w:noProof/>
+                <w:webHidden/>
+              </w:rPr>
+              <w:tab/>
+            </w:r>
+            <w:r>
+              <w:rPr>
+                <w:noProof/>
+                <w:webHidden/>
+              </w:rPr>
+              <w:fldChar w:fldCharType="begin"/>
+            </w:r>
+            <w:r>
+              <w:rPr>
+                <w:noProof/>
+                <w:webHidden/>
+              </w:rPr>
+              <w:instrText xml:space="preserve"> PAGEREF _Toc66373491 \h </w:instrText>
+            </w:r>
+            <w:r>
+              <w:rPr>
+                <w:noProof/>
+                <w:webHidden/>
+              </w:rPr>
+            </w:r>
+            <w:r>
+              <w:rPr>
+                <w:noProof/>
+                <w:webHidden/>
+              </w:rPr>
+              <w:fldChar w:fldCharType="separate"/>
+            </w:r>
+            <w:r>
+              <w:rPr>
+                <w:noProof/>
+                <w:webHidden/>
+              </w:rPr>
+              <w:t>4</w:t>
+            </w:r>
+            <w:r>
+              <w:rPr>
+                <w:noProof/>
+                <w:webHidden/>
+              </w:rPr>
+              <w:fldChar w:fldCharType="end"/>
+            </w:r>
+          </w:hyperlink>
+        </w:p>
+        <w:p>
+          <w:pPr>
+            <w:pStyle w:val="TDC3"/>
+            <w:tabs>
+              <w:tab w:val="right" w:leader="dot" w:pos="8828"/>
+            </w:tabs>
+            <w:rPr>
+              <w:rFonts w:cstheme="minorBidi"/>
+              <w:noProof/>
+            </w:rPr>
+          </w:pPr>
+          <w:hyperlink w:anchor="_Toc66373492" w:history="1">
+            <w:r>
+              <w:rPr>
+                <w:rStyle w:val="Hipervnculo"/>
+                <w:noProof/>
+              </w:rPr>
+              <w:t>Funciones de flecha</w:t>
+            </w:r>
+            <w:r>
+              <w:rPr>
+                <w:noProof/>
+                <w:webHidden/>
+              </w:rPr>
+              <w:tab/>
+            </w:r>
+            <w:r>
+              <w:rPr>
+                <w:noProof/>
+                <w:webHidden/>
+              </w:rPr>
+              <w:fldChar w:fldCharType="begin"/>
+            </w:r>
+            <w:r>
+              <w:rPr>
+                <w:noProof/>
+                <w:webHidden/>
+              </w:rPr>
+              <w:instrText xml:space="preserve"> PAGEREF _Toc66373492 \h </w:instrText>
+            </w:r>
+            <w:r>
+              <w:rPr>
+                <w:noProof/>
+                <w:webHidden/>
+              </w:rPr>
+            </w:r>
+            <w:r>
+              <w:rPr>
+                <w:noProof/>
+                <w:webHidden/>
+              </w:rPr>
+              <w:fldChar w:fldCharType="separate"/>
+            </w:r>
+            <w:r>
+              <w:rPr>
+                <w:noProof/>
+                <w:webHidden/>
+              </w:rPr>
+              <w:t>4</w:t>
+            </w:r>
+            <w:r>
+              <w:rPr>
+                <w:noProof/>
+                <w:webHidden/>
+              </w:rPr>
+              <w:fldChar w:fldCharType="end"/>
+            </w:r>
+          </w:hyperlink>
+        </w:p>
+        <w:p>
+          <w:pPr>
+            <w:pStyle w:val="TDC3"/>
+            <w:tabs>
+              <w:tab w:val="right" w:leader="dot" w:pos="8828"/>
+            </w:tabs>
+            <w:rPr>
+              <w:rFonts w:cstheme="minorBidi"/>
+              <w:noProof/>
+            </w:rPr>
+          </w:pPr>
+          <w:hyperlink w:anchor="_Toc66373493" w:history="1">
+            <w:r>
+              <w:rPr>
+                <w:rStyle w:val="Hipervnculo"/>
+                <w:noProof/>
+              </w:rPr>
+              <w:t>Funciones con objeto de parámetro</w:t>
+            </w:r>
+            <w:r>
+              <w:rPr>
+                <w:noProof/>
+                <w:webHidden/>
+              </w:rPr>
+              <w:tab/>
+            </w:r>
+            <w:r>
+              <w:rPr>
+                <w:noProof/>
+                <w:webHidden/>
+              </w:rPr>
+              <w:fldChar w:fldCharType="begin"/>
+            </w:r>
+            <w:r>
+              <w:rPr>
+                <w:noProof/>
+                <w:webHidden/>
+              </w:rPr>
+              <w:instrText xml:space="preserve"> PAGEREF _Toc66373493 \h </w:instrText>
+            </w:r>
+            <w:r>
+              <w:rPr>
+                <w:noProof/>
+                <w:webHidden/>
+              </w:rPr>
+            </w:r>
+            <w:r>
+              <w:rPr>
+                <w:noProof/>
+                <w:webHidden/>
+              </w:rPr>
+              <w:fldChar w:fldCharType="separate"/>
+            </w:r>
+            <w:r>
+              <w:rPr>
+                <w:noProof/>
+                <w:webHidden/>
+              </w:rPr>
+              <w:t>4</w:t>
+            </w:r>
+            <w:r>
+              <w:rPr>
+                <w:noProof/>
+                <w:webHidden/>
+              </w:rPr>
+              <w:fldChar w:fldCharType="end"/>
+            </w:r>
+          </w:hyperlink>
+        </w:p>
+        <w:p>
+          <w:pPr>
+            <w:pStyle w:val="TDC2"/>
+            <w:tabs>
+              <w:tab w:val="right" w:leader="dot" w:pos="8828"/>
+            </w:tabs>
+            <w:rPr>
+              <w:rFonts w:cstheme="minorBidi"/>
+              <w:noProof/>
+            </w:rPr>
+          </w:pPr>
+          <w:hyperlink w:anchor="_Toc66373494" w:history="1">
+            <w:r>
+              <w:rPr>
+                <w:rStyle w:val="Hipervnculo"/>
+                <w:noProof/>
+              </w:rPr>
+              <w:t>Desestructuración</w:t>
+            </w:r>
+            <w:r>
+              <w:rPr>
+                <w:noProof/>
+                <w:webHidden/>
+              </w:rPr>
+              <w:tab/>
+            </w:r>
+            <w:r>
+              <w:rPr>
+                <w:noProof/>
+                <w:webHidden/>
+              </w:rPr>
+              <w:fldChar w:fldCharType="begin"/>
+            </w:r>
+            <w:r>
+              <w:rPr>
+                <w:noProof/>
+                <w:webHidden/>
+              </w:rPr>
+              <w:instrText xml:space="preserve"> PAGEREF _Toc66373494 \h </w:instrText>
+            </w:r>
+            <w:r>
+              <w:rPr>
+                <w:noProof/>
+                <w:webHidden/>
+              </w:rPr>
+            </w:r>
+            <w:r>
+              <w:rPr>
+                <w:noProof/>
+                <w:webHidden/>
+              </w:rPr>
+              <w:fldChar w:fldCharType="separate"/>
+            </w:r>
+            <w:r>
+              <w:rPr>
+                <w:noProof/>
+                <w:webHidden/>
+              </w:rPr>
+              <w:t>4</w:t>
+            </w:r>
+            <w:r>
+              <w:rPr>
+                <w:noProof/>
+                <w:webHidden/>
+              </w:rPr>
+              <w:fldChar w:fldCharType="end"/>
+            </w:r>
+          </w:hyperlink>
+        </w:p>
+        <w:p>
+          <w:pPr>
+            <w:pStyle w:val="TDC3"/>
+            <w:tabs>
+              <w:tab w:val="right" w:leader="dot" w:pos="8828"/>
+            </w:tabs>
+            <w:rPr>
+              <w:rFonts w:cstheme="minorBidi"/>
+              <w:noProof/>
+            </w:rPr>
+          </w:pPr>
+          <w:hyperlink w:anchor="_Toc66373495" w:history="1">
+            <w:r>
+              <w:rPr>
+                <w:rStyle w:val="Hipervnculo"/>
+                <w:noProof/>
+              </w:rPr>
+              <w:t>Objeto</w:t>
+            </w:r>
+            <w:r>
+              <w:rPr>
+                <w:noProof/>
+                <w:webHidden/>
+              </w:rPr>
+              <w:tab/>
+            </w:r>
+            <w:r>
+              <w:rPr>
+                <w:noProof/>
+                <w:webHidden/>
+              </w:rPr>
+              <w:fldChar w:fldCharType="begin"/>
+            </w:r>
+            <w:r>
+              <w:rPr>
+                <w:noProof/>
+                <w:webHidden/>
+              </w:rPr>
+              <w:instrText xml:space="preserve"> PAGEREF _Toc66373495 \h </w:instrText>
+            </w:r>
+            <w:r>
+              <w:rPr>
+                <w:noProof/>
+                <w:webHidden/>
+              </w:rPr>
+            </w:r>
+            <w:r>
+              <w:rPr>
+                <w:noProof/>
+                <w:webHidden/>
+              </w:rPr>
+              <w:fldChar w:fldCharType="separate"/>
+            </w:r>
+            <w:r>
+              <w:rPr>
+                <w:noProof/>
+                <w:webHidden/>
+              </w:rPr>
+              <w:t>4</w:t>
+            </w:r>
+            <w:r>
+              <w:rPr>
+                <w:noProof/>
+                <w:webHidden/>
+              </w:rPr>
+              <w:fldChar w:fldCharType="end"/>
+            </w:r>
+          </w:hyperlink>
+        </w:p>
+        <w:p>
+          <w:pPr>
+            <w:pStyle w:val="TDC3"/>
+            <w:tabs>
+              <w:tab w:val="right" w:leader="dot" w:pos="8828"/>
+            </w:tabs>
+            <w:rPr>
+              <w:rFonts w:cstheme="minorBidi"/>
+              <w:noProof/>
+            </w:rPr>
+          </w:pPr>
+          <w:hyperlink w:anchor="_Toc66373496" w:history="1">
+            <w:r>
+              <w:rPr>
+                <w:rStyle w:val="Hipervnculo"/>
+                <w:noProof/>
+              </w:rPr>
+              <w:t>Arreglo</w:t>
+            </w:r>
+            <w:r>
+              <w:rPr>
+                <w:noProof/>
+                <w:webHidden/>
+              </w:rPr>
+              <w:tab/>
+            </w:r>
+            <w:r>
+              <w:rPr>
+                <w:noProof/>
+                <w:webHidden/>
+              </w:rPr>
+              <w:fldChar w:fldCharType="begin"/>
+            </w:r>
+            <w:r>
+              <w:rPr>
+                <w:noProof/>
+                <w:webHidden/>
+              </w:rPr>
+              <w:instrText xml:space="preserve"> PAGEREF _Toc66373496 \h </w:instrText>
+            </w:r>
+            <w:r>
+              <w:rPr>
+                <w:noProof/>
+                <w:webHidden/>
+              </w:rPr>
+            </w:r>
+            <w:r>
+              <w:rPr>
+                <w:noProof/>
+                <w:webHidden/>
+              </w:rPr>
+              <w:fldChar w:fldCharType="separate"/>
+            </w:r>
+            <w:r>
+              <w:rPr>
+                <w:noProof/>
+                <w:webHidden/>
+              </w:rPr>
+              <w:t>4</w:t>
+            </w:r>
+            <w:r>
+              <w:rPr>
+                <w:noProof/>
+                <w:webHidden/>
+              </w:rPr>
+              <w:fldChar w:fldCharType="end"/>
+            </w:r>
+          </w:hyperlink>
+        </w:p>
+        <w:p>
+          <w:pPr>
+            <w:pStyle w:val="TDC3"/>
+            <w:tabs>
+              <w:tab w:val="right" w:leader="dot" w:pos="8828"/>
+            </w:tabs>
+            <w:rPr>
+              <w:rFonts w:cstheme="minorBidi"/>
+              <w:noProof/>
+            </w:rPr>
+          </w:pPr>
+          <w:hyperlink w:anchor="_Toc66373497" w:history="1">
+            <w:r>
+              <w:rPr>
+                <w:rStyle w:val="Hipervnculo"/>
+                <w:noProof/>
+              </w:rPr>
+              <w:t>Argumentos</w:t>
+            </w:r>
+            <w:r>
+              <w:rPr>
+                <w:noProof/>
+                <w:webHidden/>
+              </w:rPr>
+              <w:tab/>
+            </w:r>
+            <w:r>
+              <w:rPr>
+                <w:noProof/>
+                <w:webHidden/>
+              </w:rPr>
+              <w:fldChar w:fldCharType="begin"/>
+            </w:r>
+            <w:r>
+              <w:rPr>
+                <w:noProof/>
+                <w:webHidden/>
+              </w:rPr>
+              <w:instrText xml:space="preserve"> PAGEREF _Toc66373497 \h </w:instrText>
+            </w:r>
+            <w:r>
+              <w:rPr>
+                <w:noProof/>
+                <w:webHidden/>
+              </w:rPr>
+            </w:r>
+            <w:r>
+              <w:rPr>
+                <w:noProof/>
+                <w:webHidden/>
+              </w:rPr>
+              <w:fldChar w:fldCharType="separate"/>
+            </w:r>
+            <w:r>
+              <w:rPr>
+                <w:noProof/>
+                <w:webHidden/>
+              </w:rPr>
+              <w:t>4</w:t>
+            </w:r>
+            <w:r>
+              <w:rPr>
+                <w:noProof/>
+                <w:webHidden/>
+              </w:rPr>
+              <w:fldChar w:fldCharType="end"/>
+            </w:r>
+          </w:hyperlink>
+        </w:p>
+        <w:p>
+          <w:pPr>
+            <w:pStyle w:val="TDC2"/>
+            <w:tabs>
+              <w:tab w:val="right" w:leader="dot" w:pos="8828"/>
+            </w:tabs>
+            <w:rPr>
+              <w:rFonts w:cstheme="minorBidi"/>
+              <w:noProof/>
+            </w:rPr>
+          </w:pPr>
+          <w:hyperlink w:anchor="_Toc66373498" w:history="1">
+            <w:r>
+              <w:rPr>
+                <w:rStyle w:val="Hipervnculo"/>
+                <w:noProof/>
+              </w:rPr>
+              <w:t>Importación y exportación</w:t>
+            </w:r>
+            <w:r>
+              <w:rPr>
+                <w:noProof/>
+                <w:webHidden/>
+              </w:rPr>
+              <w:tab/>
+            </w:r>
+            <w:r>
+              <w:rPr>
+                <w:noProof/>
+                <w:webHidden/>
+              </w:rPr>
+              <w:fldChar w:fldCharType="begin"/>
+            </w:r>
+            <w:r>
+              <w:rPr>
+                <w:noProof/>
+                <w:webHidden/>
+              </w:rPr>
+              <w:instrText xml:space="preserve"> PAGEREF _Toc66373498 \h </w:instrText>
+            </w:r>
+            <w:r>
+              <w:rPr>
+                <w:noProof/>
+                <w:webHidden/>
+              </w:rPr>
+            </w:r>
+            <w:r>
+              <w:rPr>
+                <w:noProof/>
+                <w:webHidden/>
+              </w:rPr>
+              <w:fldChar w:fldCharType="separate"/>
+            </w:r>
+            <w:r>
+              <w:rPr>
+                <w:noProof/>
+                <w:webHidden/>
+              </w:rPr>
+              <w:t>4</w:t>
+            </w:r>
+            <w:r>
+              <w:rPr>
+                <w:noProof/>
+                <w:webHidden/>
+              </w:rPr>
+              <w:fldChar w:fldCharType="end"/>
+            </w:r>
+          </w:hyperlink>
+        </w:p>
+        <w:p>
+          <w:pPr>
+            <w:pStyle w:val="TDC2"/>
+            <w:tabs>
+              <w:tab w:val="right" w:leader="dot" w:pos="8828"/>
+            </w:tabs>
+            <w:rPr>
+              <w:rFonts w:cstheme="minorBidi"/>
+              <w:noProof/>
+            </w:rPr>
+          </w:pPr>
+          <w:hyperlink w:anchor="_Toc66373499" w:history="1">
+            <w:r>
+              <w:rPr>
+                <w:rStyle w:val="Hipervnculo"/>
+                <w:noProof/>
+              </w:rPr>
+              <w:t>Clases</w:t>
+            </w:r>
+            <w:r>
+              <w:rPr>
+                <w:noProof/>
+                <w:webHidden/>
+              </w:rPr>
+              <w:tab/>
+            </w:r>
+            <w:r>
+              <w:rPr>
+                <w:noProof/>
+                <w:webHidden/>
+              </w:rPr>
+              <w:fldChar w:fldCharType="begin"/>
+            </w:r>
+            <w:r>
+              <w:rPr>
+                <w:noProof/>
+                <w:webHidden/>
+              </w:rPr>
+              <w:instrText xml:space="preserve"> PAGEREF _Toc66373499 \h </w:instrText>
+            </w:r>
+            <w:r>
+              <w:rPr>
+                <w:noProof/>
+                <w:webHidden/>
+              </w:rPr>
+            </w:r>
+            <w:r>
+              <w:rPr>
+                <w:noProof/>
+                <w:webHidden/>
+              </w:rPr>
+              <w:fldChar w:fldCharType="separate"/>
+            </w:r>
+            <w:r>
+              <w:rPr>
+                <w:noProof/>
+                <w:webHidden/>
+              </w:rPr>
+              <w:t>4</w:t>
+            </w:r>
+            <w:r>
+              <w:rPr>
+                <w:noProof/>
+                <w:webHidden/>
+              </w:rPr>
+              <w:fldChar w:fldCharType="end"/>
+            </w:r>
+          </w:hyperlink>
+        </w:p>
+        <w:p>
+          <w:pPr>
+            <w:pStyle w:val="TDC3"/>
+            <w:tabs>
+              <w:tab w:val="right" w:leader="dot" w:pos="8828"/>
+            </w:tabs>
+            <w:rPr>
+              <w:rFonts w:cstheme="minorBidi"/>
+              <w:noProof/>
+            </w:rPr>
+          </w:pPr>
+          <w:hyperlink w:anchor="_Toc66373500" w:history="1">
+            <w:r>
+              <w:rPr>
+                <w:rStyle w:val="Hipervnculo"/>
+                <w:noProof/>
+              </w:rPr>
+              <w:t>Constructor</w:t>
+            </w:r>
+            <w:r>
+              <w:rPr>
+                <w:noProof/>
+                <w:webHidden/>
+              </w:rPr>
+              <w:tab/>
+            </w:r>
+            <w:r>
+              <w:rPr>
+                <w:noProof/>
+                <w:webHidden/>
+              </w:rPr>
+              <w:fldChar w:fldCharType="begin"/>
+            </w:r>
+            <w:r>
+              <w:rPr>
+                <w:noProof/>
+                <w:webHidden/>
+              </w:rPr>
+              <w:instrText xml:space="preserve"> PAGEREF _Toc66373500 \h </w:instrText>
+            </w:r>
+            <w:r>
+              <w:rPr>
+                <w:noProof/>
+                <w:webHidden/>
+              </w:rPr>
+            </w:r>
+            <w:r>
+              <w:rPr>
+                <w:noProof/>
+                <w:webHidden/>
+              </w:rPr>
+              <w:fldChar w:fldCharType="separate"/>
+            </w:r>
+            <w:r>
+              <w:rPr>
+                <w:noProof/>
+                <w:webHidden/>
+              </w:rPr>
+              <w:t>4</w:t>
+            </w:r>
+            <w:r>
+              <w:rPr>
+                <w:noProof/>
+                <w:webHidden/>
+              </w:rPr>
+              <w:fldChar w:fldCharType="end"/>
+            </w:r>
+          </w:hyperlink>
+        </w:p>
+        <w:p>
+          <w:pPr>
+            <w:pStyle w:val="TDC3"/>
+            <w:tabs>
+              <w:tab w:val="right" w:leader="dot" w:pos="8828"/>
+            </w:tabs>
+            <w:rPr>
+              <w:rFonts w:cstheme="minorBidi"/>
+              <w:noProof/>
+            </w:rPr>
+          </w:pPr>
+          <w:hyperlink w:anchor="_Toc66373501" w:history="1">
+            <w:r>
+              <w:rPr>
+                <w:rStyle w:val="Hipervnculo"/>
+                <w:noProof/>
+              </w:rPr>
+              <w:t>Extender una clase</w:t>
+            </w:r>
+            <w:r>
+              <w:rPr>
+                <w:noProof/>
+                <w:webHidden/>
+              </w:rPr>
+              <w:tab/>
+            </w:r>
+            <w:r>
+              <w:rPr>
+                <w:noProof/>
+                <w:webHidden/>
+              </w:rPr>
+              <w:fldChar w:fldCharType="begin"/>
+            </w:r>
+            <w:r>
+              <w:rPr>
+                <w:noProof/>
+                <w:webHidden/>
+              </w:rPr>
+              <w:instrText xml:space="preserve"> PAGEREF _Toc66373501 \h </w:instrText>
+            </w:r>
+            <w:r>
+              <w:rPr>
+                <w:noProof/>
+                <w:webHidden/>
+              </w:rPr>
+            </w:r>
+            <w:r>
+              <w:rPr>
+                <w:noProof/>
+                <w:webHidden/>
+              </w:rPr>
+              <w:fldChar w:fldCharType="separate"/>
+            </w:r>
+            <w:r>
+              <w:rPr>
+                <w:noProof/>
+                <w:webHidden/>
+              </w:rPr>
+              <w:t>4</w:t>
+            </w:r>
+            <w:r>
+              <w:rPr>
+                <w:noProof/>
+                <w:webHidden/>
+              </w:rPr>
+              <w:fldChar w:fldCharType="end"/>
+            </w:r>
+          </w:hyperlink>
+        </w:p>
+        <w:p>
+          <w:pPr>
+            <w:pStyle w:val="TDC3"/>
+            <w:tabs>
+              <w:tab w:val="right" w:leader="dot" w:pos="8828"/>
+            </w:tabs>
+            <w:rPr>
+              <w:rFonts w:cstheme="minorBidi"/>
+              <w:noProof/>
+            </w:rPr>
+          </w:pPr>
+          <w:hyperlink w:anchor="_Toc66373502" w:history="1">
+            <w:r>
+              <w:rPr>
+                <w:rStyle w:val="Hipervnculo"/>
+                <w:noProof/>
+              </w:rPr>
+              <w:t>Genéricos</w:t>
+            </w:r>
+            <w:r>
+              <w:rPr>
+                <w:noProof/>
+                <w:webHidden/>
+              </w:rPr>
+              <w:tab/>
+            </w:r>
+            <w:r>
+              <w:rPr>
+                <w:noProof/>
+                <w:webHidden/>
+              </w:rPr>
+              <w:fldChar w:fldCharType="begin"/>
+            </w:r>
+            <w:r>
+              <w:rPr>
+                <w:noProof/>
+                <w:webHidden/>
+              </w:rPr>
+              <w:instrText xml:space="preserve"> PAGEREF _Toc66373502 \h </w:instrText>
+            </w:r>
+            <w:r>
+              <w:rPr>
+                <w:noProof/>
+                <w:webHidden/>
+              </w:rPr>
+            </w:r>
+            <w:r>
+              <w:rPr>
+                <w:noProof/>
+                <w:webHidden/>
+              </w:rPr>
+              <w:fldChar w:fldCharType="separate"/>
+            </w:r>
+            <w:r>
+              <w:rPr>
+                <w:noProof/>
+                <w:webHidden/>
+              </w:rPr>
+              <w:t>4</w:t>
+            </w:r>
+            <w:r>
+              <w:rPr>
+                <w:noProof/>
+                <w:webHidden/>
+              </w:rPr>
+              <w:fldChar w:fldCharType="end"/>
+            </w:r>
+          </w:hyperlink>
+        </w:p>
+        <w:p>
+          <w:pPr>
+            <w:pStyle w:val="TDC3"/>
+            <w:tabs>
+              <w:tab w:val="right" w:leader="dot" w:pos="8828"/>
+            </w:tabs>
+            <w:rPr>
+              <w:rFonts w:cstheme="minorBidi"/>
+              <w:noProof/>
+            </w:rPr>
+          </w:pPr>
+          <w:hyperlink w:anchor="_Toc66373503" w:history="1">
+            <w:r>
+              <w:rPr>
+                <w:rStyle w:val="Hipervnculo"/>
+                <w:noProof/>
+              </w:rPr>
+              <w:t>Decoradores</w:t>
+            </w:r>
+            <w:r>
+              <w:rPr>
+                <w:noProof/>
+                <w:webHidden/>
+              </w:rPr>
+              <w:tab/>
+            </w:r>
+            <w:r>
+              <w:rPr>
+                <w:noProof/>
+                <w:webHidden/>
+              </w:rPr>
+              <w:fldChar w:fldCharType="begin"/>
+            </w:r>
+            <w:r>
+              <w:rPr>
+                <w:noProof/>
+                <w:webHidden/>
+              </w:rPr>
+              <w:instrText xml:space="preserve"> PAGEREF _Toc66373503 \h </w:instrText>
+            </w:r>
+            <w:r>
+              <w:rPr>
+                <w:noProof/>
+                <w:webHidden/>
+              </w:rPr>
+            </w:r>
+            <w:r>
+              <w:rPr>
+                <w:noProof/>
+                <w:webHidden/>
+              </w:rPr>
+              <w:fldChar w:fldCharType="separate"/>
+            </w:r>
+            <w:r>
+              <w:rPr>
+                <w:noProof/>
+                <w:webHidden/>
+              </w:rPr>
+              <w:t>4</w:t>
+            </w:r>
+            <w:r>
+              <w:rPr>
+                <w:noProof/>
+                <w:webHidden/>
+              </w:rPr>
+              <w:fldChar w:fldCharType="end"/>
+            </w:r>
+          </w:hyperlink>
+        </w:p>
+        <w:p>
+          <w:pPr>
+            <w:pStyle w:val="TDC2"/>
+            <w:tabs>
+              <w:tab w:val="right" w:leader="dot" w:pos="8828"/>
+            </w:tabs>
+            <w:rPr>
+              <w:rFonts w:cstheme="minorBidi"/>
+              <w:noProof/>
+            </w:rPr>
+          </w:pPr>
+          <w:hyperlink w:anchor="_Toc66373504" w:history="1">
+            <w:r>
+              <w:rPr>
+                <w:rStyle w:val="Hipervnculo"/>
+                <w:noProof/>
+              </w:rPr>
+              <w:t>Encadenamiento</w:t>
+            </w:r>
+            <w:r>
+              <w:rPr>
+                <w:noProof/>
+                <w:webHidden/>
+              </w:rPr>
+              <w:tab/>
+            </w:r>
+            <w:r>
+              <w:rPr>
+                <w:noProof/>
+                <w:webHidden/>
+              </w:rPr>
+              <w:fldChar w:fldCharType="begin"/>
+            </w:r>
+            <w:r>
+              <w:rPr>
+                <w:noProof/>
+                <w:webHidden/>
+              </w:rPr>
+              <w:instrText xml:space="preserve"> PAGEREF _Toc66373504 \h </w:instrText>
+            </w:r>
+            <w:r>
+              <w:rPr>
+                <w:noProof/>
+                <w:webHidden/>
+              </w:rPr>
+            </w:r>
+            <w:r>
+              <w:rPr>
+                <w:noProof/>
+                <w:webHidden/>
+              </w:rPr>
+              <w:fldChar w:fldCharType="separate"/>
+            </w:r>
+            <w:r>
+              <w:rPr>
+                <w:noProof/>
+                <w:webHidden/>
+              </w:rPr>
+              <w:t>4</w:t>
             </w:r>
             <w:r>
               <w:rPr>
@@ -449,14 +1691,14 @@
               <w:lang w:val="es-ES" w:eastAsia="es-ES"/>
             </w:rPr>
           </w:pPr>
-          <w:hyperlink w:anchor="_Toc66227845" w:history="1">
+          <w:hyperlink w:anchor="_Toc66373505" w:history="1">
             <w:r>
               <w:rPr>
                 <w:rStyle w:val="Hipervnculo"/>
                 <w:noProof/>
                 <w:lang w:val="es-ES"/>
               </w:rPr>
-              <w:t>TYPESCRIPT</w:t>
+              <w:t>Sección 4 – ANGULAR</w:t>
             </w:r>
             <w:r>
               <w:rPr>
@@ -477,7 +1719,7 @@
                 <w:noProof/>
                 <w:webHidden/>
               </w:rPr>
-              <w:instrText xml:space="preserve"> PAGEREF _Toc66227845 \h </w:instrText>
+              <w:instrText xml:space="preserve"> PAGEREF _Toc66373505 \h </w:instrText>
             </w:r>
             <w:r>
               <w:rPr>
@@ -498,1041 +1740,6 @@
                 <w:webHidden/>
               </w:rPr>
               <w:t>4</w:t>
-            </w:r>
-            <w:r>
-              <w:rPr>
-                <w:noProof/>
-                <w:webHidden/>
-              </w:rPr>
-              <w:fldChar w:fldCharType="end"/>
-            </w:r>
-          </w:hyperlink>
-        </w:p>
-        <w:p>
-          <w:pPr>
-            <w:pStyle w:val="TDC2"/>
-            <w:tabs>
-              <w:tab w:val="right" w:leader="dot" w:pos="8828"/>
-            </w:tabs>
-            <w:rPr>
-              <w:rFonts w:cstheme="minorBidi"/>
-              <w:noProof/>
-            </w:rPr>
-          </w:pPr>
-          <w:hyperlink w:anchor="_Toc66227846" w:history="1">
-            <w:r>
-              <w:rPr>
-                <w:rStyle w:val="Hipervnculo"/>
-                <w:noProof/>
-              </w:rPr>
-              <w:t>Tipos de datos</w:t>
-            </w:r>
-            <w:r>
-              <w:rPr>
-                <w:noProof/>
-                <w:webHidden/>
-              </w:rPr>
-              <w:tab/>
-            </w:r>
-            <w:r>
-              <w:rPr>
-                <w:noProof/>
-                <w:webHidden/>
-              </w:rPr>
-              <w:fldChar w:fldCharType="begin"/>
-            </w:r>
-            <w:r>
-              <w:rPr>
-                <w:noProof/>
-                <w:webHidden/>
-              </w:rPr>
-              <w:instrText xml:space="preserve"> PAGEREF _Toc66227846 \h </w:instrText>
-            </w:r>
-            <w:r>
-              <w:rPr>
-                <w:noProof/>
-                <w:webHidden/>
-              </w:rPr>
-            </w:r>
-            <w:r>
-              <w:rPr>
-                <w:noProof/>
-                <w:webHidden/>
-              </w:rPr>
-              <w:fldChar w:fldCharType="separate"/>
-            </w:r>
-            <w:r>
-              <w:rPr>
-                <w:noProof/>
-                <w:webHidden/>
-              </w:rPr>
-              <w:t>4</w:t>
-            </w:r>
-            <w:r>
-              <w:rPr>
-                <w:noProof/>
-                <w:webHidden/>
-              </w:rPr>
-              <w:fldChar w:fldCharType="end"/>
-            </w:r>
-          </w:hyperlink>
-        </w:p>
-        <w:p>
-          <w:pPr>
-            <w:pStyle w:val="TDC3"/>
-            <w:tabs>
-              <w:tab w:val="right" w:leader="dot" w:pos="8828"/>
-            </w:tabs>
-            <w:rPr>
-              <w:rFonts w:cstheme="minorBidi"/>
-              <w:noProof/>
-            </w:rPr>
-          </w:pPr>
-          <w:hyperlink w:anchor="_Toc66227847" w:history="1">
-            <w:r>
-              <w:rPr>
-                <w:rStyle w:val="Hipervnculo"/>
-                <w:noProof/>
-              </w:rPr>
-              <w:t>Arreglos</w:t>
-            </w:r>
-            <w:r>
-              <w:rPr>
-                <w:noProof/>
-                <w:webHidden/>
-              </w:rPr>
-              <w:tab/>
-            </w:r>
-            <w:r>
-              <w:rPr>
-                <w:noProof/>
-                <w:webHidden/>
-              </w:rPr>
-              <w:fldChar w:fldCharType="begin"/>
-            </w:r>
-            <w:r>
-              <w:rPr>
-                <w:noProof/>
-                <w:webHidden/>
-              </w:rPr>
-              <w:instrText xml:space="preserve"> PAGEREF _Toc66227847 \h </w:instrText>
-            </w:r>
-            <w:r>
-              <w:rPr>
-                <w:noProof/>
-                <w:webHidden/>
-              </w:rPr>
-            </w:r>
-            <w:r>
-              <w:rPr>
-                <w:noProof/>
-                <w:webHidden/>
-              </w:rPr>
-              <w:fldChar w:fldCharType="separate"/>
-            </w:r>
-            <w:r>
-              <w:rPr>
-                <w:noProof/>
-                <w:webHidden/>
-              </w:rPr>
-              <w:t>5</w:t>
-            </w:r>
-            <w:r>
-              <w:rPr>
-                <w:noProof/>
-                <w:webHidden/>
-              </w:rPr>
-              <w:fldChar w:fldCharType="end"/>
-            </w:r>
-          </w:hyperlink>
-        </w:p>
-        <w:p>
-          <w:pPr>
-            <w:pStyle w:val="TDC3"/>
-            <w:tabs>
-              <w:tab w:val="right" w:leader="dot" w:pos="8828"/>
-            </w:tabs>
-            <w:rPr>
-              <w:rFonts w:cstheme="minorBidi"/>
-              <w:noProof/>
-            </w:rPr>
-          </w:pPr>
-          <w:hyperlink w:anchor="_Toc66227848" w:history="1">
-            <w:r>
-              <w:rPr>
-                <w:rStyle w:val="Hipervnculo"/>
-                <w:noProof/>
-              </w:rPr>
-              <w:t>Objeto</w:t>
-            </w:r>
-            <w:r>
-              <w:rPr>
-                <w:noProof/>
-                <w:webHidden/>
-              </w:rPr>
-              <w:tab/>
-            </w:r>
-            <w:r>
-              <w:rPr>
-                <w:noProof/>
-                <w:webHidden/>
-              </w:rPr>
-              <w:fldChar w:fldCharType="begin"/>
-            </w:r>
-            <w:r>
-              <w:rPr>
-                <w:noProof/>
-                <w:webHidden/>
-              </w:rPr>
-              <w:instrText xml:space="preserve"> PAGEREF _Toc66227848 \h </w:instrText>
-            </w:r>
-            <w:r>
-              <w:rPr>
-                <w:noProof/>
-                <w:webHidden/>
-              </w:rPr>
-            </w:r>
-            <w:r>
-              <w:rPr>
-                <w:noProof/>
-                <w:webHidden/>
-              </w:rPr>
-              <w:fldChar w:fldCharType="separate"/>
-            </w:r>
-            <w:r>
-              <w:rPr>
-                <w:noProof/>
-                <w:webHidden/>
-              </w:rPr>
-              <w:t>5</w:t>
-            </w:r>
-            <w:r>
-              <w:rPr>
-                <w:noProof/>
-                <w:webHidden/>
-              </w:rPr>
-              <w:fldChar w:fldCharType="end"/>
-            </w:r>
-          </w:hyperlink>
-        </w:p>
-        <w:p>
-          <w:pPr>
-            <w:pStyle w:val="TDC3"/>
-            <w:tabs>
-              <w:tab w:val="right" w:leader="dot" w:pos="8828"/>
-            </w:tabs>
-            <w:rPr>
-              <w:rFonts w:cstheme="minorBidi"/>
-              <w:noProof/>
-            </w:rPr>
-          </w:pPr>
-          <w:hyperlink w:anchor="_Toc66227849" w:history="1">
-            <w:r>
-              <w:rPr>
-                <w:rStyle w:val="Hipervnculo"/>
-                <w:noProof/>
-              </w:rPr>
-              <w:t>Interfaz</w:t>
-            </w:r>
-            <w:r>
-              <w:rPr>
-                <w:noProof/>
-                <w:webHidden/>
-              </w:rPr>
-              <w:tab/>
-            </w:r>
-            <w:r>
-              <w:rPr>
-                <w:noProof/>
-                <w:webHidden/>
-              </w:rPr>
-              <w:fldChar w:fldCharType="begin"/>
-            </w:r>
-            <w:r>
-              <w:rPr>
-                <w:noProof/>
-                <w:webHidden/>
-              </w:rPr>
-              <w:instrText xml:space="preserve"> PAGEREF _Toc66227849 \h </w:instrText>
-            </w:r>
-            <w:r>
-              <w:rPr>
-                <w:noProof/>
-                <w:webHidden/>
-              </w:rPr>
-            </w:r>
-            <w:r>
-              <w:rPr>
-                <w:noProof/>
-                <w:webHidden/>
-              </w:rPr>
-              <w:fldChar w:fldCharType="separate"/>
-            </w:r>
-            <w:r>
-              <w:rPr>
-                <w:noProof/>
-                <w:webHidden/>
-              </w:rPr>
-              <w:t>5</w:t>
-            </w:r>
-            <w:r>
-              <w:rPr>
-                <w:noProof/>
-                <w:webHidden/>
-              </w:rPr>
-              <w:fldChar w:fldCharType="end"/>
-            </w:r>
-          </w:hyperlink>
-        </w:p>
-        <w:p>
-          <w:pPr>
-            <w:pStyle w:val="TDC2"/>
-            <w:tabs>
-              <w:tab w:val="right" w:leader="dot" w:pos="8828"/>
-            </w:tabs>
-            <w:rPr>
-              <w:rFonts w:cstheme="minorBidi"/>
-              <w:noProof/>
-            </w:rPr>
-          </w:pPr>
-          <w:hyperlink w:anchor="_Toc66227850" w:history="1">
-            <w:r>
-              <w:rPr>
-                <w:rStyle w:val="Hipervnculo"/>
-                <w:noProof/>
-              </w:rPr>
-              <w:t>Funciones</w:t>
-            </w:r>
-            <w:r>
-              <w:rPr>
-                <w:noProof/>
-                <w:webHidden/>
-              </w:rPr>
-              <w:tab/>
-            </w:r>
-            <w:r>
-              <w:rPr>
-                <w:noProof/>
-                <w:webHidden/>
-              </w:rPr>
-              <w:fldChar w:fldCharType="begin"/>
-            </w:r>
-            <w:r>
-              <w:rPr>
-                <w:noProof/>
-                <w:webHidden/>
-              </w:rPr>
-              <w:instrText xml:space="preserve"> PAGEREF _Toc66227850 \h </w:instrText>
-            </w:r>
-            <w:r>
-              <w:rPr>
-                <w:noProof/>
-                <w:webHidden/>
-              </w:rPr>
-            </w:r>
-            <w:r>
-              <w:rPr>
-                <w:noProof/>
-                <w:webHidden/>
-              </w:rPr>
-              <w:fldChar w:fldCharType="separate"/>
-            </w:r>
-            <w:r>
-              <w:rPr>
-                <w:noProof/>
-                <w:webHidden/>
-              </w:rPr>
-              <w:t>4</w:t>
-            </w:r>
-            <w:r>
-              <w:rPr>
-                <w:noProof/>
-                <w:webHidden/>
-              </w:rPr>
-              <w:fldChar w:fldCharType="end"/>
-            </w:r>
-          </w:hyperlink>
-        </w:p>
-        <w:p>
-          <w:pPr>
-            <w:pStyle w:val="TDC3"/>
-            <w:tabs>
-              <w:tab w:val="right" w:leader="dot" w:pos="8828"/>
-            </w:tabs>
-            <w:rPr>
-              <w:rFonts w:cstheme="minorBidi"/>
-              <w:noProof/>
-            </w:rPr>
-          </w:pPr>
-          <w:hyperlink w:anchor="_Toc66227851" w:history="1">
-            <w:r>
-              <w:rPr>
-                <w:rStyle w:val="Hipervnculo"/>
-                <w:noProof/>
-              </w:rPr>
-              <w:t>Funciones de flecha</w:t>
-            </w:r>
-            <w:r>
-              <w:rPr>
-                <w:noProof/>
-                <w:webHidden/>
-              </w:rPr>
-              <w:tab/>
-            </w:r>
-            <w:r>
-              <w:rPr>
-                <w:noProof/>
-                <w:webHidden/>
-              </w:rPr>
-              <w:fldChar w:fldCharType="begin"/>
-            </w:r>
-            <w:r>
-              <w:rPr>
-                <w:noProof/>
-                <w:webHidden/>
-              </w:rPr>
-              <w:instrText xml:space="preserve"> PAGEREF _Toc66227851 \h </w:instrText>
-            </w:r>
-            <w:r>
-              <w:rPr>
-                <w:noProof/>
-                <w:webHidden/>
-              </w:rPr>
-            </w:r>
-            <w:r>
-              <w:rPr>
-                <w:noProof/>
-                <w:webHidden/>
-              </w:rPr>
-              <w:fldChar w:fldCharType="separate"/>
-            </w:r>
-            <w:r>
-              <w:rPr>
-                <w:noProof/>
-                <w:webHidden/>
-              </w:rPr>
-              <w:t>5</w:t>
-            </w:r>
-            <w:r>
-              <w:rPr>
-                <w:noProof/>
-                <w:webHidden/>
-              </w:rPr>
-              <w:fldChar w:fldCharType="end"/>
-            </w:r>
-          </w:hyperlink>
-        </w:p>
-        <w:p>
-          <w:pPr>
-            <w:pStyle w:val="TDC3"/>
-            <w:tabs>
-              <w:tab w:val="right" w:leader="dot" w:pos="8828"/>
-            </w:tabs>
-            <w:rPr>
-              <w:rFonts w:cstheme="minorBidi"/>
-              <w:noProof/>
-            </w:rPr>
-          </w:pPr>
-          <w:hyperlink w:anchor="_Toc66227852" w:history="1">
-            <w:r>
-              <w:rPr>
-                <w:rStyle w:val="Hipervnculo"/>
-                <w:noProof/>
-              </w:rPr>
-              <w:t>Funciones con objeto de parámetro</w:t>
-            </w:r>
-            <w:r>
-              <w:rPr>
-                <w:noProof/>
-                <w:webHidden/>
-              </w:rPr>
-              <w:tab/>
-            </w:r>
-            <w:r>
-              <w:rPr>
-                <w:noProof/>
-                <w:webHidden/>
-              </w:rPr>
-              <w:fldChar w:fldCharType="begin"/>
-            </w:r>
-            <w:r>
-              <w:rPr>
-                <w:noProof/>
-                <w:webHidden/>
-              </w:rPr>
-              <w:instrText xml:space="preserve"> PAGEREF _Toc66227852 \h </w:instrText>
-            </w:r>
-            <w:r>
-              <w:rPr>
-                <w:noProof/>
-                <w:webHidden/>
-              </w:rPr>
-            </w:r>
-            <w:r>
-              <w:rPr>
-                <w:noProof/>
-                <w:webHidden/>
-              </w:rPr>
-              <w:fldChar w:fldCharType="separate"/>
-            </w:r>
-            <w:r>
-              <w:rPr>
-                <w:noProof/>
-                <w:webHidden/>
-              </w:rPr>
-              <w:t>5</w:t>
-            </w:r>
-            <w:r>
-              <w:rPr>
-                <w:noProof/>
-                <w:webHidden/>
-              </w:rPr>
-              <w:fldChar w:fldCharType="end"/>
-            </w:r>
-          </w:hyperlink>
-        </w:p>
-        <w:p>
-          <w:pPr>
-            <w:pStyle w:val="TDC2"/>
-            <w:tabs>
-              <w:tab w:val="right" w:leader="dot" w:pos="8828"/>
-            </w:tabs>
-            <w:rPr>
-              <w:rFonts w:cstheme="minorBidi"/>
-              <w:noProof/>
-            </w:rPr>
-          </w:pPr>
-          <w:hyperlink w:anchor="_Toc66227853" w:history="1">
-            <w:r>
-              <w:rPr>
-                <w:rStyle w:val="Hipervnculo"/>
-                <w:noProof/>
-              </w:rPr>
-              <w:t>Desestructuración</w:t>
-            </w:r>
-            <w:r>
-              <w:rPr>
-                <w:noProof/>
-                <w:webHidden/>
-              </w:rPr>
-              <w:tab/>
-            </w:r>
-            <w:r>
-              <w:rPr>
-                <w:noProof/>
-                <w:webHidden/>
-              </w:rPr>
-              <w:fldChar w:fldCharType="begin"/>
-            </w:r>
-            <w:r>
-              <w:rPr>
-                <w:noProof/>
-                <w:webHidden/>
-              </w:rPr>
-              <w:instrText xml:space="preserve"> PAGEREF _Toc66227853 \h </w:instrText>
-            </w:r>
-            <w:r>
-              <w:rPr>
-                <w:noProof/>
-                <w:webHidden/>
-              </w:rPr>
-            </w:r>
-            <w:r>
-              <w:rPr>
-                <w:noProof/>
-                <w:webHidden/>
-              </w:rPr>
-              <w:fldChar w:fldCharType="separate"/>
-            </w:r>
-            <w:r>
-              <w:rPr>
-                <w:noProof/>
-                <w:webHidden/>
-              </w:rPr>
-              <w:t>4</w:t>
-            </w:r>
-            <w:r>
-              <w:rPr>
-                <w:noProof/>
-                <w:webHidden/>
-              </w:rPr>
-              <w:fldChar w:fldCharType="end"/>
-            </w:r>
-          </w:hyperlink>
-        </w:p>
-        <w:p>
-          <w:pPr>
-            <w:pStyle w:val="TDC3"/>
-            <w:tabs>
-              <w:tab w:val="right" w:leader="dot" w:pos="8828"/>
-            </w:tabs>
-            <w:rPr>
-              <w:rFonts w:cstheme="minorBidi"/>
-              <w:noProof/>
-            </w:rPr>
-          </w:pPr>
-          <w:hyperlink w:anchor="_Toc66227854" w:history="1">
-            <w:r>
-              <w:rPr>
-                <w:rStyle w:val="Hipervnculo"/>
-                <w:noProof/>
-              </w:rPr>
-              <w:t>Objeto</w:t>
-            </w:r>
-            <w:r>
-              <w:rPr>
-                <w:noProof/>
-                <w:webHidden/>
-              </w:rPr>
-              <w:tab/>
-            </w:r>
-            <w:r>
-              <w:rPr>
-                <w:noProof/>
-                <w:webHidden/>
-              </w:rPr>
-              <w:fldChar w:fldCharType="begin"/>
-            </w:r>
-            <w:r>
-              <w:rPr>
-                <w:noProof/>
-                <w:webHidden/>
-              </w:rPr>
-              <w:instrText xml:space="preserve"> PAGEREF _Toc66227854 \h </w:instrText>
-            </w:r>
-            <w:r>
-              <w:rPr>
-                <w:noProof/>
-                <w:webHidden/>
-              </w:rPr>
-            </w:r>
-            <w:r>
-              <w:rPr>
-                <w:noProof/>
-                <w:webHidden/>
-              </w:rPr>
-              <w:fldChar w:fldCharType="separate"/>
-            </w:r>
-            <w:r>
-              <w:rPr>
-                <w:noProof/>
-                <w:webHidden/>
-              </w:rPr>
-              <w:t>4</w:t>
-            </w:r>
-            <w:r>
-              <w:rPr>
-                <w:noProof/>
-                <w:webHidden/>
-              </w:rPr>
-              <w:fldChar w:fldCharType="end"/>
-            </w:r>
-          </w:hyperlink>
-        </w:p>
-        <w:p>
-          <w:pPr>
-            <w:pStyle w:val="TDC3"/>
-            <w:tabs>
-              <w:tab w:val="right" w:leader="dot" w:pos="8828"/>
-            </w:tabs>
-            <w:rPr>
-              <w:rFonts w:cstheme="minorBidi"/>
-              <w:noProof/>
-            </w:rPr>
-          </w:pPr>
-          <w:hyperlink w:anchor="_Toc66227855" w:history="1">
-            <w:r>
-              <w:rPr>
-                <w:rStyle w:val="Hipervnculo"/>
-                <w:noProof/>
-              </w:rPr>
-              <w:t>Arreglo</w:t>
-            </w:r>
-            <w:r>
-              <w:rPr>
-                <w:noProof/>
-                <w:webHidden/>
-              </w:rPr>
-              <w:tab/>
-            </w:r>
-            <w:r>
-              <w:rPr>
-                <w:noProof/>
-                <w:webHidden/>
-              </w:rPr>
-              <w:fldChar w:fldCharType="begin"/>
-            </w:r>
-            <w:r>
-              <w:rPr>
-                <w:noProof/>
-                <w:webHidden/>
-              </w:rPr>
-              <w:instrText xml:space="preserve"> PAGEREF _Toc66227855 \h </w:instrText>
-            </w:r>
-            <w:r>
-              <w:rPr>
-                <w:noProof/>
-                <w:webHidden/>
-              </w:rPr>
-            </w:r>
-            <w:r>
-              <w:rPr>
-                <w:noProof/>
-                <w:webHidden/>
-              </w:rPr>
-              <w:fldChar w:fldCharType="separate"/>
-            </w:r>
-            <w:r>
-              <w:rPr>
-                <w:noProof/>
-                <w:webHidden/>
-              </w:rPr>
-              <w:t>4</w:t>
-            </w:r>
-            <w:r>
-              <w:rPr>
-                <w:noProof/>
-                <w:webHidden/>
-              </w:rPr>
-              <w:fldChar w:fldCharType="end"/>
-            </w:r>
-          </w:hyperlink>
-        </w:p>
-        <w:p>
-          <w:pPr>
-            <w:pStyle w:val="TDC3"/>
-            <w:tabs>
-              <w:tab w:val="right" w:leader="dot" w:pos="8828"/>
-            </w:tabs>
-            <w:rPr>
-              <w:rFonts w:cstheme="minorBidi"/>
-              <w:noProof/>
-            </w:rPr>
-          </w:pPr>
-          <w:hyperlink w:anchor="_Toc66227856" w:history="1">
-            <w:r>
-              <w:rPr>
-                <w:rStyle w:val="Hipervnculo"/>
-                <w:noProof/>
-              </w:rPr>
-              <w:t>Argumentos</w:t>
-            </w:r>
-            <w:r>
-              <w:rPr>
-                <w:noProof/>
-                <w:webHidden/>
-              </w:rPr>
-              <w:tab/>
-            </w:r>
-            <w:r>
-              <w:rPr>
-                <w:noProof/>
-                <w:webHidden/>
-              </w:rPr>
-              <w:fldChar w:fldCharType="begin"/>
-            </w:r>
-            <w:r>
-              <w:rPr>
-                <w:noProof/>
-                <w:webHidden/>
-              </w:rPr>
-              <w:instrText xml:space="preserve"> PAGEREF _Toc66227856 \h </w:instrText>
-            </w:r>
-            <w:r>
-              <w:rPr>
-                <w:noProof/>
-                <w:webHidden/>
-              </w:rPr>
-            </w:r>
-            <w:r>
-              <w:rPr>
-                <w:noProof/>
-                <w:webHidden/>
-              </w:rPr>
-              <w:fldChar w:fldCharType="separate"/>
-            </w:r>
-            <w:r>
-              <w:rPr>
-                <w:noProof/>
-                <w:webHidden/>
-              </w:rPr>
-              <w:t>4</w:t>
-            </w:r>
-            <w:r>
-              <w:rPr>
-                <w:noProof/>
-                <w:webHidden/>
-              </w:rPr>
-              <w:fldChar w:fldCharType="end"/>
-            </w:r>
-          </w:hyperlink>
-        </w:p>
-        <w:p>
-          <w:pPr>
-            <w:pStyle w:val="TDC2"/>
-            <w:tabs>
-              <w:tab w:val="right" w:leader="dot" w:pos="8828"/>
-            </w:tabs>
-            <w:rPr>
-              <w:rFonts w:cstheme="minorBidi"/>
-              <w:noProof/>
-            </w:rPr>
-          </w:pPr>
-          <w:hyperlink w:anchor="_Toc66227857" w:history="1">
-            <w:r>
-              <w:rPr>
-                <w:rStyle w:val="Hipervnculo"/>
-                <w:noProof/>
-              </w:rPr>
-              <w:t>Importación y exportación</w:t>
-            </w:r>
-            <w:r>
-              <w:rPr>
-                <w:noProof/>
-                <w:webHidden/>
-              </w:rPr>
-              <w:tab/>
-            </w:r>
-            <w:r>
-              <w:rPr>
-                <w:noProof/>
-                <w:webHidden/>
-              </w:rPr>
-              <w:fldChar w:fldCharType="begin"/>
-            </w:r>
-            <w:r>
-              <w:rPr>
-                <w:noProof/>
-                <w:webHidden/>
-              </w:rPr>
-              <w:instrText xml:space="preserve"> PAGEREF _Toc66227857 \h </w:instrText>
-            </w:r>
-            <w:r>
-              <w:rPr>
-                <w:noProof/>
-                <w:webHidden/>
-              </w:rPr>
-            </w:r>
-            <w:r>
-              <w:rPr>
-                <w:noProof/>
-                <w:webHidden/>
-              </w:rPr>
-              <w:fldChar w:fldCharType="separate"/>
-            </w:r>
-            <w:r>
-              <w:rPr>
-                <w:noProof/>
-                <w:webHidden/>
-              </w:rPr>
-              <w:t>4</w:t>
-            </w:r>
-            <w:r>
-              <w:rPr>
-                <w:noProof/>
-                <w:webHidden/>
-              </w:rPr>
-              <w:fldChar w:fldCharType="end"/>
-            </w:r>
-          </w:hyperlink>
-        </w:p>
-        <w:p>
-          <w:pPr>
-            <w:pStyle w:val="TDC2"/>
-            <w:tabs>
-              <w:tab w:val="right" w:leader="dot" w:pos="8828"/>
-            </w:tabs>
-            <w:rPr>
-              <w:rFonts w:cstheme="minorBidi"/>
-              <w:noProof/>
-            </w:rPr>
-          </w:pPr>
-          <w:hyperlink w:anchor="_Toc66227858" w:history="1">
-            <w:r>
-              <w:rPr>
-                <w:rStyle w:val="Hipervnculo"/>
-                <w:noProof/>
-              </w:rPr>
-              <w:t>Clases</w:t>
-            </w:r>
-            <w:r>
-              <w:rPr>
-                <w:noProof/>
-                <w:webHidden/>
-              </w:rPr>
-              <w:tab/>
-            </w:r>
-            <w:r>
-              <w:rPr>
-                <w:noProof/>
-                <w:webHidden/>
-              </w:rPr>
-              <w:fldChar w:fldCharType="begin"/>
-            </w:r>
-            <w:r>
-              <w:rPr>
-                <w:noProof/>
-                <w:webHidden/>
-              </w:rPr>
-              <w:instrText xml:space="preserve"> PAGEREF _Toc66227858 \h </w:instrText>
-            </w:r>
-            <w:r>
-              <w:rPr>
-                <w:noProof/>
-                <w:webHidden/>
-              </w:rPr>
-            </w:r>
-            <w:r>
-              <w:rPr>
-                <w:noProof/>
-                <w:webHidden/>
-              </w:rPr>
-              <w:fldChar w:fldCharType="separate"/>
-            </w:r>
-            <w:r>
-              <w:rPr>
-                <w:noProof/>
-                <w:webHidden/>
-              </w:rPr>
-              <w:t>4</w:t>
-            </w:r>
-            <w:r>
-              <w:rPr>
-                <w:noProof/>
-                <w:webHidden/>
-              </w:rPr>
-              <w:fldChar w:fldCharType="end"/>
-            </w:r>
-          </w:hyperlink>
-        </w:p>
-        <w:p>
-          <w:pPr>
-            <w:pStyle w:val="TDC3"/>
-            <w:tabs>
-              <w:tab w:val="right" w:leader="dot" w:pos="8828"/>
-            </w:tabs>
-            <w:rPr>
-              <w:rFonts w:cstheme="minorBidi"/>
-              <w:noProof/>
-            </w:rPr>
-          </w:pPr>
-          <w:hyperlink w:anchor="_Toc66227859" w:history="1">
-            <w:r>
-              <w:rPr>
-                <w:rStyle w:val="Hipervnculo"/>
-                <w:noProof/>
-              </w:rPr>
-              <w:t>Constructor</w:t>
-            </w:r>
-            <w:r>
-              <w:rPr>
-                <w:noProof/>
-                <w:webHidden/>
-              </w:rPr>
-              <w:tab/>
-            </w:r>
-            <w:r>
-              <w:rPr>
-                <w:noProof/>
-                <w:webHidden/>
-              </w:rPr>
-              <w:fldChar w:fldCharType="begin"/>
-            </w:r>
-            <w:r>
-              <w:rPr>
-                <w:noProof/>
-                <w:webHidden/>
-              </w:rPr>
-              <w:instrText xml:space="preserve"> PAGEREF _Toc66227859 \h </w:instrText>
-            </w:r>
-            <w:r>
-              <w:rPr>
-                <w:noProof/>
-                <w:webHidden/>
-              </w:rPr>
-            </w:r>
-            <w:r>
-              <w:rPr>
-                <w:noProof/>
-                <w:webHidden/>
-              </w:rPr>
-              <w:fldChar w:fldCharType="separate"/>
-            </w:r>
-            <w:r>
-              <w:rPr>
-                <w:noProof/>
-                <w:webHidden/>
-              </w:rPr>
-              <w:t>4</w:t>
-            </w:r>
-            <w:r>
-              <w:rPr>
-                <w:noProof/>
-                <w:webHidden/>
-              </w:rPr>
-              <w:fldChar w:fldCharType="end"/>
-            </w:r>
-          </w:hyperlink>
-        </w:p>
-        <w:p>
-          <w:pPr>
-            <w:pStyle w:val="TDC3"/>
-            <w:tabs>
-              <w:tab w:val="right" w:leader="dot" w:pos="8828"/>
-            </w:tabs>
-            <w:rPr>
-              <w:rFonts w:cstheme="minorBidi"/>
-              <w:noProof/>
-            </w:rPr>
-          </w:pPr>
-          <w:hyperlink w:anchor="_Toc66227860" w:history="1">
-            <w:r>
-              <w:rPr>
-                <w:rStyle w:val="Hipervnculo"/>
-                <w:noProof/>
-              </w:rPr>
-              <w:t>Extender una clase</w:t>
-            </w:r>
-            <w:r>
-              <w:rPr>
-                <w:noProof/>
-                <w:webHidden/>
-              </w:rPr>
-              <w:tab/>
-            </w:r>
-            <w:r>
-              <w:rPr>
-                <w:noProof/>
-                <w:webHidden/>
-              </w:rPr>
-              <w:fldChar w:fldCharType="begin"/>
-            </w:r>
-            <w:r>
-              <w:rPr>
-                <w:noProof/>
-                <w:webHidden/>
-              </w:rPr>
-              <w:instrText xml:space="preserve"> PAGEREF _Toc66227860 \h </w:instrText>
-            </w:r>
-            <w:r>
-              <w:rPr>
-                <w:noProof/>
-                <w:webHidden/>
-              </w:rPr>
-            </w:r>
-            <w:r>
-              <w:rPr>
-                <w:noProof/>
-                <w:webHidden/>
-              </w:rPr>
-              <w:fldChar w:fldCharType="separate"/>
-            </w:r>
-            <w:r>
-              <w:rPr>
-                <w:noProof/>
-                <w:webHidden/>
-              </w:rPr>
-              <w:t>5</w:t>
             </w:r>
             <w:r>
               <w:rPr>
@@ -1574,63 +1781,37 @@
     <w:p>
       <w:pPr>
         <w:pStyle w:val="Ttulo1"/>
-        <w:spacing w:line="276" w:lineRule="auto"/>
-        <w:rPr>
-          <w:rFonts w:asciiTheme="minorHAnsi" w:hAnsiTheme="minorHAnsi" w:cstheme="minorHAnsi"/>
-          <w:sz w:val="44"/>
-          <w:szCs w:val="44"/>
-          <w:lang w:val="es-ES"/>
-        </w:rPr>
-      </w:pPr>
-      <w:bookmarkStart w:id="0" w:name="_Toc66227844"/>
-      <w:r>
-        <w:rPr>
-          <w:sz w:val="36"/>
-          <w:szCs w:val="36"/>
+        <w:rPr>
+          <w:lang w:val="es-ES"/>
+        </w:rPr>
+      </w:pPr>
+      <w:bookmarkStart w:id="0" w:name="_Toc66373486"/>
+      <w:r>
+        <w:rPr>
           <w:lang w:val="es-ES"/>
         </w:rPr>
         <w:lastRenderedPageBreak/>
-        <w:t>INTRODUCCIÓN</w:t>
+        <w:t xml:space="preserve">Sección 3 </w:t>
+      </w:r>
+      <w:r>
+        <w:rPr>
+          <w:lang w:val="es-ES"/>
+        </w:rPr>
+        <w:t>–</w:t>
+      </w:r>
+      <w:r>
+        <w:rPr>
+          <w:lang w:val="es-ES"/>
+        </w:rPr>
+        <w:t xml:space="preserve"> </w:t>
+      </w:r>
+      <w:r>
+        <w:rPr>
+          <w:lang w:val="es-ES"/>
+        </w:rPr>
+        <w:t>TYPESCRIPT</w:t>
       </w:r>
       <w:bookmarkEnd w:id="0"/>
-    </w:p>
-    <w:p>
-      <w:pPr>
-        <w:rPr>
-          <w:lang w:val="es-ES"/>
-        </w:rPr>
-      </w:pPr>
-    </w:p>
-    <w:p>
-      <w:pPr>
-        <w:jc w:val="center"/>
-        <w:rPr>
-          <w:lang w:val="es-ES"/>
-        </w:rPr>
-      </w:pPr>
-      <w:r>
-        <w:rPr>
-          <w:lang w:val="es-ES"/>
-        </w:rPr>
-        <w:br w:type="page"/>
-      </w:r>
-    </w:p>
-    <w:p>
-      <w:pPr>
-        <w:pStyle w:val="Ttulo1"/>
-        <w:rPr>
-          <w:lang w:val="es-ES"/>
-        </w:rPr>
-      </w:pPr>
-      <w:bookmarkStart w:id="1" w:name="_Toc66227845"/>
-      <w:r>
-        <w:rPr>
-          <w:lang w:val="es-ES"/>
-        </w:rPr>
-        <w:lastRenderedPageBreak/>
-        <w:t>TYPESCRIPT</w:t>
-      </w:r>
-      <w:bookmarkEnd w:id="1"/>
     </w:p>
     <w:p>
       <w:pPr>
@@ -1647,14 +1828,14 @@
           <w:lang w:val="es-ES"/>
         </w:rPr>
       </w:pPr>
-      <w:bookmarkStart w:id="2" w:name="_Toc66227846"/>
+      <w:bookmarkStart w:id="1" w:name="_Toc66373487"/>
       <w:r>
         <w:rPr>
           <w:lang w:val="es-ES"/>
         </w:rPr>
         <w:t>Tipos de datos</w:t>
       </w:r>
-      <w:bookmarkEnd w:id="2"/>
+      <w:bookmarkEnd w:id="1"/>
     </w:p>
     <w:p>
       <w:pPr>
@@ -1733,14 +1914,14 @@
           <w:lang w:val="es-ES"/>
         </w:rPr>
       </w:pPr>
-      <w:bookmarkStart w:id="3" w:name="_Toc66227847"/>
+      <w:bookmarkStart w:id="2" w:name="_Toc66373488"/>
       <w:r>
         <w:rPr>
           <w:lang w:val="es-ES"/>
         </w:rPr>
         <w:t>Arreglos</w:t>
       </w:r>
-      <w:bookmarkEnd w:id="3"/>
+      <w:bookmarkEnd w:id="2"/>
     </w:p>
     <w:p>
       <w:pPr>
@@ -1799,14 +1980,14 @@
           <w:lang w:val="es-ES"/>
         </w:rPr>
       </w:pPr>
-      <w:bookmarkStart w:id="4" w:name="_Toc66227848"/>
+      <w:bookmarkStart w:id="3" w:name="_Toc66373489"/>
       <w:r>
         <w:rPr>
           <w:lang w:val="es-ES"/>
         </w:rPr>
         <w:t>Objeto</w:t>
       </w:r>
-      <w:bookmarkEnd w:id="4"/>
+      <w:bookmarkEnd w:id="3"/>
     </w:p>
     <w:p>
       <w:pPr>
@@ -1865,14 +2046,14 @@
           <w:lang w:val="es-ES"/>
         </w:rPr>
       </w:pPr>
-      <w:bookmarkStart w:id="5" w:name="_Toc66227849"/>
+      <w:bookmarkStart w:id="4" w:name="_Toc66373490"/>
       <w:r>
         <w:rPr>
           <w:lang w:val="es-ES"/>
         </w:rPr>
         <w:t>Interfaz</w:t>
       </w:r>
-      <w:bookmarkEnd w:id="5"/>
+      <w:bookmarkEnd w:id="4"/>
     </w:p>
     <w:p>
       <w:pPr>
@@ -1951,14 +2132,14 @@
           <w:lang w:val="es-ES"/>
         </w:rPr>
       </w:pPr>
-      <w:bookmarkStart w:id="6" w:name="_Toc66227850"/>
+      <w:bookmarkStart w:id="5" w:name="_Toc66373491"/>
       <w:r>
         <w:rPr>
           <w:lang w:val="es-ES"/>
         </w:rPr>
         <w:t>Funciones</w:t>
       </w:r>
-      <w:bookmarkEnd w:id="6"/>
+      <w:bookmarkEnd w:id="5"/>
     </w:p>
     <w:p>
       <w:pPr>
@@ -2077,7 +2258,6 @@
         <w:rPr>
           <w:noProof/>
         </w:rPr>
-        <w:lastRenderedPageBreak/>
         <w:drawing>
           <wp:inline distT="0" distB="0" distL="0" distR="0" wp14:anchorId="4BFF6280" wp14:editId="2E7BB0C8">
             <wp:extent cx="3086100" cy="927847"/>
@@ -2123,14 +2303,14 @@
           <w:lang w:val="es-ES"/>
         </w:rPr>
       </w:pPr>
-      <w:bookmarkStart w:id="7" w:name="_Toc66227851"/>
+      <w:bookmarkStart w:id="6" w:name="_Toc66373492"/>
       <w:r>
         <w:rPr>
           <w:lang w:val="es-ES"/>
         </w:rPr>
         <w:t>Funciones de flecha</w:t>
       </w:r>
-      <w:bookmarkEnd w:id="7"/>
+      <w:bookmarkEnd w:id="6"/>
     </w:p>
     <w:p>
       <w:pPr>
@@ -2197,14 +2377,14 @@
           <w:lang w:val="es-ES"/>
         </w:rPr>
       </w:pPr>
-      <w:bookmarkStart w:id="8" w:name="_Toc66227852"/>
+      <w:bookmarkStart w:id="7" w:name="_Toc66373493"/>
       <w:r>
         <w:rPr>
           <w:lang w:val="es-ES"/>
         </w:rPr>
         <w:t>Funciones con objeto de parámetro</w:t>
       </w:r>
-      <w:bookmarkEnd w:id="8"/>
+      <w:bookmarkEnd w:id="7"/>
     </w:p>
     <w:p>
       <w:pPr>
@@ -2262,14 +2442,14 @@
           <w:lang w:val="es-ES"/>
         </w:rPr>
       </w:pPr>
-      <w:bookmarkStart w:id="9" w:name="_Toc66227853"/>
+      <w:bookmarkStart w:id="8" w:name="_Toc66373494"/>
       <w:r>
         <w:rPr>
           <w:lang w:val="es-ES"/>
         </w:rPr>
         <w:t>Desestructuración</w:t>
       </w:r>
-      <w:bookmarkEnd w:id="9"/>
+      <w:bookmarkEnd w:id="8"/>
     </w:p>
     <w:p>
       <w:pPr>
@@ -2299,14 +2479,14 @@
           <w:lang w:val="es-ES"/>
         </w:rPr>
       </w:pPr>
-      <w:bookmarkStart w:id="10" w:name="_Toc66227854"/>
+      <w:bookmarkStart w:id="9" w:name="_Toc66373495"/>
       <w:r>
         <w:rPr>
           <w:lang w:val="es-ES"/>
         </w:rPr>
         <w:t>Objeto</w:t>
       </w:r>
-      <w:bookmarkEnd w:id="10"/>
+      <w:bookmarkEnd w:id="9"/>
     </w:p>
     <w:p>
       <w:pPr>
@@ -2356,7 +2536,6 @@
         <w:rPr>
           <w:noProof/>
         </w:rPr>
-        <w:lastRenderedPageBreak/>
         <w:drawing>
           <wp:inline distT="0" distB="0" distL="0" distR="0" wp14:anchorId="7491047C" wp14:editId="39EEC4D6">
             <wp:extent cx="3200178" cy="2552700"/>
@@ -2487,14 +2666,14 @@
           <w:lang w:val="es-ES"/>
         </w:rPr>
       </w:pPr>
-      <w:bookmarkStart w:id="11" w:name="_Toc66227855"/>
+      <w:bookmarkStart w:id="10" w:name="_Toc66373496"/>
       <w:r>
         <w:rPr>
           <w:lang w:val="es-ES"/>
         </w:rPr>
         <w:t>Arreglo</w:t>
       </w:r>
-      <w:bookmarkEnd w:id="11"/>
+      <w:bookmarkEnd w:id="10"/>
     </w:p>
     <w:p>
       <w:pPr>
@@ -2636,15 +2815,14 @@
           <w:lang w:val="es-ES"/>
         </w:rPr>
       </w:pPr>
-      <w:bookmarkStart w:id="12" w:name="_Toc66227856"/>
-      <w:r>
-        <w:rPr>
-          <w:lang w:val="es-ES"/>
-        </w:rPr>
-        <w:lastRenderedPageBreak/>
+      <w:bookmarkStart w:id="11" w:name="_Toc66373497"/>
+      <w:r>
+        <w:rPr>
+          <w:lang w:val="es-ES"/>
+        </w:rPr>
         <w:t>Argumentos</w:t>
       </w:r>
-      <w:bookmarkEnd w:id="12"/>
+      <w:bookmarkEnd w:id="11"/>
     </w:p>
     <w:p>
       <w:pPr>
@@ -2703,14 +2881,14 @@
           <w:lang w:val="es-ES"/>
         </w:rPr>
       </w:pPr>
-      <w:bookmarkStart w:id="13" w:name="_Toc66227857"/>
+      <w:bookmarkStart w:id="12" w:name="_Toc66373498"/>
       <w:r>
         <w:rPr>
           <w:lang w:val="es-ES"/>
         </w:rPr>
         <w:t>Importación y exportación</w:t>
       </w:r>
-      <w:bookmarkEnd w:id="13"/>
+      <w:bookmarkEnd w:id="12"/>
     </w:p>
     <w:p>
       <w:pPr>
@@ -2809,14 +2987,14 @@
           <w:lang w:val="es-ES"/>
         </w:rPr>
       </w:pPr>
-      <w:bookmarkStart w:id="14" w:name="_Toc66227858"/>
+      <w:bookmarkStart w:id="13" w:name="_Toc66373499"/>
       <w:r>
         <w:rPr>
           <w:lang w:val="es-ES"/>
         </w:rPr>
         <w:t>Clases</w:t>
       </w:r>
-      <w:bookmarkEnd w:id="14"/>
+      <w:bookmarkEnd w:id="13"/>
     </w:p>
     <w:p>
       <w:pPr>
@@ -2874,14 +3052,14 @@
           <w:lang w:val="es-ES"/>
         </w:rPr>
       </w:pPr>
-      <w:bookmarkStart w:id="15" w:name="_Toc66227859"/>
+      <w:bookmarkStart w:id="14" w:name="_Toc66373500"/>
       <w:r>
         <w:rPr>
           <w:lang w:val="es-ES"/>
         </w:rPr>
         <w:t>Constructor</w:t>
       </w:r>
-      <w:bookmarkEnd w:id="15"/>
+      <w:bookmarkEnd w:id="14"/>
     </w:p>
     <w:p>
       <w:pPr>
@@ -2953,15 +3131,14 @@
           <w:lang w:val="es-ES"/>
         </w:rPr>
       </w:pPr>
-      <w:bookmarkStart w:id="16" w:name="_Toc66227860"/>
-      <w:r>
-        <w:rPr>
-          <w:lang w:val="es-ES"/>
-        </w:rPr>
-        <w:lastRenderedPageBreak/>
+      <w:bookmarkStart w:id="15" w:name="_Toc66373501"/>
+      <w:r>
+        <w:rPr>
+          <w:lang w:val="es-ES"/>
+        </w:rPr>
         <w:t>Extender una clase</w:t>
       </w:r>
-      <w:bookmarkEnd w:id="16"/>
+      <w:bookmarkEnd w:id="15"/>
     </w:p>
     <w:p>
       <w:pPr>
@@ -3020,12 +3197,14 @@
           <w:lang w:val="es-ES"/>
         </w:rPr>
       </w:pPr>
+      <w:bookmarkStart w:id="16" w:name="_Toc66373502"/>
       <w:r>
         <w:rPr>
           <w:lang w:val="es-ES"/>
         </w:rPr>
         <w:t>Genéricos</w:t>
       </w:r>
+      <w:bookmarkEnd w:id="16"/>
     </w:p>
     <w:p>
       <w:pPr>
@@ -3084,12 +3263,14 @@
           <w:lang w:val="es-ES"/>
         </w:rPr>
       </w:pPr>
+      <w:bookmarkStart w:id="17" w:name="_Toc66373503"/>
       <w:r>
         <w:rPr>
           <w:lang w:val="es-ES"/>
         </w:rPr>
         <w:t>Decoradores</w:t>
       </w:r>
+      <w:bookmarkEnd w:id="17"/>
     </w:p>
     <w:p>
       <w:pPr>
@@ -3186,12 +3367,14 @@
           <w:lang w:val="es-ES"/>
         </w:rPr>
       </w:pPr>
+      <w:bookmarkStart w:id="18" w:name="_Toc66373504"/>
       <w:r>
         <w:rPr>
           <w:lang w:val="es-ES"/>
         </w:rPr>
         <w:t>Encadenamiento</w:t>
       </w:r>
+      <w:bookmarkEnd w:id="18"/>
     </w:p>
     <w:p>
       <w:pPr>
@@ -3242,9 +3425,393 @@
         </w:drawing>
       </w:r>
     </w:p>
+    <w:p>
+      <w:pPr>
+        <w:pStyle w:val="Ttulo1"/>
+        <w:rPr>
+          <w:lang w:val="es-ES"/>
+        </w:rPr>
+      </w:pPr>
+      <w:bookmarkStart w:id="19" w:name="_Toc66373505"/>
+      <w:r>
+        <w:rPr>
+          <w:lang w:val="es-ES"/>
+        </w:rPr>
+        <w:t xml:space="preserve">Sección 4 </w:t>
+      </w:r>
+      <w:r>
+        <w:rPr>
+          <w:lang w:val="es-ES"/>
+        </w:rPr>
+        <w:t>–</w:t>
+      </w:r>
+      <w:r>
+        <w:rPr>
+          <w:lang w:val="es-ES"/>
+        </w:rPr>
+        <w:t xml:space="preserve"> ANGULAR</w:t>
+      </w:r>
+      <w:bookmarkEnd w:id="19"/>
+    </w:p>
+    <w:p>
+      <w:pPr>
+        <w:rPr>
+          <w:lang w:val="es-ES"/>
+        </w:rPr>
+      </w:pPr>
+      <w:r>
+        <w:rPr>
+          <w:lang w:val="es-ES"/>
+        </w:rPr>
+        <w:t>Framework:</w:t>
+      </w:r>
+    </w:p>
+    <w:p>
+      <w:pPr>
+        <w:pStyle w:val="Prrafodelista"/>
+        <w:numPr>
+          <w:ilvl w:val="0"/>
+          <w:numId w:val="4"/>
+        </w:numPr>
+        <w:rPr>
+          <w:lang w:val="es-ES"/>
+        </w:rPr>
+      </w:pPr>
+      <w:r>
+        <w:rPr>
+          <w:lang w:val="es-ES"/>
+        </w:rPr>
+        <w:t>Marco de trabajo estandarizado.</w:t>
+      </w:r>
+    </w:p>
+    <w:p>
+      <w:pPr>
+        <w:pStyle w:val="Prrafodelista"/>
+        <w:numPr>
+          <w:ilvl w:val="0"/>
+          <w:numId w:val="4"/>
+        </w:numPr>
+        <w:rPr>
+          <w:lang w:val="es-ES"/>
+        </w:rPr>
+      </w:pPr>
+      <w:r>
+        <w:rPr>
+          <w:lang w:val="es-ES"/>
+        </w:rPr>
+        <w:t>Viene con todo lo que necesitas para trabajar.</w:t>
+      </w:r>
+    </w:p>
+    <w:p>
+      <w:pPr>
+        <w:pStyle w:val="Prrafodelista"/>
+        <w:numPr>
+          <w:ilvl w:val="0"/>
+          <w:numId w:val="4"/>
+        </w:numPr>
+        <w:rPr>
+          <w:lang w:val="es-ES"/>
+        </w:rPr>
+      </w:pPr>
+      <w:r>
+        <w:rPr>
+          <w:lang w:val="es-ES"/>
+        </w:rPr>
+        <w:t>Es modular.</w:t>
+      </w:r>
+    </w:p>
+    <w:p>
+      <w:pPr>
+        <w:pStyle w:val="Prrafodelista"/>
+        <w:numPr>
+          <w:ilvl w:val="0"/>
+          <w:numId w:val="4"/>
+        </w:numPr>
+        <w:rPr>
+          <w:lang w:val="es-ES"/>
+        </w:rPr>
+      </w:pPr>
+      <w:r>
+        <w:rPr>
+          <w:lang w:val="es-ES"/>
+        </w:rPr>
+        <w:t>Google es quien le da mantenimiento día a día.</w:t>
+      </w:r>
+    </w:p>
+    <w:p>
+      <w:pPr>
+        <w:rPr>
+          <w:lang w:val="es-ES"/>
+        </w:rPr>
+      </w:pPr>
+      <w:r>
+        <w:rPr>
+          <w:lang w:val="es-ES"/>
+        </w:rPr>
+        <w:t>Bloques fundamentales:</w:t>
+      </w:r>
+    </w:p>
+    <w:p>
+      <w:pPr>
+        <w:jc w:val="center"/>
+        <w:rPr>
+          <w:lang w:val="es-ES"/>
+        </w:rPr>
+      </w:pPr>
+      <w:r>
+        <w:rPr>
+          <w:noProof/>
+        </w:rPr>
+        <w:drawing>
+          <wp:inline distT="0" distB="0" distL="0" distR="0" wp14:anchorId="3461BCF0" wp14:editId="67100360">
+            <wp:extent cx="2171700" cy="1569331"/>
+            <wp:effectExtent l="0" t="0" r="0" b="0"/>
+            <wp:docPr id="5" name="Imagen 5"/>
+            <wp:cNvGraphicFramePr>
+              <a:graphicFrameLocks xmlns:a="http://schemas.openxmlformats.org/drawingml/2006/main" noChangeAspect="1"/>
+            </wp:cNvGraphicFramePr>
+            <a:graphic xmlns:a="http://schemas.openxmlformats.org/drawingml/2006/main">
+              <a:graphicData uri="http://schemas.openxmlformats.org/drawingml/2006/picture">
+                <pic:pic xmlns:pic="http://schemas.openxmlformats.org/drawingml/2006/picture">
+                  <pic:nvPicPr>
+                    <pic:cNvPr id="1" name=""/>
+                    <pic:cNvPicPr/>
+                  </pic:nvPicPr>
+                  <pic:blipFill>
+                    <a:blip r:embed="rId30"/>
+                    <a:stretch>
+                      <a:fillRect/>
+                    </a:stretch>
+                  </pic:blipFill>
+                  <pic:spPr>
+                    <a:xfrm>
+                      <a:off x="0" y="0"/>
+                      <a:ext cx="2215338" cy="1600865"/>
+                    </a:xfrm>
+                    <a:prstGeom prst="rect">
+                      <a:avLst/>
+                    </a:prstGeom>
+                  </pic:spPr>
+                </pic:pic>
+              </a:graphicData>
+            </a:graphic>
+          </wp:inline>
+        </w:drawing>
+      </w:r>
+    </w:p>
+    <w:p>
+      <w:pPr>
+        <w:rPr>
+          <w:lang w:val="es-ES"/>
+        </w:rPr>
+      </w:pPr>
+      <w:r>
+        <w:rPr>
+          <w:lang w:val="es-ES"/>
+        </w:rPr>
+        <w:t>Componentes: Bloque de código que tienen fragmentos de html y typescript (usualmente una clase).</w:t>
+      </w:r>
+    </w:p>
+    <w:p>
+      <w:pPr>
+        <w:rPr>
+          <w:lang w:val="es-ES"/>
+        </w:rPr>
+      </w:pPr>
+      <w:r>
+        <w:rPr>
+          <w:lang w:val="es-ES"/>
+        </w:rPr>
+        <w:t>Servicios: Lugares centralizados de información.</w:t>
+      </w:r>
+    </w:p>
+    <w:p>
+      <w:pPr>
+        <w:rPr>
+          <w:lang w:val="es-ES"/>
+        </w:rPr>
+      </w:pPr>
+      <w:r>
+        <w:rPr>
+          <w:lang w:val="es-ES"/>
+        </w:rPr>
+        <w:t>Directivas:</w:t>
+      </w:r>
+    </w:p>
+    <w:p>
+      <w:pPr>
+        <w:pStyle w:val="Prrafodelista"/>
+        <w:numPr>
+          <w:ilvl w:val="0"/>
+          <w:numId w:val="4"/>
+        </w:numPr>
+        <w:rPr>
+          <w:lang w:val="es-ES"/>
+        </w:rPr>
+      </w:pPr>
+      <w:r>
+        <w:rPr>
+          <w:lang w:val="es-ES"/>
+        </w:rPr>
+        <w:t>Directivas de componentes:</w:t>
+      </w:r>
+      <w:r>
+        <w:rPr>
+          <w:lang w:val="es-ES"/>
+        </w:rPr>
+        <w:t xml:space="preserve"> </w:t>
+      </w:r>
+      <w:r>
+        <w:rPr>
+          <w:lang w:val="es-ES"/>
+        </w:rPr>
+        <w:t>Tiene un segmento de código html reutilizable.</w:t>
+      </w:r>
+    </w:p>
+    <w:p>
+      <w:pPr>
+        <w:pStyle w:val="Prrafodelista"/>
+        <w:numPr>
+          <w:ilvl w:val="0"/>
+          <w:numId w:val="4"/>
+        </w:numPr>
+        <w:rPr>
+          <w:lang w:val="es-ES"/>
+        </w:rPr>
+      </w:pPr>
+      <w:r>
+        <w:rPr>
+          <w:lang w:val="es-ES"/>
+        </w:rPr>
+        <w:t>Directivas Estructurales:</w:t>
+      </w:r>
+      <w:r>
+        <w:rPr>
+          <w:lang w:val="es-ES"/>
+        </w:rPr>
+        <w:t xml:space="preserve"> </w:t>
+      </w:r>
+      <w:r>
+        <w:rPr>
+          <w:lang w:val="es-ES"/>
+        </w:rPr>
+        <w:t>Modifican el html.</w:t>
+      </w:r>
+    </w:p>
+    <w:p>
+      <w:pPr>
+        <w:pStyle w:val="Prrafodelista"/>
+        <w:numPr>
+          <w:ilvl w:val="0"/>
+          <w:numId w:val="4"/>
+        </w:numPr>
+        <w:rPr>
+          <w:lang w:val="es-ES"/>
+        </w:rPr>
+      </w:pPr>
+      <w:r>
+        <w:rPr>
+          <w:lang w:val="es-ES"/>
+        </w:rPr>
+        <w:t>Directivas de Atributos:</w:t>
+      </w:r>
+      <w:r>
+        <w:rPr>
+          <w:lang w:val="es-ES"/>
+        </w:rPr>
+        <w:t xml:space="preserve"> </w:t>
+      </w:r>
+      <w:r>
+        <w:rPr>
+          <w:lang w:val="es-ES"/>
+        </w:rPr>
+        <w:t>Cambian la apariencia/comportamiento de un elemento.</w:t>
+      </w:r>
+    </w:p>
+    <w:p>
+      <w:pPr>
+        <w:rPr>
+          <w:lang w:val="es-ES"/>
+        </w:rPr>
+      </w:pPr>
+      <w:r>
+        <w:rPr>
+          <w:lang w:val="es-ES"/>
+        </w:rPr>
+        <w:t>Rutas: Mostrar diferentes componentes basados en el URL del navegador web.</w:t>
+      </w:r>
+    </w:p>
+    <w:p>
+      <w:pPr>
+        <w:rPr>
+          <w:lang w:val="es-ES"/>
+        </w:rPr>
+      </w:pPr>
+      <w:r>
+        <w:rPr>
+          <w:lang w:val="es-ES"/>
+        </w:rPr>
+        <w:t xml:space="preserve">Módulos: Permiten agrupar todo lo mencionado anteriormente. </w:t>
+      </w:r>
+    </w:p>
+    <w:p>
+      <w:pPr>
+        <w:jc w:val="center"/>
+        <w:rPr>
+          <w:lang w:val="es-ES"/>
+        </w:rPr>
+      </w:pPr>
+      <w:r>
+        <w:rPr>
+          <w:noProof/>
+        </w:rPr>
+        <w:drawing>
+          <wp:inline distT="0" distB="0" distL="0" distR="0" wp14:anchorId="20B65830" wp14:editId="50A7F910">
+            <wp:extent cx="3771900" cy="1754928"/>
+            <wp:effectExtent l="0" t="0" r="0" b="0"/>
+            <wp:docPr id="6" name="Imagen 6"/>
+            <wp:cNvGraphicFramePr>
+              <a:graphicFrameLocks xmlns:a="http://schemas.openxmlformats.org/drawingml/2006/main" noChangeAspect="1"/>
+            </wp:cNvGraphicFramePr>
+            <a:graphic xmlns:a="http://schemas.openxmlformats.org/drawingml/2006/main">
+              <a:graphicData uri="http://schemas.openxmlformats.org/drawingml/2006/picture">
+                <pic:pic xmlns:pic="http://schemas.openxmlformats.org/drawingml/2006/picture">
+                  <pic:nvPicPr>
+                    <pic:cNvPr id="1" name=""/>
+                    <pic:cNvPicPr/>
+                  </pic:nvPicPr>
+                  <pic:blipFill>
+                    <a:blip r:embed="rId31"/>
+                    <a:stretch>
+                      <a:fillRect/>
+                    </a:stretch>
+                  </pic:blipFill>
+                  <pic:spPr>
+                    <a:xfrm>
+                      <a:off x="0" y="0"/>
+                      <a:ext cx="3824964" cy="1779617"/>
+                    </a:xfrm>
+                    <a:prstGeom prst="rect">
+                      <a:avLst/>
+                    </a:prstGeom>
+                  </pic:spPr>
+                </pic:pic>
+              </a:graphicData>
+            </a:graphic>
+          </wp:inline>
+        </w:drawing>
+      </w:r>
+    </w:p>
+    <w:p>
+      <w:pPr>
+        <w:rPr>
+          <w:lang w:val="es-ES"/>
+        </w:rPr>
+      </w:pPr>
+    </w:p>
     <w:sectPr>
-      <w:headerReference w:type="default" r:id="rId30"/>
-      <w:footerReference w:type="default" r:id="rId31"/>
+      <w:headerReference w:type="default" r:id="rId32"/>
+      <w:footerReference w:type="default" r:id="rId33"/>
       <w:pgSz w:w="12240" w:h="15840"/>
       <w:pgMar w:top="1417" w:right="1701" w:bottom="1417" w:left="1701" w:header="708" w:footer="708" w:gutter="0"/>
       <w:cols w:space="708"/>

--- a/Apuntes.docx
+++ b/Apuntes.docx
@@ -377,7 +377,7 @@
           <w:r>
             <w:fldChar w:fldCharType="separate"/>
           </w:r>
-          <w:hyperlink w:anchor="_Toc66373486" w:history="1">
+          <w:hyperlink w:anchor="_Toc66378092" w:history="1">
             <w:r>
               <w:rPr>
                 <w:rStyle w:val="Hipervnculo"/>
@@ -405,7 +405,7 @@
                 <w:noProof/>
                 <w:webHidden/>
               </w:rPr>
-              <w:instrText xml:space="preserve"> PAGEREF _Toc66373486 \h </w:instrText>
+              <w:instrText xml:space="preserve"> PAGEREF _Toc66378092 \h </w:instrText>
             </w:r>
             <w:r>
               <w:rPr>
@@ -447,7 +447,7 @@
               <w:noProof/>
             </w:rPr>
           </w:pPr>
-          <w:hyperlink w:anchor="_Toc66373487" w:history="1">
+          <w:hyperlink w:anchor="_Toc66378093" w:history="1">
             <w:r>
               <w:rPr>
                 <w:rStyle w:val="Hipervnculo"/>
@@ -474,7 +474,7 @@
                 <w:noProof/>
                 <w:webHidden/>
               </w:rPr>
-              <w:instrText xml:space="preserve"> PAGEREF _Toc66373487 \h </w:instrText>
+              <w:instrText xml:space="preserve"> PAGEREF _Toc66378093 \h </w:instrText>
             </w:r>
             <w:r>
               <w:rPr>
@@ -516,7 +516,7 @@
               <w:noProof/>
             </w:rPr>
           </w:pPr>
-          <w:hyperlink w:anchor="_Toc66373488" w:history="1">
+          <w:hyperlink w:anchor="_Toc66378094" w:history="1">
             <w:r>
               <w:rPr>
                 <w:rStyle w:val="Hipervnculo"/>
@@ -543,7 +543,7 @@
                 <w:noProof/>
                 <w:webHidden/>
               </w:rPr>
-              <w:instrText xml:space="preserve"> PAGEREF _Toc66373488 \h </w:instrText>
+              <w:instrText xml:space="preserve"> PAGEREF _Toc66378094 \h </w:instrText>
             </w:r>
             <w:r>
               <w:rPr>
@@ -585,7 +585,7 @@
               <w:noProof/>
             </w:rPr>
           </w:pPr>
-          <w:hyperlink w:anchor="_Toc66373489" w:history="1">
+          <w:hyperlink w:anchor="_Toc66378095" w:history="1">
             <w:r>
               <w:rPr>
                 <w:rStyle w:val="Hipervnculo"/>
@@ -612,7 +612,7 @@
                 <w:noProof/>
                 <w:webHidden/>
               </w:rPr>
-              <w:instrText xml:space="preserve"> PAGEREF _Toc66373489 \h </w:instrText>
+              <w:instrText xml:space="preserve"> PAGEREF _Toc66378095 \h </w:instrText>
             </w:r>
             <w:r>
               <w:rPr>
@@ -654,7 +654,7 @@
               <w:noProof/>
             </w:rPr>
           </w:pPr>
-          <w:hyperlink w:anchor="_Toc66373490" w:history="1">
+          <w:hyperlink w:anchor="_Toc66378096" w:history="1">
             <w:r>
               <w:rPr>
                 <w:rStyle w:val="Hipervnculo"/>
@@ -681,7 +681,7 @@
                 <w:noProof/>
                 <w:webHidden/>
               </w:rPr>
-              <w:instrText xml:space="preserve"> PAGEREF _Toc66373490 \h </w:instrText>
+              <w:instrText xml:space="preserve"> PAGEREF _Toc66378096 \h </w:instrText>
             </w:r>
             <w:r>
               <w:rPr>
@@ -723,7 +723,7 @@
               <w:noProof/>
             </w:rPr>
           </w:pPr>
-          <w:hyperlink w:anchor="_Toc66373491" w:history="1">
+          <w:hyperlink w:anchor="_Toc66378097" w:history="1">
             <w:r>
               <w:rPr>
                 <w:rStyle w:val="Hipervnculo"/>
@@ -750,7 +750,7 @@
                 <w:noProof/>
                 <w:webHidden/>
               </w:rPr>
-              <w:instrText xml:space="preserve"> PAGEREF _Toc66373491 \h </w:instrText>
+              <w:instrText xml:space="preserve"> PAGEREF _Toc66378097 \h </w:instrText>
             </w:r>
             <w:r>
               <w:rPr>
@@ -792,7 +792,7 @@
               <w:noProof/>
             </w:rPr>
           </w:pPr>
-          <w:hyperlink w:anchor="_Toc66373492" w:history="1">
+          <w:hyperlink w:anchor="_Toc66378098" w:history="1">
             <w:r>
               <w:rPr>
                 <w:rStyle w:val="Hipervnculo"/>
@@ -819,7 +819,7 @@
                 <w:noProof/>
                 <w:webHidden/>
               </w:rPr>
-              <w:instrText xml:space="preserve"> PAGEREF _Toc66373492 \h </w:instrText>
+              <w:instrText xml:space="preserve"> PAGEREF _Toc66378098 \h </w:instrText>
             </w:r>
             <w:r>
               <w:rPr>
@@ -861,7 +861,7 @@
               <w:noProof/>
             </w:rPr>
           </w:pPr>
-          <w:hyperlink w:anchor="_Toc66373493" w:history="1">
+          <w:hyperlink w:anchor="_Toc66378099" w:history="1">
             <w:r>
               <w:rPr>
                 <w:rStyle w:val="Hipervnculo"/>
@@ -888,7 +888,7 @@
                 <w:noProof/>
                 <w:webHidden/>
               </w:rPr>
-              <w:instrText xml:space="preserve"> PAGEREF _Toc66373493 \h </w:instrText>
+              <w:instrText xml:space="preserve"> PAGEREF _Toc66378099 \h </w:instrText>
             </w:r>
             <w:r>
               <w:rPr>
@@ -930,7 +930,7 @@
               <w:noProof/>
             </w:rPr>
           </w:pPr>
-          <w:hyperlink w:anchor="_Toc66373494" w:history="1">
+          <w:hyperlink w:anchor="_Toc66378100" w:history="1">
             <w:r>
               <w:rPr>
                 <w:rStyle w:val="Hipervnculo"/>
@@ -957,7 +957,7 @@
                 <w:noProof/>
                 <w:webHidden/>
               </w:rPr>
-              <w:instrText xml:space="preserve"> PAGEREF _Toc66373494 \h </w:instrText>
+              <w:instrText xml:space="preserve"> PAGEREF _Toc66378100 \h </w:instrText>
             </w:r>
             <w:r>
               <w:rPr>
@@ -999,7 +999,7 @@
               <w:noProof/>
             </w:rPr>
           </w:pPr>
-          <w:hyperlink w:anchor="_Toc66373495" w:history="1">
+          <w:hyperlink w:anchor="_Toc66378101" w:history="1">
             <w:r>
               <w:rPr>
                 <w:rStyle w:val="Hipervnculo"/>
@@ -1026,7 +1026,7 @@
                 <w:noProof/>
                 <w:webHidden/>
               </w:rPr>
-              <w:instrText xml:space="preserve"> PAGEREF _Toc66373495 \h </w:instrText>
+              <w:instrText xml:space="preserve"> PAGEREF _Toc66378101 \h </w:instrText>
             </w:r>
             <w:r>
               <w:rPr>
@@ -1068,7 +1068,7 @@
               <w:noProof/>
             </w:rPr>
           </w:pPr>
-          <w:hyperlink w:anchor="_Toc66373496" w:history="1">
+          <w:hyperlink w:anchor="_Toc66378102" w:history="1">
             <w:r>
               <w:rPr>
                 <w:rStyle w:val="Hipervnculo"/>
@@ -1095,7 +1095,7 @@
                 <w:noProof/>
                 <w:webHidden/>
               </w:rPr>
-              <w:instrText xml:space="preserve"> PAGEREF _Toc66373496 \h </w:instrText>
+              <w:instrText xml:space="preserve"> PAGEREF _Toc66378102 \h </w:instrText>
             </w:r>
             <w:r>
               <w:rPr>
@@ -1137,7 +1137,7 @@
               <w:noProof/>
             </w:rPr>
           </w:pPr>
-          <w:hyperlink w:anchor="_Toc66373497" w:history="1">
+          <w:hyperlink w:anchor="_Toc66378103" w:history="1">
             <w:r>
               <w:rPr>
                 <w:rStyle w:val="Hipervnculo"/>
@@ -1164,7 +1164,7 @@
                 <w:noProof/>
                 <w:webHidden/>
               </w:rPr>
-              <w:instrText xml:space="preserve"> PAGEREF _Toc66373497 \h </w:instrText>
+              <w:instrText xml:space="preserve"> PAGEREF _Toc66378103 \h </w:instrText>
             </w:r>
             <w:r>
               <w:rPr>
@@ -1206,7 +1206,7 @@
               <w:noProof/>
             </w:rPr>
           </w:pPr>
-          <w:hyperlink w:anchor="_Toc66373498" w:history="1">
+          <w:hyperlink w:anchor="_Toc66378104" w:history="1">
             <w:r>
               <w:rPr>
                 <w:rStyle w:val="Hipervnculo"/>
@@ -1233,7 +1233,7 @@
                 <w:noProof/>
                 <w:webHidden/>
               </w:rPr>
-              <w:instrText xml:space="preserve"> PAGEREF _Toc66373498 \h </w:instrText>
+              <w:instrText xml:space="preserve"> PAGEREF _Toc66378104 \h </w:instrText>
             </w:r>
             <w:r>
               <w:rPr>
@@ -1275,7 +1275,7 @@
               <w:noProof/>
             </w:rPr>
           </w:pPr>
-          <w:hyperlink w:anchor="_Toc66373499" w:history="1">
+          <w:hyperlink w:anchor="_Toc66378105" w:history="1">
             <w:r>
               <w:rPr>
                 <w:rStyle w:val="Hipervnculo"/>
@@ -1302,7 +1302,7 @@
                 <w:noProof/>
                 <w:webHidden/>
               </w:rPr>
-              <w:instrText xml:space="preserve"> PAGEREF _Toc66373499 \h </w:instrText>
+              <w:instrText xml:space="preserve"> PAGEREF _Toc66378105 \h </w:instrText>
             </w:r>
             <w:r>
               <w:rPr>
@@ -1344,7 +1344,7 @@
               <w:noProof/>
             </w:rPr>
           </w:pPr>
-          <w:hyperlink w:anchor="_Toc66373500" w:history="1">
+          <w:hyperlink w:anchor="_Toc66378106" w:history="1">
             <w:r>
               <w:rPr>
                 <w:rStyle w:val="Hipervnculo"/>
@@ -1371,7 +1371,7 @@
                 <w:noProof/>
                 <w:webHidden/>
               </w:rPr>
-              <w:instrText xml:space="preserve"> PAGEREF _Toc66373500 \h </w:instrText>
+              <w:instrText xml:space="preserve"> PAGEREF _Toc66378106 \h </w:instrText>
             </w:r>
             <w:r>
               <w:rPr>
@@ -1413,7 +1413,7 @@
               <w:noProof/>
             </w:rPr>
           </w:pPr>
-          <w:hyperlink w:anchor="_Toc66373501" w:history="1">
+          <w:hyperlink w:anchor="_Toc66378107" w:history="1">
             <w:r>
               <w:rPr>
                 <w:rStyle w:val="Hipervnculo"/>
@@ -1440,7 +1440,7 @@
                 <w:noProof/>
                 <w:webHidden/>
               </w:rPr>
-              <w:instrText xml:space="preserve"> PAGEREF _Toc66373501 \h </w:instrText>
+              <w:instrText xml:space="preserve"> PAGEREF _Toc66378107 \h </w:instrText>
             </w:r>
             <w:r>
               <w:rPr>
@@ -1482,7 +1482,7 @@
               <w:noProof/>
             </w:rPr>
           </w:pPr>
-          <w:hyperlink w:anchor="_Toc66373502" w:history="1">
+          <w:hyperlink w:anchor="_Toc66378108" w:history="1">
             <w:r>
               <w:rPr>
                 <w:rStyle w:val="Hipervnculo"/>
@@ -1509,7 +1509,7 @@
                 <w:noProof/>
                 <w:webHidden/>
               </w:rPr>
-              <w:instrText xml:space="preserve"> PAGEREF _Toc66373502 \h </w:instrText>
+              <w:instrText xml:space="preserve"> PAGEREF _Toc66378108 \h </w:instrText>
             </w:r>
             <w:r>
               <w:rPr>
@@ -1551,7 +1551,7 @@
               <w:noProof/>
             </w:rPr>
           </w:pPr>
-          <w:hyperlink w:anchor="_Toc66373503" w:history="1">
+          <w:hyperlink w:anchor="_Toc66378109" w:history="1">
             <w:r>
               <w:rPr>
                 <w:rStyle w:val="Hipervnculo"/>
@@ -1578,7 +1578,7 @@
                 <w:noProof/>
                 <w:webHidden/>
               </w:rPr>
-              <w:instrText xml:space="preserve"> PAGEREF _Toc66373503 \h </w:instrText>
+              <w:instrText xml:space="preserve"> PAGEREF _Toc66378109 \h </w:instrText>
             </w:r>
             <w:r>
               <w:rPr>
@@ -1620,7 +1620,7 @@
               <w:noProof/>
             </w:rPr>
           </w:pPr>
-          <w:hyperlink w:anchor="_Toc66373504" w:history="1">
+          <w:hyperlink w:anchor="_Toc66378110" w:history="1">
             <w:r>
               <w:rPr>
                 <w:rStyle w:val="Hipervnculo"/>
@@ -1647,7 +1647,7 @@
                 <w:noProof/>
                 <w:webHidden/>
               </w:rPr>
-              <w:instrText xml:space="preserve"> PAGEREF _Toc66373504 \h </w:instrText>
+              <w:instrText xml:space="preserve"> PAGEREF _Toc66378110 \h </w:instrText>
             </w:r>
             <w:r>
               <w:rPr>
@@ -1691,7 +1691,7 @@
               <w:lang w:val="es-ES" w:eastAsia="es-ES"/>
             </w:rPr>
           </w:pPr>
-          <w:hyperlink w:anchor="_Toc66373505" w:history="1">
+          <w:hyperlink w:anchor="_Toc66378111" w:history="1">
             <w:r>
               <w:rPr>
                 <w:rStyle w:val="Hipervnculo"/>
@@ -1719,7 +1719,145 @@
                 <w:noProof/>
                 <w:webHidden/>
               </w:rPr>
-              <w:instrText xml:space="preserve"> PAGEREF _Toc66373505 \h </w:instrText>
+              <w:instrText xml:space="preserve"> PAGEREF _Toc66378111 \h </w:instrText>
+            </w:r>
+            <w:r>
+              <w:rPr>
+                <w:noProof/>
+                <w:webHidden/>
+              </w:rPr>
+            </w:r>
+            <w:r>
+              <w:rPr>
+                <w:noProof/>
+                <w:webHidden/>
+              </w:rPr>
+              <w:fldChar w:fldCharType="separate"/>
+            </w:r>
+            <w:r>
+              <w:rPr>
+                <w:noProof/>
+                <w:webHidden/>
+              </w:rPr>
+              <w:t>4</w:t>
+            </w:r>
+            <w:r>
+              <w:rPr>
+                <w:noProof/>
+                <w:webHidden/>
+              </w:rPr>
+              <w:fldChar w:fldCharType="end"/>
+            </w:r>
+          </w:hyperlink>
+        </w:p>
+        <w:p>
+          <w:pPr>
+            <w:pStyle w:val="TDC2"/>
+            <w:tabs>
+              <w:tab w:val="right" w:leader="dot" w:pos="8828"/>
+            </w:tabs>
+            <w:rPr>
+              <w:rFonts w:cstheme="minorBidi"/>
+              <w:noProof/>
+            </w:rPr>
+          </w:pPr>
+          <w:hyperlink w:anchor="_Toc66378112" w:history="1">
+            <w:r>
+              <w:rPr>
+                <w:rStyle w:val="Hipervnculo"/>
+                <w:noProof/>
+              </w:rPr>
+              <w:t>Generar proyecto</w:t>
+            </w:r>
+            <w:r>
+              <w:rPr>
+                <w:noProof/>
+                <w:webHidden/>
+              </w:rPr>
+              <w:tab/>
+            </w:r>
+            <w:r>
+              <w:rPr>
+                <w:noProof/>
+                <w:webHidden/>
+              </w:rPr>
+              <w:fldChar w:fldCharType="begin"/>
+            </w:r>
+            <w:r>
+              <w:rPr>
+                <w:noProof/>
+                <w:webHidden/>
+              </w:rPr>
+              <w:instrText xml:space="preserve"> PAGEREF _Toc66378112 \h </w:instrText>
+            </w:r>
+            <w:r>
+              <w:rPr>
+                <w:noProof/>
+                <w:webHidden/>
+              </w:rPr>
+            </w:r>
+            <w:r>
+              <w:rPr>
+                <w:noProof/>
+                <w:webHidden/>
+              </w:rPr>
+              <w:fldChar w:fldCharType="separate"/>
+            </w:r>
+            <w:r>
+              <w:rPr>
+                <w:noProof/>
+                <w:webHidden/>
+              </w:rPr>
+              <w:t>4</w:t>
+            </w:r>
+            <w:r>
+              <w:rPr>
+                <w:noProof/>
+                <w:webHidden/>
+              </w:rPr>
+              <w:fldChar w:fldCharType="end"/>
+            </w:r>
+          </w:hyperlink>
+        </w:p>
+        <w:p>
+          <w:pPr>
+            <w:pStyle w:val="TDC2"/>
+            <w:tabs>
+              <w:tab w:val="right" w:leader="dot" w:pos="8828"/>
+            </w:tabs>
+            <w:rPr>
+              <w:rFonts w:cstheme="minorBidi"/>
+              <w:noProof/>
+            </w:rPr>
+          </w:pPr>
+          <w:hyperlink w:anchor="_Toc66378113" w:history="1">
+            <w:r>
+              <w:rPr>
+                <w:rStyle w:val="Hipervnculo"/>
+                <w:noProof/>
+              </w:rPr>
+              <w:t>Explicación de cada archivo</w:t>
+            </w:r>
+            <w:r>
+              <w:rPr>
+                <w:noProof/>
+                <w:webHidden/>
+              </w:rPr>
+              <w:tab/>
+            </w:r>
+            <w:r>
+              <w:rPr>
+                <w:noProof/>
+                <w:webHidden/>
+              </w:rPr>
+              <w:fldChar w:fldCharType="begin"/>
+            </w:r>
+            <w:r>
+              <w:rPr>
+                <w:noProof/>
+                <w:webHidden/>
+              </w:rPr>
+              <w:instrText xml:space="preserve"> PAGEREF _Toc66378113 \h </w:instrText>
             </w:r>
             <w:r>
               <w:rPr>
@@ -1785,7 +1923,7 @@
           <w:lang w:val="es-ES"/>
         </w:rPr>
       </w:pPr>
-      <w:bookmarkStart w:id="0" w:name="_Toc66373486"/>
+      <w:bookmarkStart w:id="0" w:name="_Toc66378092"/>
       <w:r>
         <w:rPr>
           <w:lang w:val="es-ES"/>
@@ -1828,7 +1966,7 @@
           <w:lang w:val="es-ES"/>
         </w:rPr>
       </w:pPr>
-      <w:bookmarkStart w:id="1" w:name="_Toc66373487"/>
+      <w:bookmarkStart w:id="1" w:name="_Toc66378093"/>
       <w:r>
         <w:rPr>
           <w:lang w:val="es-ES"/>
@@ -1914,7 +2052,7 @@
           <w:lang w:val="es-ES"/>
         </w:rPr>
       </w:pPr>
-      <w:bookmarkStart w:id="2" w:name="_Toc66373488"/>
+      <w:bookmarkStart w:id="2" w:name="_Toc66378094"/>
       <w:r>
         <w:rPr>
           <w:lang w:val="es-ES"/>
@@ -1980,7 +2118,7 @@
           <w:lang w:val="es-ES"/>
         </w:rPr>
       </w:pPr>
-      <w:bookmarkStart w:id="3" w:name="_Toc66373489"/>
+      <w:bookmarkStart w:id="3" w:name="_Toc66378095"/>
       <w:r>
         <w:rPr>
           <w:lang w:val="es-ES"/>
@@ -2046,7 +2184,7 @@
           <w:lang w:val="es-ES"/>
         </w:rPr>
       </w:pPr>
-      <w:bookmarkStart w:id="4" w:name="_Toc66373490"/>
+      <w:bookmarkStart w:id="4" w:name="_Toc66378096"/>
       <w:r>
         <w:rPr>
           <w:lang w:val="es-ES"/>
@@ -2072,7 +2210,20 @@
           <w:lang w:val="es-ES"/>
         </w:rPr>
         <w:tab/>
-        <w:t>El ? se utiliza para decir que una variable puede ser opcional.</w:t>
+      </w:r>
+      <w:proofErr w:type="gramStart"/>
+      <w:r>
+        <w:rPr>
+          <w:lang w:val="es-ES"/>
+        </w:rPr>
+        <w:t>El ?</w:t>
+      </w:r>
+      <w:proofErr w:type="gramEnd"/>
+      <w:r>
+        <w:rPr>
+          <w:lang w:val="es-ES"/>
+        </w:rPr>
+        <w:t xml:space="preserve"> se utiliza para decir que una variable puede ser opcional.</w:t>
       </w:r>
     </w:p>
     <w:p>
@@ -2132,7 +2283,7 @@
           <w:lang w:val="es-ES"/>
         </w:rPr>
       </w:pPr>
-      <w:bookmarkStart w:id="5" w:name="_Toc66373491"/>
+      <w:bookmarkStart w:id="5" w:name="_Toc66378097"/>
       <w:r>
         <w:rPr>
           <w:lang w:val="es-ES"/>
@@ -2258,6 +2409,7 @@
         <w:rPr>
           <w:noProof/>
         </w:rPr>
+        <w:lastRenderedPageBreak/>
         <w:drawing>
           <wp:inline distT="0" distB="0" distL="0" distR="0" wp14:anchorId="4BFF6280" wp14:editId="2E7BB0C8">
             <wp:extent cx="3086100" cy="927847"/>
@@ -2303,7 +2455,7 @@
           <w:lang w:val="es-ES"/>
         </w:rPr>
       </w:pPr>
-      <w:bookmarkStart w:id="6" w:name="_Toc66373492"/>
+      <w:bookmarkStart w:id="6" w:name="_Toc66378098"/>
       <w:r>
         <w:rPr>
           <w:lang w:val="es-ES"/>
@@ -2377,7 +2529,7 @@
           <w:lang w:val="es-ES"/>
         </w:rPr>
       </w:pPr>
-      <w:bookmarkStart w:id="7" w:name="_Toc66373493"/>
+      <w:bookmarkStart w:id="7" w:name="_Toc66378099"/>
       <w:r>
         <w:rPr>
           <w:lang w:val="es-ES"/>
@@ -2442,7 +2594,7 @@
           <w:lang w:val="es-ES"/>
         </w:rPr>
       </w:pPr>
-      <w:bookmarkStart w:id="8" w:name="_Toc66373494"/>
+      <w:bookmarkStart w:id="8" w:name="_Toc66378100"/>
       <w:r>
         <w:rPr>
           <w:lang w:val="es-ES"/>
@@ -2479,7 +2631,7 @@
           <w:lang w:val="es-ES"/>
         </w:rPr>
       </w:pPr>
-      <w:bookmarkStart w:id="9" w:name="_Toc66373495"/>
+      <w:bookmarkStart w:id="9" w:name="_Toc66378101"/>
       <w:r>
         <w:rPr>
           <w:lang w:val="es-ES"/>
@@ -2536,6 +2688,7 @@
         <w:rPr>
           <w:noProof/>
         </w:rPr>
+        <w:lastRenderedPageBreak/>
         <w:drawing>
           <wp:inline distT="0" distB="0" distL="0" distR="0" wp14:anchorId="7491047C" wp14:editId="39EEC4D6">
             <wp:extent cx="3200178" cy="2552700"/>
@@ -2666,7 +2819,7 @@
           <w:lang w:val="es-ES"/>
         </w:rPr>
       </w:pPr>
-      <w:bookmarkStart w:id="10" w:name="_Toc66373496"/>
+      <w:bookmarkStart w:id="10" w:name="_Toc66378102"/>
       <w:r>
         <w:rPr>
           <w:lang w:val="es-ES"/>
@@ -2815,11 +2968,12 @@
           <w:lang w:val="es-ES"/>
         </w:rPr>
       </w:pPr>
-      <w:bookmarkStart w:id="11" w:name="_Toc66373497"/>
-      <w:r>
-        <w:rPr>
-          <w:lang w:val="es-ES"/>
-        </w:rPr>
+      <w:bookmarkStart w:id="11" w:name="_Toc66378103"/>
+      <w:r>
+        <w:rPr>
+          <w:lang w:val="es-ES"/>
+        </w:rPr>
+        <w:lastRenderedPageBreak/>
         <w:t>Argumentos</w:t>
       </w:r>
       <w:bookmarkEnd w:id="11"/>
@@ -2881,7 +3035,7 @@
           <w:lang w:val="es-ES"/>
         </w:rPr>
       </w:pPr>
-      <w:bookmarkStart w:id="12" w:name="_Toc66373498"/>
+      <w:bookmarkStart w:id="12" w:name="_Toc66378104"/>
       <w:r>
         <w:rPr>
           <w:lang w:val="es-ES"/>
@@ -2987,7 +3141,7 @@
           <w:lang w:val="es-ES"/>
         </w:rPr>
       </w:pPr>
-      <w:bookmarkStart w:id="13" w:name="_Toc66373499"/>
+      <w:bookmarkStart w:id="13" w:name="_Toc66378105"/>
       <w:r>
         <w:rPr>
           <w:lang w:val="es-ES"/>
@@ -3052,7 +3206,7 @@
           <w:lang w:val="es-ES"/>
         </w:rPr>
       </w:pPr>
-      <w:bookmarkStart w:id="14" w:name="_Toc66373500"/>
+      <w:bookmarkStart w:id="14" w:name="_Toc66378106"/>
       <w:r>
         <w:rPr>
           <w:lang w:val="es-ES"/>
@@ -3131,11 +3285,12 @@
           <w:lang w:val="es-ES"/>
         </w:rPr>
       </w:pPr>
-      <w:bookmarkStart w:id="15" w:name="_Toc66373501"/>
-      <w:r>
-        <w:rPr>
-          <w:lang w:val="es-ES"/>
-        </w:rPr>
+      <w:bookmarkStart w:id="15" w:name="_Toc66378107"/>
+      <w:r>
+        <w:rPr>
+          <w:lang w:val="es-ES"/>
+        </w:rPr>
+        <w:lastRenderedPageBreak/>
         <w:t>Extender una clase</w:t>
       </w:r>
       <w:bookmarkEnd w:id="15"/>
@@ -3197,7 +3352,7 @@
           <w:lang w:val="es-ES"/>
         </w:rPr>
       </w:pPr>
-      <w:bookmarkStart w:id="16" w:name="_Toc66373502"/>
+      <w:bookmarkStart w:id="16" w:name="_Toc66378108"/>
       <w:r>
         <w:rPr>
           <w:lang w:val="es-ES"/>
@@ -3263,7 +3418,7 @@
           <w:lang w:val="es-ES"/>
         </w:rPr>
       </w:pPr>
-      <w:bookmarkStart w:id="17" w:name="_Toc66373503"/>
+      <w:bookmarkStart w:id="17" w:name="_Toc66378109"/>
       <w:r>
         <w:rPr>
           <w:lang w:val="es-ES"/>
@@ -3367,7 +3522,7 @@
           <w:lang w:val="es-ES"/>
         </w:rPr>
       </w:pPr>
-      <w:bookmarkStart w:id="18" w:name="_Toc66373504"/>
+      <w:bookmarkStart w:id="18" w:name="_Toc66378110"/>
       <w:r>
         <w:rPr>
           <w:lang w:val="es-ES"/>
@@ -3432,11 +3587,12 @@
           <w:lang w:val="es-ES"/>
         </w:rPr>
       </w:pPr>
-      <w:bookmarkStart w:id="19" w:name="_Toc66373505"/>
-      <w:r>
-        <w:rPr>
-          <w:lang w:val="es-ES"/>
-        </w:rPr>
+      <w:bookmarkStart w:id="19" w:name="_Toc66378111"/>
+      <w:r>
+        <w:rPr>
+          <w:lang w:val="es-ES"/>
+        </w:rPr>
+        <w:lastRenderedPageBreak/>
         <w:t xml:space="preserve">Sección 4 </w:t>
       </w:r>
       <w:r>
@@ -3609,7 +3765,35 @@
         <w:rPr>
           <w:lang w:val="es-ES"/>
         </w:rPr>
-        <w:t>Componentes: Bloque de código que tienen fragmentos de html y typescript (usualmente una clase).</w:t>
+        <w:t xml:space="preserve">Componentes: Bloque de código que tienen fragmentos de </w:t>
+      </w:r>
+      <w:proofErr w:type="spellStart"/>
+      <w:r>
+        <w:rPr>
+          <w:lang w:val="es-ES"/>
+        </w:rPr>
+        <w:t>html</w:t>
+      </w:r>
+      <w:proofErr w:type="spellEnd"/>
+      <w:r>
+        <w:rPr>
+          <w:lang w:val="es-ES"/>
+        </w:rPr>
+        <w:t xml:space="preserve"> y </w:t>
+      </w:r>
+      <w:proofErr w:type="spellStart"/>
+      <w:r>
+        <w:rPr>
+          <w:lang w:val="es-ES"/>
+        </w:rPr>
+        <w:t>typescript</w:t>
+      </w:r>
+      <w:proofErr w:type="spellEnd"/>
+      <w:r>
+        <w:rPr>
+          <w:lang w:val="es-ES"/>
+        </w:rPr>
+        <w:t xml:space="preserve"> (usualmente una clase).</w:t>
       </w:r>
     </w:p>
     <w:p>
@@ -3665,7 +3849,21 @@
         <w:rPr>
           <w:lang w:val="es-ES"/>
         </w:rPr>
-        <w:t>Tiene un segmento de código html reutilizable.</w:t>
+        <w:t xml:space="preserve">Tiene un segmento de código </w:t>
+      </w:r>
+      <w:proofErr w:type="spellStart"/>
+      <w:r>
+        <w:rPr>
+          <w:lang w:val="es-ES"/>
+        </w:rPr>
+        <w:t>html</w:t>
+      </w:r>
+      <w:proofErr w:type="spellEnd"/>
+      <w:r>
+        <w:rPr>
+          <w:lang w:val="es-ES"/>
+        </w:rPr>
+        <w:t xml:space="preserve"> reutilizable.</w:t>
       </w:r>
     </w:p>
     <w:p>
@@ -3695,7 +3893,21 @@
         <w:rPr>
           <w:lang w:val="es-ES"/>
         </w:rPr>
-        <w:t>Modifican el html.</w:t>
+        <w:t xml:space="preserve">Modifican el </w:t>
+      </w:r>
+      <w:proofErr w:type="spellStart"/>
+      <w:r>
+        <w:rPr>
+          <w:lang w:val="es-ES"/>
+        </w:rPr>
+        <w:t>html</w:t>
+      </w:r>
+      <w:proofErr w:type="spellEnd"/>
+      <w:r>
+        <w:rPr>
+          <w:lang w:val="es-ES"/>
+        </w:rPr>
+        <w:t>.</w:t>
       </w:r>
     </w:p>
     <w:p>
@@ -3804,14 +4016,3041 @@
     </w:p>
     <w:p>
       <w:pPr>
+        <w:pStyle w:val="Ttulo2"/>
+        <w:ind w:left="720"/>
+        <w:rPr>
+          <w:lang w:val="es-ES"/>
+        </w:rPr>
+      </w:pPr>
+      <w:bookmarkStart w:id="20" w:name="_Toc66378112"/>
+      <w:r>
+        <w:rPr>
+          <w:lang w:val="es-ES"/>
+        </w:rPr>
+        <w:t>Generar proyecto</w:t>
+      </w:r>
+      <w:bookmarkEnd w:id="20"/>
+    </w:p>
+    <w:p>
+      <w:pPr>
+        <w:ind w:left="720"/>
+        <w:rPr>
+          <w:lang w:val="es-ES"/>
+        </w:rPr>
+      </w:pPr>
+      <w:r>
+        <w:rPr>
+          <w:lang w:val="es-ES"/>
+        </w:rPr>
+        <w:t xml:space="preserve">Estar ubicado donde queremos crear el proyecto de angular en el </w:t>
+      </w:r>
+      <w:proofErr w:type="spellStart"/>
+      <w:r>
+        <w:rPr>
+          <w:lang w:val="es-ES"/>
+        </w:rPr>
+        <w:t>cmd</w:t>
+      </w:r>
+      <w:proofErr w:type="spellEnd"/>
+      <w:r>
+        <w:rPr>
+          <w:lang w:val="es-ES"/>
+        </w:rPr>
+        <w:t xml:space="preserve"> y ejecutar</w:t>
+      </w:r>
+    </w:p>
+    <w:p>
+      <w:pPr>
+        <w:pStyle w:val="Prrafodelista"/>
+        <w:numPr>
+          <w:ilvl w:val="0"/>
+          <w:numId w:val="4"/>
+        </w:numPr>
+        <w:ind w:left="2520"/>
+        <w:rPr>
+          <w:lang w:val="es-ES"/>
+        </w:rPr>
+      </w:pPr>
+      <w:r>
+        <w:rPr>
+          <w:lang w:val="es-ES"/>
+        </w:rPr>
+        <w:t xml:space="preserve">ng new </w:t>
+      </w:r>
+      <w:r>
+        <w:rPr>
+          <w:lang w:val="es-ES"/>
+        </w:rPr>
+        <w:t>bases</w:t>
+      </w:r>
+    </w:p>
+    <w:p>
+      <w:pPr>
+        <w:ind w:left="720"/>
+        <w:rPr>
+          <w:lang w:val="es-ES"/>
+        </w:rPr>
+      </w:pPr>
+      <w:r>
+        <w:rPr>
+          <w:lang w:val="es-ES"/>
+        </w:rPr>
+        <w:t xml:space="preserve">Después ir a la carpeta </w:t>
+      </w:r>
+      <w:r>
+        <w:rPr>
+          <w:lang w:val="es-ES"/>
+        </w:rPr>
+        <w:t xml:space="preserve">donde se creó el proyecto (donde aparezca el </w:t>
+      </w:r>
+      <w:proofErr w:type="spellStart"/>
+      <w:proofErr w:type="gramStart"/>
+      <w:r>
+        <w:rPr>
+          <w:lang w:val="es-ES"/>
+        </w:rPr>
+        <w:t>package.json</w:t>
+      </w:r>
+      <w:proofErr w:type="spellEnd"/>
+      <w:proofErr w:type="gramEnd"/>
+      <w:r>
+        <w:rPr>
+          <w:lang w:val="es-ES"/>
+        </w:rPr>
+        <w:t xml:space="preserve">) y ejecutar el siguiente comando </w:t>
+      </w:r>
+    </w:p>
+    <w:p>
+      <w:pPr>
+        <w:pStyle w:val="Prrafodelista"/>
+        <w:numPr>
+          <w:ilvl w:val="0"/>
+          <w:numId w:val="4"/>
+        </w:numPr>
+        <w:ind w:left="2520"/>
+        <w:rPr>
+          <w:lang w:val="es-ES"/>
+        </w:rPr>
+      </w:pPr>
+      <w:r>
+        <w:rPr>
+          <w:lang w:val="es-ES"/>
+        </w:rPr>
+        <w:lastRenderedPageBreak/>
+        <w:t xml:space="preserve">ng serve -o (Transcribe todo nuestro proyecto en </w:t>
+      </w:r>
+      <w:proofErr w:type="spellStart"/>
+      <w:r>
+        <w:rPr>
+          <w:lang w:val="es-ES"/>
+        </w:rPr>
+        <w:t>TypeScript</w:t>
+      </w:r>
+      <w:proofErr w:type="spellEnd"/>
+      <w:r>
+        <w:rPr>
+          <w:lang w:val="es-ES"/>
+        </w:rPr>
+        <w:t xml:space="preserve"> para arrancar el servidor y apenas esté listo nos lo muestra)</w:t>
+      </w:r>
+    </w:p>
+    <w:p>
+      <w:pPr>
+        <w:pStyle w:val="Ttulo2"/>
+        <w:ind w:left="720"/>
+        <w:rPr>
+          <w:lang w:val="es-ES"/>
+        </w:rPr>
+      </w:pPr>
+      <w:bookmarkStart w:id="21" w:name="_Toc66378113"/>
+      <w:r>
+        <w:rPr>
+          <w:lang w:val="es-ES"/>
+        </w:rPr>
+        <w:t>Explicación de cada archivo</w:t>
+      </w:r>
+      <w:bookmarkEnd w:id="21"/>
+    </w:p>
+    <w:p>
+      <w:pPr>
+        <w:ind w:left="720"/>
+        <w:rPr>
+          <w:lang w:val="es-ES"/>
+        </w:rPr>
+      </w:pPr>
+      <w:r>
+        <w:rPr>
+          <w:lang w:val="es-ES"/>
+        </w:rPr>
+        <w:t xml:space="preserve">Los </w:t>
+      </w:r>
+      <w:proofErr w:type="gramStart"/>
+      <w:r>
+        <w:rPr>
+          <w:lang w:val="es-ES"/>
+        </w:rPr>
+        <w:t>archivos .</w:t>
+      </w:r>
+      <w:proofErr w:type="spellStart"/>
+      <w:r>
+        <w:rPr>
+          <w:lang w:val="es-ES"/>
+        </w:rPr>
+        <w:t>json</w:t>
+      </w:r>
+      <w:proofErr w:type="spellEnd"/>
+      <w:proofErr w:type="gramEnd"/>
+      <w:r>
+        <w:rPr>
+          <w:lang w:val="es-ES"/>
+        </w:rPr>
+        <w:t xml:space="preserve"> son archivos de configuración</w:t>
+      </w:r>
+    </w:p>
+    <w:p>
+      <w:pPr>
+        <w:ind w:left="720" w:firstLine="720"/>
+      </w:pPr>
+      <w:proofErr w:type="spellStart"/>
+      <w:r>
+        <w:rPr>
+          <w:lang w:val="es-ES"/>
+        </w:rPr>
+        <w:t>Tslint.json</w:t>
+      </w:r>
+      <w:proofErr w:type="spellEnd"/>
+      <w:r>
+        <w:rPr>
+          <w:lang w:val="es-ES"/>
+        </w:rPr>
+        <w:t>:</w:t>
+      </w:r>
+    </w:p>
+    <w:p>
+      <w:pPr>
+        <w:pStyle w:val="Prrafodelista"/>
+        <w:numPr>
+          <w:ilvl w:val="0"/>
+          <w:numId w:val="4"/>
+        </w:numPr>
+        <w:ind w:left="2520"/>
+        <w:rPr>
+          <w:lang w:val="es-ES"/>
+        </w:rPr>
+      </w:pPr>
+      <w:r>
+        <w:rPr>
+          <w:lang w:val="es-ES"/>
+        </w:rPr>
+        <w:t xml:space="preserve">Son reglas que obligan a programar de cierta manera. El </w:t>
+      </w:r>
+      <w:proofErr w:type="spellStart"/>
+      <w:r>
+        <w:rPr>
+          <w:lang w:val="es-ES"/>
+        </w:rPr>
+        <w:t>ts</w:t>
+      </w:r>
+      <w:proofErr w:type="spellEnd"/>
+      <w:r>
+        <w:rPr>
+          <w:lang w:val="es-ES"/>
+        </w:rPr>
+        <w:t xml:space="preserve"> es de </w:t>
+      </w:r>
+      <w:proofErr w:type="spellStart"/>
+      <w:r>
+        <w:rPr>
+          <w:lang w:val="es-ES"/>
+        </w:rPr>
+        <w:t>TypeScript</w:t>
+      </w:r>
+      <w:proofErr w:type="spellEnd"/>
+      <w:r>
+        <w:rPr>
+          <w:lang w:val="es-ES"/>
+        </w:rPr>
+        <w:t xml:space="preserve"> </w:t>
+      </w:r>
+      <w:r>
+        <w:rPr>
+          <w:lang w:val="es-ES"/>
+        </w:rPr>
+        <w:t xml:space="preserve">y quiere decir son las reglas para el </w:t>
+      </w:r>
+      <w:proofErr w:type="spellStart"/>
+      <w:r>
+        <w:rPr>
+          <w:lang w:val="es-ES"/>
+        </w:rPr>
+        <w:t>ts</w:t>
+      </w:r>
+      <w:proofErr w:type="spellEnd"/>
+      <w:r>
+        <w:rPr>
+          <w:lang w:val="es-ES"/>
+        </w:rPr>
+        <w:t xml:space="preserve"> que estamos trabajando. </w:t>
+      </w:r>
+    </w:p>
+    <w:p>
+      <w:pPr>
+        <w:ind w:left="720" w:firstLine="720"/>
+        <w:rPr>
+          <w:lang w:val="es-ES"/>
+        </w:rPr>
+      </w:pPr>
+      <w:proofErr w:type="spellStart"/>
+      <w:r>
+        <w:rPr>
+          <w:lang w:val="es-ES"/>
+        </w:rPr>
+        <w:t>Tsconfig.json</w:t>
+      </w:r>
+      <w:proofErr w:type="spellEnd"/>
+      <w:r>
+        <w:rPr>
+          <w:lang w:val="es-ES"/>
+        </w:rPr>
+        <w:t>:</w:t>
+      </w:r>
+    </w:p>
+    <w:p>
+      <w:pPr>
+        <w:pStyle w:val="Prrafodelista"/>
+        <w:numPr>
+          <w:ilvl w:val="0"/>
+          <w:numId w:val="4"/>
+        </w:numPr>
+        <w:ind w:left="2520"/>
+        <w:rPr>
+          <w:lang w:val="es-ES"/>
+        </w:rPr>
+      </w:pPr>
+      <w:r>
+        <w:rPr>
+          <w:lang w:val="es-ES"/>
+        </w:rPr>
+        <w:t xml:space="preserve">Archivo de configuración de </w:t>
+      </w:r>
+      <w:proofErr w:type="spellStart"/>
+      <w:r>
+        <w:rPr>
+          <w:lang w:val="es-ES"/>
+        </w:rPr>
+        <w:t>TypeScript</w:t>
+      </w:r>
+      <w:proofErr w:type="spellEnd"/>
+      <w:r>
+        <w:rPr>
+          <w:lang w:val="es-ES"/>
+        </w:rPr>
+        <w:t xml:space="preserve">. Le dice a </w:t>
+      </w:r>
+      <w:proofErr w:type="spellStart"/>
+      <w:r>
+        <w:rPr>
+          <w:lang w:val="es-ES"/>
+        </w:rPr>
+        <w:t>ts</w:t>
+      </w:r>
+      <w:proofErr w:type="spellEnd"/>
+      <w:r>
+        <w:rPr>
+          <w:lang w:val="es-ES"/>
+        </w:rPr>
+        <w:t xml:space="preserve"> como quiere que se traduzca a JavaScript. O como funciona </w:t>
+      </w:r>
+      <w:proofErr w:type="spellStart"/>
+      <w:r>
+        <w:rPr>
+          <w:lang w:val="es-ES"/>
+        </w:rPr>
+        <w:t>ts</w:t>
+      </w:r>
+      <w:proofErr w:type="spellEnd"/>
+      <w:r>
+        <w:rPr>
+          <w:lang w:val="es-ES"/>
+        </w:rPr>
+        <w:t xml:space="preserve"> en el proyecto.</w:t>
+      </w:r>
+    </w:p>
+    <w:p>
+      <w:pPr>
+        <w:ind w:left="1440"/>
+        <w:rPr>
+          <w:lang w:val="es-ES"/>
+        </w:rPr>
+      </w:pPr>
+      <w:proofErr w:type="spellStart"/>
+      <w:proofErr w:type="gramStart"/>
+      <w:r>
+        <w:rPr>
+          <w:lang w:val="es-ES"/>
+        </w:rPr>
+        <w:t>Tsconfig.spec.json</w:t>
+      </w:r>
+      <w:proofErr w:type="spellEnd"/>
+      <w:proofErr w:type="gramEnd"/>
+      <w:r>
+        <w:rPr>
+          <w:lang w:val="es-ES"/>
+        </w:rPr>
+        <w:t>:</w:t>
+      </w:r>
+    </w:p>
+    <w:p>
+      <w:pPr>
+        <w:pStyle w:val="Prrafodelista"/>
+        <w:numPr>
+          <w:ilvl w:val="0"/>
+          <w:numId w:val="4"/>
+        </w:numPr>
+        <w:ind w:left="2520"/>
+        <w:rPr>
+          <w:lang w:val="es-ES"/>
+        </w:rPr>
+      </w:pPr>
+      <w:r>
+        <w:rPr>
+          <w:lang w:val="es-ES"/>
+        </w:rPr>
+        <w:t xml:space="preserve">Toma todo lo que tiene el archivo </w:t>
+      </w:r>
+      <w:proofErr w:type="spellStart"/>
+      <w:proofErr w:type="gramStart"/>
+      <w:r>
+        <w:rPr>
+          <w:lang w:val="es-ES"/>
+        </w:rPr>
+        <w:t>tsconfig.json</w:t>
+      </w:r>
+      <w:proofErr w:type="spellEnd"/>
+      <w:proofErr w:type="gramEnd"/>
+      <w:r>
+        <w:rPr>
+          <w:lang w:val="es-ES"/>
+        </w:rPr>
+        <w:t xml:space="preserve"> y le añade nuevas características.</w:t>
+      </w:r>
+    </w:p>
+    <w:p>
+      <w:pPr>
+        <w:pStyle w:val="Prrafodelista"/>
+        <w:numPr>
+          <w:ilvl w:val="0"/>
+          <w:numId w:val="4"/>
+        </w:numPr>
+        <w:ind w:left="2520"/>
+        <w:rPr>
+          <w:lang w:val="es-ES"/>
+        </w:rPr>
+      </w:pPr>
+      <w:r>
+        <w:rPr>
+          <w:lang w:val="es-ES"/>
+        </w:rPr>
+        <w:t xml:space="preserve">El </w:t>
+      </w:r>
+      <w:proofErr w:type="spellStart"/>
+      <w:r>
+        <w:rPr>
+          <w:lang w:val="es-ES"/>
+        </w:rPr>
+        <w:t>spec</w:t>
+      </w:r>
+      <w:proofErr w:type="spellEnd"/>
+      <w:r>
+        <w:rPr>
+          <w:lang w:val="es-ES"/>
+        </w:rPr>
+        <w:t xml:space="preserve"> está relacionado con las pruebas.</w:t>
+      </w:r>
+    </w:p>
+    <w:p>
+      <w:pPr>
+        <w:ind w:left="1440"/>
+        <w:rPr>
+          <w:lang w:val="es-ES"/>
+        </w:rPr>
+      </w:pPr>
+      <w:proofErr w:type="spellStart"/>
+      <w:r>
+        <w:rPr>
+          <w:lang w:val="es-ES"/>
+        </w:rPr>
+        <w:t>Tsconfig.app.json</w:t>
+      </w:r>
+      <w:proofErr w:type="spellEnd"/>
+      <w:r>
+        <w:rPr>
+          <w:lang w:val="es-ES"/>
+        </w:rPr>
+        <w:t>:</w:t>
+      </w:r>
+    </w:p>
+    <w:p>
+      <w:pPr>
+        <w:pStyle w:val="Prrafodelista"/>
+        <w:numPr>
+          <w:ilvl w:val="0"/>
+          <w:numId w:val="4"/>
+        </w:numPr>
+        <w:ind w:left="2520"/>
+        <w:rPr>
+          <w:lang w:val="es-ES"/>
+        </w:rPr>
+      </w:pPr>
+      <w:r>
+        <w:rPr>
+          <w:lang w:val="es-ES"/>
+        </w:rPr>
+        <w:t xml:space="preserve">Extiende de </w:t>
+      </w:r>
+      <w:proofErr w:type="spellStart"/>
+      <w:proofErr w:type="gramStart"/>
+      <w:r>
+        <w:rPr>
+          <w:lang w:val="es-ES"/>
+        </w:rPr>
+        <w:t>tsconfig.json</w:t>
+      </w:r>
+      <w:proofErr w:type="spellEnd"/>
+      <w:proofErr w:type="gramEnd"/>
+      <w:r>
+        <w:rPr>
+          <w:lang w:val="es-ES"/>
+        </w:rPr>
+        <w:t xml:space="preserve"> y es enfocado en nuestra aplicación.</w:t>
+      </w:r>
+    </w:p>
+    <w:p>
+      <w:pPr>
+        <w:ind w:left="1440"/>
+        <w:rPr>
+          <w:lang w:val="es-ES"/>
+        </w:rPr>
+      </w:pPr>
+      <w:proofErr w:type="spellStart"/>
+      <w:r>
+        <w:rPr>
+          <w:lang w:val="es-ES"/>
+        </w:rPr>
+        <w:t>Package.json</w:t>
+      </w:r>
+      <w:proofErr w:type="spellEnd"/>
+      <w:r>
+        <w:rPr>
+          <w:lang w:val="es-ES"/>
+        </w:rPr>
+        <w:t>:</w:t>
+      </w:r>
+    </w:p>
+    <w:p>
+      <w:pPr>
+        <w:pStyle w:val="Prrafodelista"/>
+        <w:numPr>
+          <w:ilvl w:val="0"/>
+          <w:numId w:val="4"/>
+        </w:numPr>
+        <w:ind w:left="2520"/>
+        <w:rPr>
+          <w:lang w:val="es-ES"/>
+        </w:rPr>
+      </w:pPr>
+      <w:r>
+        <w:rPr>
+          <w:lang w:val="es-ES"/>
+        </w:rPr>
+        <w:t>Delicado y no se debería modificar manualmente.</w:t>
+      </w:r>
+    </w:p>
+    <w:p>
+      <w:pPr>
+        <w:pStyle w:val="Prrafodelista"/>
+        <w:numPr>
+          <w:ilvl w:val="0"/>
+          <w:numId w:val="4"/>
+        </w:numPr>
+        <w:ind w:left="2520"/>
+        <w:rPr>
+          <w:lang w:val="es-ES"/>
+        </w:rPr>
+      </w:pPr>
+      <w:r>
+        <w:rPr>
+          <w:lang w:val="es-ES"/>
+        </w:rPr>
+        <w:t>Contiene metadatos relevantes para el proyecto y se utiliza para gestionar las dependencias del proyecto, los scripts, la versión y mucho más.</w:t>
+      </w:r>
+    </w:p>
+    <w:p>
+      <w:pPr>
+        <w:ind w:left="1440"/>
+        <w:rPr>
+          <w:lang w:val="es-ES"/>
+        </w:rPr>
+      </w:pPr>
+      <w:proofErr w:type="spellStart"/>
+      <w:proofErr w:type="gramStart"/>
+      <w:r>
+        <w:rPr>
+          <w:lang w:val="es-ES"/>
+        </w:rPr>
+        <w:t>Package.lock.json</w:t>
+      </w:r>
+      <w:proofErr w:type="spellEnd"/>
+      <w:proofErr w:type="gramEnd"/>
+      <w:r>
+        <w:rPr>
+          <w:lang w:val="es-ES"/>
+        </w:rPr>
+        <w:t>:</w:t>
+      </w:r>
+    </w:p>
+    <w:p>
+      <w:pPr>
+        <w:pStyle w:val="Prrafodelista"/>
+        <w:numPr>
+          <w:ilvl w:val="0"/>
+          <w:numId w:val="4"/>
+        </w:numPr>
+        <w:ind w:left="2520"/>
+        <w:rPr>
+          <w:lang w:val="es-ES"/>
+        </w:rPr>
+      </w:pPr>
+      <w:r>
+        <w:rPr>
+          <w:lang w:val="es-ES"/>
+        </w:rPr>
+        <w:t xml:space="preserve">Nos dice como se construyó los módulos de </w:t>
+      </w:r>
+      <w:proofErr w:type="spellStart"/>
+      <w:r>
+        <w:rPr>
+          <w:lang w:val="es-ES"/>
+        </w:rPr>
+        <w:t>Node</w:t>
+      </w:r>
+      <w:proofErr w:type="spellEnd"/>
+      <w:r>
+        <w:rPr>
+          <w:lang w:val="es-ES"/>
+        </w:rPr>
+        <w:t xml:space="preserve"> y como se construyó todo.</w:t>
+      </w:r>
+    </w:p>
+    <w:p>
+      <w:pPr>
+        <w:pStyle w:val="Prrafodelista"/>
+        <w:numPr>
+          <w:ilvl w:val="0"/>
+          <w:numId w:val="4"/>
+        </w:numPr>
+        <w:ind w:left="2520"/>
+        <w:rPr>
+          <w:lang w:val="es-ES"/>
+        </w:rPr>
+      </w:pPr>
+      <w:r>
+        <w:rPr>
+          <w:lang w:val="es-ES"/>
+        </w:rPr>
+        <w:t>Tampoco se debería modificar.</w:t>
+      </w:r>
+    </w:p>
+    <w:p>
+      <w:pPr>
+        <w:ind w:left="1440"/>
+        <w:rPr>
+          <w:lang w:val="es-ES"/>
+        </w:rPr>
+      </w:pPr>
+      <w:proofErr w:type="spellStart"/>
+      <w:proofErr w:type="gramStart"/>
+      <w:r>
+        <w:rPr>
+          <w:lang w:val="es-ES"/>
+        </w:rPr>
+        <w:t>Karma.conf.json</w:t>
+      </w:r>
+      <w:proofErr w:type="spellEnd"/>
+      <w:proofErr w:type="gramEnd"/>
+      <w:r>
+        <w:rPr>
+          <w:lang w:val="es-ES"/>
+        </w:rPr>
+        <w:t>:</w:t>
+      </w:r>
+    </w:p>
+    <w:p>
+      <w:pPr>
+        <w:pStyle w:val="Prrafodelista"/>
+        <w:numPr>
+          <w:ilvl w:val="0"/>
+          <w:numId w:val="4"/>
+        </w:numPr>
+        <w:ind w:left="2520"/>
+        <w:rPr>
+          <w:lang w:val="es-ES"/>
+        </w:rPr>
+      </w:pPr>
+      <w:r>
+        <w:rPr>
+          <w:lang w:val="es-ES"/>
+        </w:rPr>
+        <w:t>Es la configuración de</w:t>
+      </w:r>
+      <w:r>
+        <w:rPr>
+          <w:lang w:val="es-ES"/>
+        </w:rPr>
+        <w:t xml:space="preserve"> </w:t>
+      </w:r>
+      <w:r>
+        <w:rPr>
+          <w:lang w:val="es-ES"/>
+        </w:rPr>
+        <w:t>las pruebas unitarias e integración basadas en karma.</w:t>
+      </w:r>
+    </w:p>
+    <w:p>
+      <w:pPr>
+        <w:ind w:left="1440"/>
+        <w:rPr>
+          <w:lang w:val="es-ES"/>
+        </w:rPr>
+      </w:pPr>
+      <w:proofErr w:type="spellStart"/>
+      <w:r>
+        <w:rPr>
+          <w:lang w:val="es-ES"/>
+        </w:rPr>
+        <w:t>Angular.json</w:t>
+      </w:r>
+      <w:proofErr w:type="spellEnd"/>
+      <w:r>
+        <w:rPr>
+          <w:lang w:val="es-ES"/>
+        </w:rPr>
+        <w:t>:</w:t>
+      </w:r>
+    </w:p>
+    <w:p>
+      <w:pPr>
+        <w:pStyle w:val="Prrafodelista"/>
+        <w:numPr>
+          <w:ilvl w:val="0"/>
+          <w:numId w:val="4"/>
+        </w:numPr>
+        <w:ind w:left="2520"/>
+        <w:rPr>
+          <w:lang w:val="es-ES"/>
+        </w:rPr>
+      </w:pPr>
+      <w:r>
+        <w:rPr>
+          <w:lang w:val="es-ES"/>
+        </w:rPr>
+        <w:t>Contiene aplicaciones importantes de nuestra aplicación.</w:t>
+      </w:r>
+    </w:p>
+    <w:p>
+      <w:pPr>
+        <w:ind w:left="1440"/>
+        <w:rPr>
+          <w:lang w:val="es-ES"/>
+        </w:rPr>
+      </w:pPr>
+      <w:proofErr w:type="gramStart"/>
+      <w:r>
+        <w:rPr>
+          <w:lang w:val="es-ES"/>
+        </w:rPr>
+        <w:t>.</w:t>
+      </w:r>
+      <w:proofErr w:type="spellStart"/>
+      <w:r>
+        <w:rPr>
+          <w:lang w:val="es-ES"/>
+        </w:rPr>
+        <w:t>gitignore</w:t>
+      </w:r>
+      <w:proofErr w:type="spellEnd"/>
+      <w:proofErr w:type="gramEnd"/>
+      <w:r>
+        <w:rPr>
+          <w:lang w:val="es-ES"/>
+        </w:rPr>
+        <w:t>:</w:t>
+      </w:r>
+    </w:p>
+    <w:p>
+      <w:pPr>
+        <w:pStyle w:val="Prrafodelista"/>
+        <w:numPr>
+          <w:ilvl w:val="0"/>
+          <w:numId w:val="4"/>
+        </w:numPr>
+        <w:ind w:left="2520"/>
+        <w:rPr>
+          <w:lang w:val="es-ES"/>
+        </w:rPr>
+      </w:pPr>
+      <w:r>
+        <w:rPr>
+          <w:lang w:val="es-ES"/>
+        </w:rPr>
+        <w:t xml:space="preserve">Son los archivos que quiero que </w:t>
+      </w:r>
+      <w:proofErr w:type="spellStart"/>
+      <w:r>
+        <w:rPr>
+          <w:lang w:val="es-ES"/>
+        </w:rPr>
+        <w:t>git</w:t>
+      </w:r>
+      <w:proofErr w:type="spellEnd"/>
+      <w:r>
+        <w:rPr>
+          <w:lang w:val="es-ES"/>
+        </w:rPr>
+        <w:t xml:space="preserve"> no le </w:t>
+      </w:r>
+      <w:proofErr w:type="spellStart"/>
+      <w:r>
+        <w:rPr>
+          <w:lang w:val="es-ES"/>
+        </w:rPr>
+        <w:t>de</w:t>
+      </w:r>
+      <w:proofErr w:type="spellEnd"/>
+      <w:r>
+        <w:rPr>
+          <w:lang w:val="es-ES"/>
+        </w:rPr>
+        <w:t xml:space="preserve"> un seguimiento.</w:t>
+      </w:r>
+    </w:p>
+    <w:p>
+      <w:pPr>
+        <w:ind w:left="1440"/>
+        <w:rPr>
+          <w:lang w:val="es-ES"/>
+        </w:rPr>
+      </w:pPr>
+      <w:proofErr w:type="gramStart"/>
+      <w:r>
+        <w:rPr>
+          <w:lang w:val="es-ES"/>
+        </w:rPr>
+        <w:t>.</w:t>
+      </w:r>
+      <w:proofErr w:type="spellStart"/>
+      <w:r>
+        <w:rPr>
+          <w:lang w:val="es-ES"/>
+        </w:rPr>
+        <w:t>editoconfig</w:t>
+      </w:r>
+      <w:proofErr w:type="spellEnd"/>
+      <w:proofErr w:type="gramEnd"/>
+      <w:r>
+        <w:rPr>
+          <w:lang w:val="es-ES"/>
+        </w:rPr>
+        <w:t>:</w:t>
+      </w:r>
+    </w:p>
+    <w:p>
+      <w:pPr>
+        <w:pStyle w:val="Prrafodelista"/>
+        <w:numPr>
+          <w:ilvl w:val="0"/>
+          <w:numId w:val="4"/>
+        </w:numPr>
+        <w:ind w:left="2520"/>
+        <w:rPr>
+          <w:lang w:val="es-ES"/>
+        </w:rPr>
+      </w:pPr>
+      <w:r>
+        <w:rPr>
+          <w:lang w:val="es-ES"/>
+        </w:rPr>
+        <w:t>Reglas que vienen para algunos archivos. Rara vez se utiliza</w:t>
+      </w:r>
+    </w:p>
+    <w:p>
+      <w:pPr>
+        <w:ind w:left="1440"/>
+        <w:rPr>
+          <w:lang w:val="es-ES"/>
+        </w:rPr>
+      </w:pPr>
+      <w:proofErr w:type="gramStart"/>
+      <w:r>
+        <w:rPr>
+          <w:lang w:val="es-ES"/>
+        </w:rPr>
+        <w:t>.</w:t>
+      </w:r>
+      <w:proofErr w:type="spellStart"/>
+      <w:r>
+        <w:rPr>
+          <w:lang w:val="es-ES"/>
+        </w:rPr>
+        <w:t>browserslistrc</w:t>
+      </w:r>
+      <w:proofErr w:type="spellEnd"/>
+      <w:proofErr w:type="gramEnd"/>
+      <w:r>
+        <w:rPr>
+          <w:lang w:val="es-ES"/>
+        </w:rPr>
+        <w:t>:</w:t>
+      </w:r>
+    </w:p>
+    <w:p>
+      <w:pPr>
+        <w:pStyle w:val="Prrafodelista"/>
+        <w:numPr>
+          <w:ilvl w:val="0"/>
+          <w:numId w:val="4"/>
+        </w:numPr>
+        <w:ind w:left="2520"/>
+        <w:rPr>
+          <w:lang w:val="es-ES"/>
+        </w:rPr>
+      </w:pPr>
+      <w:r>
+        <w:rPr>
+          <w:lang w:val="es-ES"/>
+        </w:rPr>
+        <w:t xml:space="preserve">Puede servir para incrementar la compatibilidad a internet Explorer 11 </w:t>
+      </w:r>
+    </w:p>
+    <w:p>
+      <w:pPr>
+        <w:ind w:left="1440"/>
+        <w:rPr>
+          <w:lang w:val="es-ES"/>
+        </w:rPr>
+      </w:pPr>
+      <w:proofErr w:type="spellStart"/>
+      <w:r>
+        <w:rPr>
+          <w:lang w:val="es-ES"/>
+        </w:rPr>
+        <w:t>node_modules</w:t>
+      </w:r>
+      <w:proofErr w:type="spellEnd"/>
+      <w:r>
+        <w:rPr>
+          <w:lang w:val="es-ES"/>
+        </w:rPr>
+        <w:t>:</w:t>
+      </w:r>
+    </w:p>
+    <w:p>
+      <w:pPr>
+        <w:pStyle w:val="Prrafodelista"/>
+        <w:numPr>
+          <w:ilvl w:val="0"/>
+          <w:numId w:val="4"/>
+        </w:numPr>
+        <w:ind w:left="2520"/>
+        <w:rPr>
+          <w:lang w:val="es-ES"/>
+        </w:rPr>
+      </w:pPr>
+      <w:r>
+        <w:rPr>
+          <w:lang w:val="es-ES"/>
+        </w:rPr>
+        <w:lastRenderedPageBreak/>
+        <w:t xml:space="preserve">Contiene paquetes que nos ayudan a traducir de TS a JS, nos avisan de errores en una línea, ver errores en el </w:t>
+      </w:r>
+      <w:proofErr w:type="spellStart"/>
+      <w:r>
+        <w:rPr>
+          <w:lang w:val="es-ES"/>
+        </w:rPr>
+        <w:t>html</w:t>
+      </w:r>
+      <w:proofErr w:type="spellEnd"/>
+      <w:r>
+        <w:rPr>
+          <w:lang w:val="es-ES"/>
+        </w:rPr>
+        <w:t>, ver errores desde la consola. Muchas cosas orientadas al desarrollo.</w:t>
+      </w:r>
+    </w:p>
+    <w:p>
+      <w:pPr>
+        <w:ind w:left="720" w:firstLine="720"/>
+        <w:rPr>
+          <w:lang w:val="es-ES"/>
+        </w:rPr>
+      </w:pPr>
+      <w:r>
+        <w:rPr>
+          <w:lang w:val="es-ES"/>
+        </w:rPr>
+        <w:t>E2e:</w:t>
+      </w:r>
+    </w:p>
+    <w:p>
+      <w:pPr>
+        <w:pStyle w:val="Prrafodelista"/>
+        <w:numPr>
+          <w:ilvl w:val="0"/>
+          <w:numId w:val="4"/>
+        </w:numPr>
+        <w:ind w:left="2520"/>
+        <w:rPr>
+          <w:lang w:val="es-ES"/>
+        </w:rPr>
+      </w:pPr>
+      <w:r>
+        <w:rPr>
+          <w:lang w:val="es-ES"/>
+        </w:rPr>
+        <w:t>Ahí se harán las configuraciones de nuestras pruebas.</w:t>
+      </w:r>
+    </w:p>
+    <w:p>
+      <w:pPr>
+        <w:pStyle w:val="Ttulo2"/>
+        <w:ind w:left="720"/>
+        <w:rPr>
+          <w:lang w:val="es-ES"/>
+        </w:rPr>
+      </w:pPr>
+      <w:r>
+        <w:rPr>
+          <w:lang w:val="es-ES"/>
+        </w:rPr>
+        <w:t xml:space="preserve">Contenido de la carpeta </w:t>
+      </w:r>
+      <w:proofErr w:type="spellStart"/>
+      <w:r>
+        <w:rPr>
+          <w:lang w:val="es-ES"/>
+        </w:rPr>
+        <w:t>src</w:t>
+      </w:r>
+      <w:proofErr w:type="spellEnd"/>
+    </w:p>
+    <w:p>
+      <w:pPr>
+        <w:ind w:left="720"/>
+        <w:rPr>
+          <w:lang w:val="es-ES"/>
+        </w:rPr>
+      </w:pPr>
+      <w:r>
+        <w:rPr>
+          <w:lang w:val="es-ES"/>
+        </w:rPr>
+        <w:tab/>
+      </w:r>
+      <w:r>
+        <w:rPr>
+          <w:lang w:val="es-ES"/>
+        </w:rPr>
+        <w:t>App.component.css:</w:t>
+      </w:r>
+    </w:p>
+    <w:p>
+      <w:pPr>
+        <w:pStyle w:val="Prrafodelista"/>
+        <w:numPr>
+          <w:ilvl w:val="0"/>
+          <w:numId w:val="4"/>
+        </w:numPr>
+        <w:ind w:left="2520"/>
+        <w:rPr>
+          <w:lang w:val="es-ES"/>
+        </w:rPr>
+      </w:pPr>
+      <w:r>
+        <w:rPr>
+          <w:lang w:val="es-ES"/>
+        </w:rPr>
+        <w:t>Son los estilos que s</w:t>
+      </w:r>
+      <w:r>
+        <w:rPr>
+          <w:lang w:val="es-ES"/>
+        </w:rPr>
+        <w:t xml:space="preserve">e aplican a nuestro </w:t>
+      </w:r>
+      <w:proofErr w:type="spellStart"/>
+      <w:r>
+        <w:rPr>
+          <w:lang w:val="es-ES"/>
+        </w:rPr>
+        <w:t>html</w:t>
+      </w:r>
+      <w:proofErr w:type="spellEnd"/>
+      <w:r>
+        <w:rPr>
+          <w:lang w:val="es-ES"/>
+        </w:rPr>
+        <w:t>.</w:t>
+      </w:r>
+    </w:p>
+    <w:p>
+      <w:pPr>
+        <w:ind w:left="720" w:firstLine="720"/>
+      </w:pPr>
+      <w:r>
+        <w:t>A</w:t>
+      </w:r>
+      <w:r>
+        <w:t>pp</w:t>
+      </w:r>
+      <w:r>
+        <w:t>.component.html:</w:t>
+      </w:r>
+    </w:p>
+    <w:p>
+      <w:pPr>
+        <w:pStyle w:val="Prrafodelista"/>
+        <w:numPr>
+          <w:ilvl w:val="0"/>
+          <w:numId w:val="4"/>
+        </w:numPr>
+        <w:ind w:left="2520"/>
+        <w:rPr>
+          <w:lang w:val="es-ES"/>
+        </w:rPr>
+      </w:pPr>
+      <w:r>
+        <w:rPr>
+          <w:lang w:val="es-ES"/>
+        </w:rPr>
+        <w:t>Es el archivo que el usuario puede ver.</w:t>
+      </w:r>
+    </w:p>
+    <w:p>
+      <w:pPr>
+        <w:ind w:left="1440"/>
+        <w:rPr>
+          <w:lang w:val="es-ES"/>
+        </w:rPr>
+      </w:pPr>
+      <w:proofErr w:type="spellStart"/>
+      <w:proofErr w:type="gramStart"/>
+      <w:r>
+        <w:rPr>
+          <w:lang w:val="es-ES"/>
+        </w:rPr>
+        <w:t>App.component.spect</w:t>
+      </w:r>
+      <w:proofErr w:type="gramEnd"/>
+      <w:r>
+        <w:rPr>
+          <w:lang w:val="es-ES"/>
+        </w:rPr>
+        <w:t>.ts</w:t>
+      </w:r>
+      <w:proofErr w:type="spellEnd"/>
+      <w:r>
+        <w:rPr>
+          <w:lang w:val="es-ES"/>
+        </w:rPr>
+        <w:t>:</w:t>
+      </w:r>
+    </w:p>
+    <w:p>
+      <w:pPr>
+        <w:pStyle w:val="Prrafodelista"/>
+        <w:numPr>
+          <w:ilvl w:val="0"/>
+          <w:numId w:val="4"/>
+        </w:numPr>
+        <w:ind w:left="2520"/>
+        <w:rPr>
+          <w:lang w:val="es-ES"/>
+        </w:rPr>
+      </w:pPr>
+      <w:r>
+        <w:rPr>
+          <w:lang w:val="es-ES"/>
+        </w:rPr>
+        <w:t>Está relacionando con pruebas.</w:t>
+      </w:r>
+    </w:p>
+    <w:p>
+      <w:pPr>
+        <w:ind w:left="1440"/>
+        <w:rPr>
+          <w:lang w:val="es-ES"/>
+        </w:rPr>
+      </w:pPr>
+      <w:proofErr w:type="spellStart"/>
+      <w:r>
+        <w:rPr>
+          <w:lang w:val="es-ES"/>
+        </w:rPr>
+        <w:t>App.component.ts</w:t>
+      </w:r>
+      <w:proofErr w:type="spellEnd"/>
+      <w:r>
+        <w:rPr>
+          <w:lang w:val="es-ES"/>
+        </w:rPr>
+        <w:t>:</w:t>
+      </w:r>
+    </w:p>
+    <w:p>
+      <w:pPr>
+        <w:pStyle w:val="Prrafodelista"/>
+        <w:numPr>
+          <w:ilvl w:val="0"/>
+          <w:numId w:val="4"/>
+        </w:numPr>
+        <w:ind w:left="2520"/>
+        <w:rPr>
+          <w:lang w:val="es-ES"/>
+        </w:rPr>
+      </w:pPr>
+      <w:r>
+        <w:rPr>
+          <w:lang w:val="es-ES"/>
+        </w:rPr>
+        <w:t>Contiene una clase, pero con un decorador</w:t>
+      </w:r>
+      <w:r>
+        <w:rPr>
+          <w:lang w:val="es-ES"/>
+        </w:rPr>
+        <w:t xml:space="preserve"> para convertir la clase en un componente propio de angular</w:t>
+      </w:r>
+      <w:r>
+        <w:rPr>
+          <w:lang w:val="es-ES"/>
+        </w:rPr>
+        <w:t xml:space="preserve">. Archivo </w:t>
+      </w:r>
+      <w:proofErr w:type="spellStart"/>
+      <w:r>
+        <w:rPr>
+          <w:lang w:val="es-ES"/>
+        </w:rPr>
+        <w:t>ts</w:t>
+      </w:r>
+      <w:proofErr w:type="spellEnd"/>
+      <w:r>
+        <w:rPr>
+          <w:lang w:val="es-ES"/>
+        </w:rPr>
+        <w:t xml:space="preserve"> de nuestra aplicación.</w:t>
+      </w:r>
+    </w:p>
+    <w:p>
+      <w:pPr>
+        <w:ind w:left="1440"/>
+        <w:rPr>
+          <w:lang w:val="es-ES"/>
+        </w:rPr>
+      </w:pPr>
+      <w:proofErr w:type="spellStart"/>
+      <w:r>
+        <w:rPr>
+          <w:lang w:val="es-ES"/>
+        </w:rPr>
+        <w:t>App.module.ts</w:t>
+      </w:r>
+      <w:proofErr w:type="spellEnd"/>
+    </w:p>
+    <w:p>
+      <w:pPr>
+        <w:pStyle w:val="Prrafodelista"/>
+        <w:numPr>
+          <w:ilvl w:val="0"/>
+          <w:numId w:val="4"/>
+        </w:numPr>
+        <w:ind w:left="2520"/>
+        <w:rPr>
+          <w:lang w:val="es-ES"/>
+        </w:rPr>
+      </w:pPr>
+      <w:r>
+        <w:rPr>
+          <w:lang w:val="es-ES"/>
+        </w:rPr>
+        <w:t>Contiene una clase común y corriente, pero con un decorador especial.</w:t>
+      </w:r>
+    </w:p>
+    <w:p>
+      <w:pPr>
+        <w:ind w:left="1440"/>
+        <w:rPr>
+          <w:lang w:val="es-ES"/>
+        </w:rPr>
+      </w:pPr>
+      <w:proofErr w:type="spellStart"/>
+      <w:r>
+        <w:rPr>
+          <w:lang w:val="es-ES"/>
+        </w:rPr>
+        <w:t>Assets</w:t>
+      </w:r>
+      <w:proofErr w:type="spellEnd"/>
+      <w:r>
+        <w:rPr>
+          <w:lang w:val="es-ES"/>
+        </w:rPr>
+        <w:t>:</w:t>
+      </w:r>
+    </w:p>
+    <w:p>
+      <w:pPr>
+        <w:pStyle w:val="Prrafodelista"/>
+        <w:numPr>
+          <w:ilvl w:val="0"/>
+          <w:numId w:val="4"/>
+        </w:numPr>
+        <w:ind w:left="2520"/>
+        <w:rPr>
+          <w:lang w:val="es-ES"/>
+        </w:rPr>
+      </w:pPr>
+      <w:r>
+        <w:rPr>
+          <w:lang w:val="es-ES"/>
+        </w:rPr>
+        <w:t xml:space="preserve">Se utiliza para colocar recursos estáticos (imágenes, videos, </w:t>
+      </w:r>
+      <w:proofErr w:type="spellStart"/>
+      <w:r>
+        <w:rPr>
+          <w:lang w:val="es-ES"/>
+        </w:rPr>
+        <w:t>etc</w:t>
+      </w:r>
+      <w:proofErr w:type="spellEnd"/>
+      <w:r>
+        <w:rPr>
+          <w:lang w:val="es-ES"/>
+        </w:rPr>
+        <w:t>)</w:t>
+      </w:r>
+    </w:p>
+    <w:p>
+      <w:pPr>
+        <w:ind w:left="1440"/>
+        <w:rPr>
+          <w:lang w:val="es-ES"/>
+        </w:rPr>
+      </w:pPr>
+      <w:proofErr w:type="spellStart"/>
+      <w:r>
+        <w:rPr>
+          <w:lang w:val="es-ES"/>
+        </w:rPr>
+        <w:t>Environment</w:t>
+      </w:r>
+      <w:proofErr w:type="spellEnd"/>
+      <w:r>
+        <w:rPr>
+          <w:lang w:val="es-ES"/>
+        </w:rPr>
+        <w:t>:</w:t>
+      </w:r>
+    </w:p>
+    <w:p>
+      <w:pPr>
+        <w:pStyle w:val="Prrafodelista"/>
+        <w:numPr>
+          <w:ilvl w:val="0"/>
+          <w:numId w:val="4"/>
+        </w:numPr>
+        <w:ind w:left="2520"/>
+        <w:rPr>
+          <w:lang w:val="es-ES"/>
+        </w:rPr>
+      </w:pPr>
+      <w:r>
+        <w:rPr>
+          <w:lang w:val="es-ES"/>
+        </w:rPr>
+        <w:t>Se utilizan para colocar nuestras variables de entorno. Ya sean de desarrollo o de producción.</w:t>
+      </w:r>
+    </w:p>
+    <w:p>
+      <w:pPr>
+        <w:ind w:left="1440"/>
+        <w:rPr>
+          <w:lang w:val="es-ES"/>
+        </w:rPr>
+      </w:pPr>
+      <w:proofErr w:type="spellStart"/>
+      <w:r>
+        <w:rPr>
+          <w:lang w:val="es-ES"/>
+        </w:rPr>
+        <w:t>Main.ts</w:t>
+      </w:r>
+      <w:proofErr w:type="spellEnd"/>
+      <w:r>
+        <w:rPr>
+          <w:lang w:val="es-ES"/>
+        </w:rPr>
+        <w:t>:</w:t>
+      </w:r>
+    </w:p>
+    <w:p>
+      <w:pPr>
+        <w:pStyle w:val="Prrafodelista"/>
+        <w:numPr>
+          <w:ilvl w:val="0"/>
+          <w:numId w:val="4"/>
+        </w:numPr>
+        <w:ind w:left="2520"/>
+        <w:rPr>
+          <w:lang w:val="es-ES"/>
+        </w:rPr>
+      </w:pPr>
+      <w:r>
+        <w:rPr>
+          <w:lang w:val="es-ES"/>
+        </w:rPr>
+        <w:t>Casi nunca se toca, le dice a angular el ambiente en el que está corriendo.</w:t>
+      </w:r>
+    </w:p>
+    <w:p>
+      <w:pPr>
+        <w:ind w:left="1440"/>
+        <w:rPr>
+          <w:lang w:val="es-ES"/>
+        </w:rPr>
+      </w:pPr>
+      <w:proofErr w:type="spellStart"/>
+      <w:r>
+        <w:rPr>
+          <w:lang w:val="es-ES"/>
+        </w:rPr>
+        <w:t>Polyfills.ts</w:t>
+      </w:r>
+      <w:proofErr w:type="spellEnd"/>
+      <w:r>
+        <w:rPr>
+          <w:lang w:val="es-ES"/>
+        </w:rPr>
+        <w:t>:</w:t>
+      </w:r>
+    </w:p>
+    <w:p>
+      <w:pPr>
+        <w:pStyle w:val="Prrafodelista"/>
+        <w:numPr>
+          <w:ilvl w:val="0"/>
+          <w:numId w:val="4"/>
+        </w:numPr>
+        <w:ind w:left="2520"/>
+        <w:rPr>
+          <w:lang w:val="es-ES"/>
+        </w:rPr>
+      </w:pPr>
+      <w:r>
+        <w:rPr>
+          <w:lang w:val="es-ES"/>
+        </w:rPr>
+        <w:t>Mayor compatibilidad con otros navegadores. Casi nunca se toca.</w:t>
+      </w:r>
+    </w:p>
+    <w:p>
+      <w:pPr>
+        <w:ind w:left="1440"/>
+        <w:rPr>
+          <w:lang w:val="es-ES"/>
+        </w:rPr>
+      </w:pPr>
+      <w:r>
+        <w:rPr>
+          <w:lang w:val="es-ES"/>
+        </w:rPr>
+        <w:t>Style.css:</w:t>
+      </w:r>
+    </w:p>
+    <w:p>
+      <w:pPr>
+        <w:pStyle w:val="Prrafodelista"/>
+        <w:numPr>
+          <w:ilvl w:val="0"/>
+          <w:numId w:val="4"/>
+        </w:numPr>
+        <w:ind w:left="2520"/>
+        <w:rPr>
+          <w:lang w:val="es-ES"/>
+        </w:rPr>
+      </w:pPr>
+      <w:r>
+        <w:rPr>
+          <w:lang w:val="es-ES"/>
+        </w:rPr>
+        <w:t>Hoja de estilos general que se aplica a toda la aplicación.</w:t>
+      </w:r>
+    </w:p>
+    <w:p>
+      <w:pPr>
+        <w:ind w:left="1440"/>
+        <w:rPr>
+          <w:lang w:val="es-ES"/>
+        </w:rPr>
+      </w:pPr>
+      <w:proofErr w:type="spellStart"/>
+      <w:r>
+        <w:rPr>
+          <w:lang w:val="es-ES"/>
+        </w:rPr>
+        <w:t>Test.ts</w:t>
+      </w:r>
+      <w:proofErr w:type="spellEnd"/>
+      <w:r>
+        <w:rPr>
+          <w:lang w:val="es-ES"/>
+        </w:rPr>
+        <w:t>:</w:t>
+      </w:r>
+    </w:p>
+    <w:p>
+      <w:pPr>
+        <w:pStyle w:val="Prrafodelista"/>
+        <w:numPr>
+          <w:ilvl w:val="0"/>
+          <w:numId w:val="4"/>
+        </w:numPr>
+        <w:ind w:left="2520"/>
+        <w:rPr>
+          <w:lang w:val="es-ES"/>
+        </w:rPr>
+      </w:pPr>
+      <w:r>
+        <w:rPr>
+          <w:lang w:val="es-ES"/>
+        </w:rPr>
+        <w:t>La configuración del entorno de pruebas.</w:t>
+      </w:r>
+    </w:p>
+    <w:p>
+      <w:pPr>
+        <w:pStyle w:val="Ttulo2"/>
+        <w:ind w:left="720"/>
+        <w:rPr>
+          <w:lang w:val="es-ES"/>
+        </w:rPr>
+      </w:pPr>
+      <w:r>
+        <w:rPr>
+          <w:lang w:val="es-ES"/>
+        </w:rPr>
+        <w:t>App Component</w:t>
+      </w:r>
+    </w:p>
+    <w:p>
+      <w:pPr>
+        <w:ind w:left="720"/>
+        <w:rPr>
+          <w:lang w:val="es-ES"/>
+        </w:rPr>
+      </w:pPr>
+    </w:p>
+    <w:p>
+      <w:pPr>
+        <w:ind w:left="720"/>
+        <w:jc w:val="center"/>
+        <w:rPr>
+          <w:lang w:val="es-ES"/>
+        </w:rPr>
+      </w:pPr>
+      <w:r>
+        <w:rPr>
+          <w:noProof/>
+        </w:rPr>
+        <w:lastRenderedPageBreak/>
+        <w:drawing>
+          <wp:inline distT="0" distB="0" distL="0" distR="0" wp14:anchorId="2B94E113" wp14:editId="2DB18B49">
+            <wp:extent cx="5612130" cy="2431415"/>
+            <wp:effectExtent l="0" t="0" r="7620" b="6985"/>
+            <wp:docPr id="9" name="Imagen 9"/>
+            <wp:cNvGraphicFramePr>
+              <a:graphicFrameLocks xmlns:a="http://schemas.openxmlformats.org/drawingml/2006/main" noChangeAspect="1"/>
+            </wp:cNvGraphicFramePr>
+            <a:graphic xmlns:a="http://schemas.openxmlformats.org/drawingml/2006/main">
+              <a:graphicData uri="http://schemas.openxmlformats.org/drawingml/2006/picture">
+                <pic:pic xmlns:pic="http://schemas.openxmlformats.org/drawingml/2006/picture">
+                  <pic:nvPicPr>
+                    <pic:cNvPr id="1" name=""/>
+                    <pic:cNvPicPr/>
+                  </pic:nvPicPr>
+                  <pic:blipFill>
+                    <a:blip r:embed="rId32"/>
+                    <a:stretch>
+                      <a:fillRect/>
+                    </a:stretch>
+                  </pic:blipFill>
+                  <pic:spPr>
+                    <a:xfrm>
+                      <a:off x="0" y="0"/>
+                      <a:ext cx="5612130" cy="2431415"/>
+                    </a:xfrm>
+                    <a:prstGeom prst="rect">
+                      <a:avLst/>
+                    </a:prstGeom>
+                  </pic:spPr>
+                </pic:pic>
+              </a:graphicData>
+            </a:graphic>
+          </wp:inline>
+        </w:drawing>
+      </w:r>
+    </w:p>
+    <w:p>
+      <w:pPr>
+        <w:pStyle w:val="Prrafodelista"/>
+        <w:numPr>
+          <w:ilvl w:val="0"/>
+          <w:numId w:val="4"/>
+        </w:numPr>
+        <w:ind w:left="2520"/>
+        <w:rPr>
+          <w:lang w:val="es-ES"/>
+        </w:rPr>
+      </w:pPr>
+      <w:r>
+        <w:rPr>
+          <w:lang w:val="es-ES"/>
+        </w:rPr>
+        <w:t xml:space="preserve">En el </w:t>
+      </w:r>
+      <w:proofErr w:type="spellStart"/>
+      <w:proofErr w:type="gramStart"/>
+      <w:r>
+        <w:rPr>
+          <w:lang w:val="es-ES"/>
+        </w:rPr>
+        <w:t>app.component</w:t>
+      </w:r>
+      <w:proofErr w:type="gramEnd"/>
+      <w:r>
+        <w:rPr>
+          <w:lang w:val="es-ES"/>
+        </w:rPr>
+        <w:t>.ts</w:t>
+      </w:r>
+      <w:proofErr w:type="spellEnd"/>
+      <w:r>
+        <w:rPr>
+          <w:lang w:val="es-ES"/>
+        </w:rPr>
+        <w:t xml:space="preserve"> </w:t>
+      </w:r>
+      <w:r>
+        <w:rPr>
+          <w:lang w:val="es-ES"/>
+        </w:rPr>
+        <w:t xml:space="preserve">los parámetros que utiliza el decorador son necesarios para mostrar nuestra app. El selector es el nombre de nuestra app y la utiliza el index.html general. Y el </w:t>
+      </w:r>
+      <w:proofErr w:type="spellStart"/>
+      <w:r>
+        <w:rPr>
+          <w:lang w:val="es-ES"/>
+        </w:rPr>
+        <w:t>template</w:t>
+      </w:r>
+      <w:proofErr w:type="spellEnd"/>
+      <w:r>
+        <w:rPr>
+          <w:lang w:val="es-ES"/>
+        </w:rPr>
+        <w:t xml:space="preserve"> </w:t>
+      </w:r>
+      <w:proofErr w:type="spellStart"/>
+      <w:r>
+        <w:rPr>
+          <w:lang w:val="es-ES"/>
+        </w:rPr>
+        <w:t>url</w:t>
+      </w:r>
+      <w:proofErr w:type="spellEnd"/>
+      <w:r>
+        <w:rPr>
+          <w:lang w:val="es-ES"/>
+        </w:rPr>
+        <w:t xml:space="preserve"> es la dirección de nuestro app.component.html para mostrar al usuario. También existe el parámetro Template que permite agregar ahí el código </w:t>
+      </w:r>
+      <w:proofErr w:type="spellStart"/>
+      <w:r>
+        <w:rPr>
+          <w:lang w:val="es-ES"/>
+        </w:rPr>
+        <w:t>html</w:t>
+      </w:r>
+      <w:proofErr w:type="spellEnd"/>
+      <w:r>
+        <w:rPr>
+          <w:lang w:val="es-ES"/>
+        </w:rPr>
+        <w:t xml:space="preserve"> y mostrarlo directamente en la página.</w:t>
+      </w:r>
+    </w:p>
+    <w:p>
+      <w:pPr>
+        <w:ind w:left="720"/>
+        <w:jc w:val="center"/>
+        <w:rPr>
+          <w:lang w:val="es-ES"/>
+        </w:rPr>
+      </w:pPr>
+      <w:r>
+        <w:rPr>
+          <w:noProof/>
+        </w:rPr>
+        <w:drawing>
+          <wp:inline distT="0" distB="0" distL="0" distR="0" wp14:anchorId="516EC18C" wp14:editId="6086A5AC">
+            <wp:extent cx="5612130" cy="2225040"/>
+            <wp:effectExtent l="0" t="0" r="7620" b="3810"/>
+            <wp:docPr id="10" name="Imagen 10"/>
+            <wp:cNvGraphicFramePr>
+              <a:graphicFrameLocks xmlns:a="http://schemas.openxmlformats.org/drawingml/2006/main" noChangeAspect="1"/>
+            </wp:cNvGraphicFramePr>
+            <a:graphic xmlns:a="http://schemas.openxmlformats.org/drawingml/2006/main">
+              <a:graphicData uri="http://schemas.openxmlformats.org/drawingml/2006/picture">
+                <pic:pic xmlns:pic="http://schemas.openxmlformats.org/drawingml/2006/picture">
+                  <pic:nvPicPr>
+                    <pic:cNvPr id="1" name=""/>
+                    <pic:cNvPicPr/>
+                  </pic:nvPicPr>
+                  <pic:blipFill>
+                    <a:blip r:embed="rId33"/>
+                    <a:stretch>
+                      <a:fillRect/>
+                    </a:stretch>
+                  </pic:blipFill>
+                  <pic:spPr>
+                    <a:xfrm>
+                      <a:off x="0" y="0"/>
+                      <a:ext cx="5612130" cy="2225040"/>
+                    </a:xfrm>
+                    <a:prstGeom prst="rect">
+                      <a:avLst/>
+                    </a:prstGeom>
+                  </pic:spPr>
+                </pic:pic>
+              </a:graphicData>
+            </a:graphic>
+          </wp:inline>
+        </w:drawing>
+      </w:r>
+    </w:p>
+    <w:p>
+      <w:pPr>
+        <w:pStyle w:val="Prrafodelista"/>
+        <w:numPr>
+          <w:ilvl w:val="0"/>
+          <w:numId w:val="4"/>
+        </w:numPr>
+        <w:ind w:left="2520"/>
+        <w:rPr>
+          <w:lang w:val="es-ES"/>
+        </w:rPr>
+      </w:pPr>
+      <w:r>
+        <w:rPr>
+          <w:lang w:val="es-ES"/>
+        </w:rPr>
+        <w:t xml:space="preserve">Podemos utilizar las propiedades de nuestro componente para mostrarlo en el </w:t>
+      </w:r>
+      <w:proofErr w:type="spellStart"/>
+      <w:r>
+        <w:rPr>
+          <w:lang w:val="es-ES"/>
+        </w:rPr>
+        <w:t>html</w:t>
+      </w:r>
+      <w:proofErr w:type="spellEnd"/>
+      <w:r>
+        <w:rPr>
+          <w:lang w:val="es-ES"/>
+        </w:rPr>
+        <w:t xml:space="preserve"> mediante la expresión </w:t>
+      </w:r>
+      <w:proofErr w:type="gramStart"/>
+      <w:r>
+        <w:rPr>
+          <w:lang w:val="es-ES"/>
+        </w:rPr>
+        <w:t>{{ }</w:t>
+      </w:r>
+      <w:proofErr w:type="gramEnd"/>
+      <w:r>
+        <w:rPr>
+          <w:lang w:val="es-ES"/>
+        </w:rPr>
+        <w:t>}, podemos imprimir cualquier expresión que coloquemos ahí, por ejemplo: {{ 1 + 1 }}</w:t>
+      </w:r>
+    </w:p>
+    <w:p>
+      <w:pPr>
+        <w:pStyle w:val="Ttulo2"/>
+        <w:ind w:left="720"/>
+        <w:rPr>
+          <w:lang w:val="es-ES"/>
+        </w:rPr>
+      </w:pPr>
+      <w:r>
+        <w:rPr>
+          <w:lang w:val="es-ES"/>
+        </w:rPr>
+        <w:t>Contador App</w:t>
+      </w:r>
+    </w:p>
+    <w:p>
+      <w:pPr>
+        <w:ind w:left="720"/>
+        <w:jc w:val="center"/>
+        <w:rPr>
+          <w:lang w:val="es-ES"/>
+        </w:rPr>
+      </w:pPr>
+      <w:r>
+        <w:rPr>
+          <w:noProof/>
+        </w:rPr>
+        <w:drawing>
+          <wp:inline distT="0" distB="0" distL="0" distR="0" wp14:anchorId="13858E3B" wp14:editId="4A3143BE">
+            <wp:extent cx="4857750" cy="1162496"/>
+            <wp:effectExtent l="0" t="0" r="0" b="0"/>
+            <wp:docPr id="11" name="Imagen 11"/>
+            <wp:cNvGraphicFramePr>
+              <a:graphicFrameLocks xmlns:a="http://schemas.openxmlformats.org/drawingml/2006/main" noChangeAspect="1"/>
+            </wp:cNvGraphicFramePr>
+            <a:graphic xmlns:a="http://schemas.openxmlformats.org/drawingml/2006/main">
+              <a:graphicData uri="http://schemas.openxmlformats.org/drawingml/2006/picture">
+                <pic:pic xmlns:pic="http://schemas.openxmlformats.org/drawingml/2006/picture">
+                  <pic:nvPicPr>
+                    <pic:cNvPr id="1" name=""/>
+                    <pic:cNvPicPr/>
+                  </pic:nvPicPr>
+                  <pic:blipFill>
+                    <a:blip r:embed="rId34"/>
+                    <a:stretch>
+                      <a:fillRect/>
+                    </a:stretch>
+                  </pic:blipFill>
+                  <pic:spPr>
+                    <a:xfrm>
+                      <a:off x="0" y="0"/>
+                      <a:ext cx="4912537" cy="1175607"/>
+                    </a:xfrm>
+                    <a:prstGeom prst="rect">
+                      <a:avLst/>
+                    </a:prstGeom>
+                  </pic:spPr>
+                </pic:pic>
+              </a:graphicData>
+            </a:graphic>
+          </wp:inline>
+        </w:drawing>
+      </w:r>
+    </w:p>
+    <w:p>
+      <w:pPr>
+        <w:pStyle w:val="Prrafodelista"/>
+        <w:numPr>
+          <w:ilvl w:val="0"/>
+          <w:numId w:val="4"/>
+        </w:numPr>
+        <w:ind w:left="2520"/>
+        <w:rPr>
+          <w:lang w:val="es-ES"/>
+        </w:rPr>
+      </w:pPr>
+      <w:r>
+        <w:rPr>
+          <w:lang w:val="es-ES"/>
+        </w:rPr>
+        <w:t xml:space="preserve">No es recomendable colocar lógica en el </w:t>
+      </w:r>
+      <w:proofErr w:type="spellStart"/>
+      <w:r>
+        <w:rPr>
+          <w:lang w:val="es-ES"/>
+        </w:rPr>
+        <w:t>template</w:t>
+      </w:r>
+      <w:proofErr w:type="spellEnd"/>
+      <w:r>
+        <w:rPr>
+          <w:lang w:val="es-ES"/>
+        </w:rPr>
+        <w:t xml:space="preserve">, pero en este caso es pasable porque es una instrucción sencilla. </w:t>
+      </w:r>
+    </w:p>
+    <w:p>
+      <w:pPr>
+        <w:pStyle w:val="Ttulo2"/>
+        <w:ind w:left="720"/>
+        <w:rPr>
+          <w:lang w:val="es-ES"/>
+        </w:rPr>
+      </w:pPr>
+      <w:r>
+        <w:rPr>
+          <w:lang w:val="es-ES"/>
+        </w:rPr>
+        <w:t>Métodos en el componente</w:t>
+      </w:r>
+    </w:p>
+    <w:p>
+      <w:pPr>
+        <w:ind w:left="720"/>
+        <w:jc w:val="center"/>
+        <w:rPr>
+          <w:lang w:val="es-ES"/>
+        </w:rPr>
+      </w:pPr>
+      <w:r>
+        <w:rPr>
+          <w:noProof/>
+        </w:rPr>
+        <w:drawing>
+          <wp:inline distT="0" distB="0" distL="0" distR="0" wp14:anchorId="436C15FF" wp14:editId="0AFF02DE">
+            <wp:extent cx="4467225" cy="1685193"/>
+            <wp:effectExtent l="0" t="0" r="0" b="0"/>
+            <wp:docPr id="12" name="Imagen 12"/>
+            <wp:cNvGraphicFramePr>
+              <a:graphicFrameLocks xmlns:a="http://schemas.openxmlformats.org/drawingml/2006/main" noChangeAspect="1"/>
+            </wp:cNvGraphicFramePr>
+            <a:graphic xmlns:a="http://schemas.openxmlformats.org/drawingml/2006/main">
+              <a:graphicData uri="http://schemas.openxmlformats.org/drawingml/2006/picture">
+                <pic:pic xmlns:pic="http://schemas.openxmlformats.org/drawingml/2006/picture">
+                  <pic:nvPicPr>
+                    <pic:cNvPr id="1" name=""/>
+                    <pic:cNvPicPr/>
+                  </pic:nvPicPr>
+                  <pic:blipFill>
+                    <a:blip r:embed="rId35"/>
+                    <a:stretch>
+                      <a:fillRect/>
+                    </a:stretch>
+                  </pic:blipFill>
+                  <pic:spPr>
+                    <a:xfrm>
+                      <a:off x="0" y="0"/>
+                      <a:ext cx="4543199" cy="1713853"/>
+                    </a:xfrm>
+                    <a:prstGeom prst="rect">
+                      <a:avLst/>
+                    </a:prstGeom>
+                  </pic:spPr>
+                </pic:pic>
+              </a:graphicData>
+            </a:graphic>
+          </wp:inline>
+        </w:drawing>
+      </w:r>
+    </w:p>
+    <w:p>
+      <w:pPr>
+        <w:pStyle w:val="Ttulo2"/>
+        <w:ind w:left="720"/>
+        <w:rPr>
+          <w:lang w:val="es-ES"/>
+        </w:rPr>
+      </w:pPr>
+      <w:r>
+        <w:rPr>
+          <w:lang w:val="es-ES"/>
+        </w:rPr>
+        <w:t>Crear un componente manualmente.</w:t>
+      </w:r>
+    </w:p>
+    <w:p>
+      <w:pPr>
+        <w:ind w:left="720"/>
+        <w:rPr>
+          <w:lang w:val="es-ES"/>
+        </w:rPr>
+      </w:pPr>
+      <w:r>
+        <w:rPr>
+          <w:lang w:val="es-ES"/>
+        </w:rPr>
+        <w:t>Creación del nombre del archivo:</w:t>
+      </w:r>
+    </w:p>
+    <w:p>
+      <w:pPr>
+        <w:pStyle w:val="Prrafodelista"/>
+        <w:numPr>
+          <w:ilvl w:val="0"/>
+          <w:numId w:val="4"/>
+        </w:numPr>
+        <w:ind w:left="2520"/>
+        <w:rPr>
+          <w:lang w:val="es-ES"/>
+        </w:rPr>
+      </w:pPr>
+      <w:r>
+        <w:rPr>
+          <w:lang w:val="es-ES"/>
+        </w:rPr>
+        <w:t>Nombre-</w:t>
+      </w:r>
+      <w:proofErr w:type="spellStart"/>
+      <w:proofErr w:type="gramStart"/>
+      <w:r>
+        <w:rPr>
+          <w:lang w:val="es-ES"/>
+        </w:rPr>
+        <w:t>archivo.</w:t>
+      </w:r>
+      <w:r>
+        <w:rPr>
+          <w:lang w:val="es-ES"/>
+        </w:rPr>
+        <w:t>tipo</w:t>
+      </w:r>
+      <w:proofErr w:type="gramEnd"/>
+      <w:r>
+        <w:rPr>
+          <w:lang w:val="es-ES"/>
+        </w:rPr>
+        <w:t>_bloque.ts</w:t>
+      </w:r>
+      <w:proofErr w:type="spellEnd"/>
+      <w:r>
+        <w:rPr>
+          <w:lang w:val="es-ES"/>
+        </w:rPr>
+        <w:t xml:space="preserve"> ejemplo: contador-</w:t>
+      </w:r>
+      <w:proofErr w:type="spellStart"/>
+      <w:r>
+        <w:rPr>
+          <w:lang w:val="es-ES"/>
+        </w:rPr>
+        <w:t>original.component.ts</w:t>
+      </w:r>
+      <w:proofErr w:type="spellEnd"/>
+    </w:p>
+    <w:p>
+      <w:pPr>
+        <w:ind w:left="720"/>
+        <w:rPr>
+          <w:lang w:val="es-ES"/>
+        </w:rPr>
+      </w:pPr>
+      <w:r>
+        <w:rPr>
+          <w:lang w:val="es-ES"/>
+        </w:rPr>
+        <w:t>Se agrega la clase y su respectivo decorador para convertir la clase en un componente propio de Angular.</w:t>
+      </w:r>
+    </w:p>
+    <w:p>
+      <w:pPr>
+        <w:ind w:left="720"/>
+        <w:rPr>
+          <w:lang w:val="es-ES"/>
+        </w:rPr>
+      </w:pPr>
+      <w:r>
+        <w:rPr>
+          <w:lang w:val="es-ES"/>
+        </w:rPr>
+        <w:t>Y se agrega el nombre de</w:t>
+      </w:r>
+      <w:r>
+        <w:rPr>
+          <w:lang w:val="es-ES"/>
+        </w:rPr>
+        <w:t xml:space="preserve"> la clase </w:t>
+      </w:r>
+      <w:r>
+        <w:rPr>
+          <w:lang w:val="es-ES"/>
+        </w:rPr>
+        <w:t xml:space="preserve">a </w:t>
+      </w:r>
+      <w:proofErr w:type="spellStart"/>
+      <w:proofErr w:type="gramStart"/>
+      <w:r>
+        <w:rPr>
+          <w:lang w:val="es-ES"/>
+        </w:rPr>
+        <w:t>app.module</w:t>
+      </w:r>
+      <w:proofErr w:type="gramEnd"/>
+      <w:r>
+        <w:rPr>
+          <w:lang w:val="es-ES"/>
+        </w:rPr>
+        <w:t>.ts</w:t>
+      </w:r>
+      <w:proofErr w:type="spellEnd"/>
+      <w:r>
+        <w:rPr>
+          <w:lang w:val="es-ES"/>
+        </w:rPr>
+        <w:t xml:space="preserve"> a las declaraciones de los componentes que se están utilizando</w:t>
+      </w:r>
+    </w:p>
+    <w:p>
+      <w:pPr>
+        <w:ind w:left="720"/>
+        <w:rPr>
+          <w:lang w:val="es-ES"/>
+        </w:rPr>
+      </w:pPr>
+      <w:r>
+        <w:rPr>
+          <w:noProof/>
+        </w:rPr>
+        <w:drawing>
+          <wp:inline distT="0" distB="0" distL="0" distR="0" wp14:anchorId="730279E3" wp14:editId="63B33236">
+            <wp:extent cx="2409825" cy="2133054"/>
+            <wp:effectExtent l="0" t="0" r="0" b="635"/>
+            <wp:docPr id="13" name="Imagen 13"/>
+            <wp:cNvGraphicFramePr>
+              <a:graphicFrameLocks xmlns:a="http://schemas.openxmlformats.org/drawingml/2006/main" noChangeAspect="1"/>
+            </wp:cNvGraphicFramePr>
+            <a:graphic xmlns:a="http://schemas.openxmlformats.org/drawingml/2006/main">
+              <a:graphicData uri="http://schemas.openxmlformats.org/drawingml/2006/picture">
+                <pic:pic xmlns:pic="http://schemas.openxmlformats.org/drawingml/2006/picture">
+                  <pic:nvPicPr>
+                    <pic:cNvPr id="1" name=""/>
+                    <pic:cNvPicPr/>
+                  </pic:nvPicPr>
+                  <pic:blipFill>
+                    <a:blip r:embed="rId36"/>
+                    <a:stretch>
+                      <a:fillRect/>
+                    </a:stretch>
+                  </pic:blipFill>
+                  <pic:spPr>
+                    <a:xfrm>
+                      <a:off x="0" y="0"/>
+                      <a:ext cx="2445240" cy="2164401"/>
+                    </a:xfrm>
+                    <a:prstGeom prst="rect">
+                      <a:avLst/>
+                    </a:prstGeom>
+                  </pic:spPr>
+                </pic:pic>
+              </a:graphicData>
+            </a:graphic>
+          </wp:inline>
+        </w:drawing>
+      </w:r>
+      <w:r>
+        <w:rPr>
+          <w:noProof/>
+        </w:rPr>
+        <w:drawing>
+          <wp:inline distT="0" distB="0" distL="0" distR="0" wp14:anchorId="04E887AF" wp14:editId="7A8B01E1">
+            <wp:extent cx="2638425" cy="2127101"/>
+            <wp:effectExtent l="0" t="0" r="0" b="6985"/>
+            <wp:docPr id="14" name="Imagen 14"/>
+            <wp:cNvGraphicFramePr>
+              <a:graphicFrameLocks xmlns:a="http://schemas.openxmlformats.org/drawingml/2006/main" noChangeAspect="1"/>
+            </wp:cNvGraphicFramePr>
+            <a:graphic xmlns:a="http://schemas.openxmlformats.org/drawingml/2006/main">
+              <a:graphicData uri="http://schemas.openxmlformats.org/drawingml/2006/picture">
+                <pic:pic xmlns:pic="http://schemas.openxmlformats.org/drawingml/2006/picture">
+                  <pic:nvPicPr>
+                    <pic:cNvPr id="1" name=""/>
+                    <pic:cNvPicPr/>
+                  </pic:nvPicPr>
+                  <pic:blipFill>
+                    <a:blip r:embed="rId37"/>
+                    <a:stretch>
+                      <a:fillRect/>
+                    </a:stretch>
+                  </pic:blipFill>
+                  <pic:spPr>
+                    <a:xfrm>
+                      <a:off x="0" y="0"/>
+                      <a:ext cx="2698085" cy="2175199"/>
+                    </a:xfrm>
+                    <a:prstGeom prst="rect">
+                      <a:avLst/>
+                    </a:prstGeom>
+                  </pic:spPr>
+                </pic:pic>
+              </a:graphicData>
+            </a:graphic>
+          </wp:inline>
+        </w:drawing>
+      </w:r>
+    </w:p>
+    <w:p>
+      <w:pPr>
+        <w:ind w:left="720"/>
+        <w:rPr>
+          <w:lang w:val="es-ES"/>
+        </w:rPr>
+      </w:pPr>
+      <w:r>
+        <w:rPr>
+          <w:lang w:val="es-ES"/>
+        </w:rPr>
+        <w:t xml:space="preserve">Y se agrega </w:t>
+      </w:r>
+      <w:r>
+        <w:rPr>
+          <w:lang w:val="es-ES"/>
+        </w:rPr>
+        <w:t xml:space="preserve">el nombre (selector del @Component) de </w:t>
+      </w:r>
+      <w:r>
+        <w:rPr>
+          <w:lang w:val="es-ES"/>
+        </w:rPr>
+        <w:t>nuestro componente en el app.component.html para mostrarlo al usuario.</w:t>
+      </w:r>
+    </w:p>
+    <w:p>
+      <w:pPr>
+        <w:ind w:left="1440"/>
+        <w:jc w:val="center"/>
+        <w:rPr>
+          <w:lang w:val="es-ES"/>
+        </w:rPr>
+      </w:pPr>
+      <w:r>
+        <w:rPr>
+          <w:noProof/>
+        </w:rPr>
+        <w:drawing>
+          <wp:inline distT="0" distB="0" distL="0" distR="0" wp14:anchorId="14939EE1" wp14:editId="39400293">
+            <wp:extent cx="1894312" cy="514350"/>
+            <wp:effectExtent l="0" t="0" r="0" b="0"/>
+            <wp:docPr id="15" name="Imagen 15"/>
+            <wp:cNvGraphicFramePr>
+              <a:graphicFrameLocks xmlns:a="http://schemas.openxmlformats.org/drawingml/2006/main" noChangeAspect="1"/>
+            </wp:cNvGraphicFramePr>
+            <a:graphic xmlns:a="http://schemas.openxmlformats.org/drawingml/2006/main">
+              <a:graphicData uri="http://schemas.openxmlformats.org/drawingml/2006/picture">
+                <pic:pic xmlns:pic="http://schemas.openxmlformats.org/drawingml/2006/picture">
+                  <pic:nvPicPr>
+                    <pic:cNvPr id="1" name=""/>
+                    <pic:cNvPicPr/>
+                  </pic:nvPicPr>
+                  <pic:blipFill>
+                    <a:blip r:embed="rId38"/>
+                    <a:stretch>
+                      <a:fillRect/>
+                    </a:stretch>
+                  </pic:blipFill>
+                  <pic:spPr>
+                    <a:xfrm>
+                      <a:off x="0" y="0"/>
+                      <a:ext cx="2041033" cy="554188"/>
+                    </a:xfrm>
+                    <a:prstGeom prst="rect">
+                      <a:avLst/>
+                    </a:prstGeom>
+                  </pic:spPr>
+                </pic:pic>
+              </a:graphicData>
+            </a:graphic>
+          </wp:inline>
+        </w:drawing>
+      </w:r>
+    </w:p>
+    <w:p>
+      <w:pPr>
+        <w:pStyle w:val="Ttulo2"/>
+        <w:ind w:left="720"/>
+        <w:rPr>
+          <w:lang w:val="es-ES"/>
+        </w:rPr>
+      </w:pPr>
+      <w:r>
+        <w:rPr>
+          <w:lang w:val="es-ES"/>
+        </w:rPr>
+        <w:t>Componente de Héroe y separación de directorios</w:t>
+      </w:r>
+    </w:p>
+    <w:p>
+      <w:pPr>
+        <w:ind w:left="720"/>
+        <w:rPr>
+          <w:lang w:val="es-ES"/>
+        </w:rPr>
+      </w:pPr>
+      <w:r>
+        <w:rPr>
+          <w:lang w:val="es-ES"/>
+        </w:rPr>
+        <w:t xml:space="preserve">No hay que trabajar </w:t>
+      </w:r>
+      <w:r>
+        <w:rPr>
+          <w:lang w:val="es-ES"/>
+        </w:rPr>
+        <w:t>directamente</w:t>
+      </w:r>
+      <w:r>
+        <w:rPr>
+          <w:lang w:val="es-ES"/>
+        </w:rPr>
+        <w:t xml:space="preserve"> en el app component, hay que colocar los </w:t>
+      </w:r>
+      <w:r>
+        <w:rPr>
+          <w:lang w:val="es-ES"/>
+        </w:rPr>
+        <w:t>componentes en un nuevo directorio.</w:t>
+      </w:r>
+    </w:p>
+    <w:p>
+      <w:pPr>
+        <w:ind w:left="720"/>
+        <w:jc w:val="center"/>
+        <w:rPr>
+          <w:lang w:val="es-ES"/>
+        </w:rPr>
+      </w:pPr>
+      <w:r>
+        <w:rPr>
+          <w:noProof/>
+        </w:rPr>
+        <w:drawing>
+          <wp:inline distT="0" distB="0" distL="0" distR="0" wp14:anchorId="6B5BF2D0" wp14:editId="3621B681">
+            <wp:extent cx="1838325" cy="1567983"/>
+            <wp:effectExtent l="0" t="0" r="0" b="0"/>
+            <wp:docPr id="8" name="Imagen 8"/>
+            <wp:cNvGraphicFramePr>
+              <a:graphicFrameLocks xmlns:a="http://schemas.openxmlformats.org/drawingml/2006/main" noChangeAspect="1"/>
+            </wp:cNvGraphicFramePr>
+            <a:graphic xmlns:a="http://schemas.openxmlformats.org/drawingml/2006/main">
+              <a:graphicData uri="http://schemas.openxmlformats.org/drawingml/2006/picture">
+                <pic:pic xmlns:pic="http://schemas.openxmlformats.org/drawingml/2006/picture">
+                  <pic:nvPicPr>
+                    <pic:cNvPr id="1" name=""/>
+                    <pic:cNvPicPr/>
+                  </pic:nvPicPr>
+                  <pic:blipFill>
+                    <a:blip r:embed="rId39"/>
+                    <a:stretch>
+                      <a:fillRect/>
+                    </a:stretch>
+                  </pic:blipFill>
+                  <pic:spPr>
+                    <a:xfrm>
+                      <a:off x="0" y="0"/>
+                      <a:ext cx="1877276" cy="1601206"/>
+                    </a:xfrm>
+                    <a:prstGeom prst="rect">
+                      <a:avLst/>
+                    </a:prstGeom>
+                  </pic:spPr>
+                </pic:pic>
+              </a:graphicData>
+            </a:graphic>
+          </wp:inline>
+        </w:drawing>
+      </w:r>
+    </w:p>
+    <w:p>
+      <w:pPr>
+        <w:pStyle w:val="Ttulo2"/>
+        <w:ind w:left="720"/>
+        <w:rPr>
+          <w:lang w:val="es-ES"/>
+        </w:rPr>
+      </w:pPr>
+      <w:r>
+        <w:rPr>
+          <w:lang w:val="es-ES"/>
+        </w:rPr>
+        <w:t>Crear componente automáticamente</w:t>
+      </w:r>
+    </w:p>
+    <w:p>
+      <w:pPr>
+        <w:ind w:left="720"/>
+        <w:rPr>
+          <w:lang w:val="es-ES"/>
+        </w:rPr>
+      </w:pPr>
+      <w:r>
+        <w:rPr>
+          <w:lang w:val="es-ES"/>
+        </w:rPr>
+        <w:t>Para crear un componente automáticamente se utiliza el comando:</w:t>
+      </w:r>
+    </w:p>
+    <w:p>
+      <w:pPr>
+        <w:pStyle w:val="Prrafodelista"/>
+        <w:numPr>
+          <w:ilvl w:val="0"/>
+          <w:numId w:val="4"/>
+        </w:numPr>
+        <w:ind w:left="2520"/>
+        <w:rPr>
+          <w:lang w:val="es-ES"/>
+        </w:rPr>
+      </w:pPr>
+      <w:r>
+        <w:rPr>
+          <w:lang w:val="es-ES"/>
+        </w:rPr>
+        <w:t>Ng g c ruta/nombre_archivo</w:t>
+      </w:r>
+    </w:p>
+    <w:p>
+      <w:pPr>
+        <w:pStyle w:val="Prrafodelista"/>
+        <w:numPr>
+          <w:ilvl w:val="0"/>
+          <w:numId w:val="4"/>
+        </w:numPr>
+        <w:ind w:left="2520"/>
+        <w:rPr>
+          <w:lang w:val="es-ES"/>
+        </w:rPr>
+      </w:pPr>
+      <w:r>
+        <w:rPr>
+          <w:lang w:val="es-ES"/>
+        </w:rPr>
+        <w:t>Donde g significa generate y c component</w:t>
+      </w:r>
+    </w:p>
+    <w:p>
+      <w:pPr>
+        <w:ind w:left="720"/>
+        <w:rPr>
+          <w:lang w:val="es-ES"/>
+        </w:rPr>
+      </w:pPr>
+      <w:r>
+        <w:rPr>
+          <w:lang w:val="es-ES"/>
+        </w:rPr>
+        <w:t>El OnInit es un ciclo de vida y que con su constructor son ciertos pasos/métodos que dispara angular de manera automática.</w:t>
+      </w:r>
+    </w:p>
+    <w:p>
+      <w:pPr>
+        <w:ind w:left="720"/>
+        <w:rPr>
+          <w:lang w:val="es-ES"/>
+        </w:rPr>
+      </w:pPr>
+      <w:r>
+        <w:rPr>
+          <w:lang w:val="es-ES"/>
+        </w:rPr>
+        <w:t xml:space="preserve">El </w:t>
+      </w:r>
+      <w:proofErr w:type="spellStart"/>
+      <w:r>
+        <w:rPr>
+          <w:lang w:val="es-ES"/>
+        </w:rPr>
+        <w:t>ngOnInit</w:t>
+      </w:r>
+      <w:proofErr w:type="spellEnd"/>
+      <w:r>
+        <w:rPr>
+          <w:lang w:val="es-ES"/>
+        </w:rPr>
+        <w:t xml:space="preserve"> se utiliza para inicializar cosas como por ejemplo traer la información al hacer la petición de un servicio.</w:t>
+      </w:r>
+    </w:p>
+    <w:p>
+      <w:pPr>
+        <w:jc w:val="center"/>
+        <w:rPr>
+          <w:lang w:val="es-ES"/>
+        </w:rPr>
+      </w:pPr>
+      <w:r>
+        <w:rPr>
+          <w:noProof/>
+        </w:rPr>
+        <w:drawing>
+          <wp:inline distT="0" distB="0" distL="0" distR="0" wp14:anchorId="67125938" wp14:editId="45F5AA1C">
+            <wp:extent cx="3714750" cy="1562100"/>
+            <wp:effectExtent l="0" t="0" r="0" b="0"/>
+            <wp:docPr id="16" name="Imagen 16"/>
+            <wp:cNvGraphicFramePr>
+              <a:graphicFrameLocks xmlns:a="http://schemas.openxmlformats.org/drawingml/2006/main" noChangeAspect="1"/>
+            </wp:cNvGraphicFramePr>
+            <a:graphic xmlns:a="http://schemas.openxmlformats.org/drawingml/2006/main">
+              <a:graphicData uri="http://schemas.openxmlformats.org/drawingml/2006/picture">
+                <pic:pic xmlns:pic="http://schemas.openxmlformats.org/drawingml/2006/picture">
+                  <pic:nvPicPr>
+                    <pic:cNvPr id="1" name=""/>
+                    <pic:cNvPicPr/>
+                  </pic:nvPicPr>
+                  <pic:blipFill>
+                    <a:blip r:embed="rId40"/>
+                    <a:stretch>
+                      <a:fillRect/>
+                    </a:stretch>
+                  </pic:blipFill>
+                  <pic:spPr>
+                    <a:xfrm>
+                      <a:off x="0" y="0"/>
+                      <a:ext cx="3714750" cy="1562100"/>
+                    </a:xfrm>
+                    <a:prstGeom prst="rect">
+                      <a:avLst/>
+                    </a:prstGeom>
+                  </pic:spPr>
+                </pic:pic>
+              </a:graphicData>
+            </a:graphic>
+          </wp:inline>
+        </w:drawing>
+      </w:r>
+    </w:p>
+    <w:p>
+      <w:pPr>
+        <w:pStyle w:val="Ttulo2"/>
+        <w:ind w:left="720"/>
+        <w:rPr>
+          <w:lang w:val="es-ES"/>
+        </w:rPr>
+      </w:pPr>
+      <w:r>
+        <w:rPr>
+          <w:lang w:val="es-ES"/>
+        </w:rPr>
+        <w:t>Directiva *</w:t>
+      </w:r>
+      <w:proofErr w:type="spellStart"/>
+      <w:r>
+        <w:rPr>
+          <w:lang w:val="es-ES"/>
+        </w:rPr>
+        <w:t>ngFor</w:t>
+      </w:r>
+      <w:proofErr w:type="spellEnd"/>
+    </w:p>
+    <w:p>
+      <w:pPr>
+        <w:ind w:left="720"/>
+        <w:rPr>
+          <w:u w:val="single"/>
+          <w:lang w:val="es-ES"/>
+        </w:rPr>
+      </w:pPr>
+      <w:r>
+        <w:rPr>
+          <w:lang w:val="es-ES"/>
+        </w:rPr>
+        <w:t xml:space="preserve">Funciona igual que un </w:t>
+      </w:r>
+      <w:proofErr w:type="spellStart"/>
+      <w:r>
+        <w:rPr>
+          <w:lang w:val="es-ES"/>
+        </w:rPr>
+        <w:t>for</w:t>
+      </w:r>
+      <w:proofErr w:type="spellEnd"/>
+    </w:p>
+    <w:p>
+      <w:pPr>
+        <w:ind w:left="720"/>
+        <w:jc w:val="center"/>
+        <w:rPr>
+          <w:lang w:val="es-ES"/>
+        </w:rPr>
+      </w:pPr>
+      <w:r>
+        <w:rPr>
+          <w:noProof/>
+        </w:rPr>
+        <w:drawing>
+          <wp:inline distT="0" distB="0" distL="0" distR="0" wp14:anchorId="6D9D6512" wp14:editId="4A3B50C9">
+            <wp:extent cx="3962400" cy="1504950"/>
+            <wp:effectExtent l="0" t="0" r="0" b="0"/>
+            <wp:docPr id="17" name="Imagen 17"/>
+            <wp:cNvGraphicFramePr>
+              <a:graphicFrameLocks xmlns:a="http://schemas.openxmlformats.org/drawingml/2006/main" noChangeAspect="1"/>
+            </wp:cNvGraphicFramePr>
+            <a:graphic xmlns:a="http://schemas.openxmlformats.org/drawingml/2006/main">
+              <a:graphicData uri="http://schemas.openxmlformats.org/drawingml/2006/picture">
+                <pic:pic xmlns:pic="http://schemas.openxmlformats.org/drawingml/2006/picture">
+                  <pic:nvPicPr>
+                    <pic:cNvPr id="1" name=""/>
+                    <pic:cNvPicPr/>
+                  </pic:nvPicPr>
+                  <pic:blipFill>
+                    <a:blip r:embed="rId41"/>
+                    <a:stretch>
+                      <a:fillRect/>
+                    </a:stretch>
+                  </pic:blipFill>
+                  <pic:spPr>
+                    <a:xfrm>
+                      <a:off x="0" y="0"/>
+                      <a:ext cx="3962400" cy="1504950"/>
+                    </a:xfrm>
+                    <a:prstGeom prst="rect">
+                      <a:avLst/>
+                    </a:prstGeom>
+                  </pic:spPr>
+                </pic:pic>
+              </a:graphicData>
+            </a:graphic>
+          </wp:inline>
+        </w:drawing>
+      </w:r>
+    </w:p>
+    <w:p>
+      <w:pPr>
+        <w:ind w:left="720"/>
+        <w:jc w:val="center"/>
+        <w:rPr>
+          <w:lang w:val="es-ES"/>
+        </w:rPr>
+      </w:pPr>
+      <w:r>
+        <w:rPr>
+          <w:noProof/>
+        </w:rPr>
+        <w:drawing>
+          <wp:inline distT="0" distB="0" distL="0" distR="0" wp14:anchorId="417C13D4" wp14:editId="50118973">
+            <wp:extent cx="4324350" cy="333375"/>
+            <wp:effectExtent l="0" t="0" r="0" b="9525"/>
+            <wp:docPr id="18" name="Imagen 18"/>
+            <wp:cNvGraphicFramePr>
+              <a:graphicFrameLocks xmlns:a="http://schemas.openxmlformats.org/drawingml/2006/main" noChangeAspect="1"/>
+            </wp:cNvGraphicFramePr>
+            <a:graphic xmlns:a="http://schemas.openxmlformats.org/drawingml/2006/main">
+              <a:graphicData uri="http://schemas.openxmlformats.org/drawingml/2006/picture">
+                <pic:pic xmlns:pic="http://schemas.openxmlformats.org/drawingml/2006/picture">
+                  <pic:nvPicPr>
+                    <pic:cNvPr id="1" name=""/>
+                    <pic:cNvPicPr/>
+                  </pic:nvPicPr>
+                  <pic:blipFill>
+                    <a:blip r:embed="rId42"/>
+                    <a:stretch>
+                      <a:fillRect/>
+                    </a:stretch>
+                  </pic:blipFill>
+                  <pic:spPr>
+                    <a:xfrm>
+                      <a:off x="0" y="0"/>
+                      <a:ext cx="4324350" cy="333375"/>
+                    </a:xfrm>
+                    <a:prstGeom prst="rect">
+                      <a:avLst/>
+                    </a:prstGeom>
+                  </pic:spPr>
+                </pic:pic>
+              </a:graphicData>
+            </a:graphic>
+          </wp:inline>
+        </w:drawing>
+      </w:r>
+    </w:p>
+    <w:p>
+      <w:pPr>
+        <w:pStyle w:val="Ttulo2"/>
+        <w:ind w:left="720"/>
+        <w:rPr>
+          <w:lang w:val="es-ES"/>
+        </w:rPr>
+      </w:pPr>
+      <w:r>
+        <w:rPr>
+          <w:lang w:val="es-ES"/>
+        </w:rPr>
+        <w:t>Directiva -</w:t>
+      </w:r>
+      <w:proofErr w:type="spellStart"/>
+      <w:r>
+        <w:rPr>
+          <w:lang w:val="es-ES"/>
+        </w:rPr>
+        <w:t>nglf</w:t>
+      </w:r>
+      <w:proofErr w:type="spellEnd"/>
+    </w:p>
+    <w:p>
+      <w:pPr>
+        <w:ind w:left="720"/>
+        <w:rPr>
+          <w:lang w:val="es-ES"/>
+        </w:rPr>
+      </w:pPr>
+      <w:r>
+        <w:rPr>
+          <w:lang w:val="es-ES"/>
+        </w:rPr>
+        <w:t xml:space="preserve">Muestra o no el bloque </w:t>
+      </w:r>
+      <w:proofErr w:type="spellStart"/>
+      <w:r>
+        <w:rPr>
+          <w:lang w:val="es-ES"/>
+        </w:rPr>
+        <w:t>html</w:t>
+      </w:r>
+      <w:proofErr w:type="spellEnd"/>
+      <w:r>
+        <w:rPr>
+          <w:lang w:val="es-ES"/>
+        </w:rPr>
+        <w:t xml:space="preserve"> si se cumple la condición</w:t>
+      </w:r>
+    </w:p>
+    <w:p>
+      <w:pPr>
+        <w:ind w:left="720"/>
+        <w:jc w:val="center"/>
+        <w:rPr>
+          <w:lang w:val="es-ES"/>
+        </w:rPr>
+      </w:pPr>
+      <w:r>
+        <w:rPr>
+          <w:noProof/>
+        </w:rPr>
+        <w:lastRenderedPageBreak/>
+        <w:drawing>
+          <wp:inline distT="0" distB="0" distL="0" distR="0" wp14:anchorId="4B1E59FC" wp14:editId="666EFA40">
+            <wp:extent cx="2933700" cy="904875"/>
+            <wp:effectExtent l="0" t="0" r="0" b="9525"/>
+            <wp:docPr id="19" name="Imagen 19"/>
+            <wp:cNvGraphicFramePr>
+              <a:graphicFrameLocks xmlns:a="http://schemas.openxmlformats.org/drawingml/2006/main" noChangeAspect="1"/>
+            </wp:cNvGraphicFramePr>
+            <a:graphic xmlns:a="http://schemas.openxmlformats.org/drawingml/2006/main">
+              <a:graphicData uri="http://schemas.openxmlformats.org/drawingml/2006/picture">
+                <pic:pic xmlns:pic="http://schemas.openxmlformats.org/drawingml/2006/picture">
+                  <pic:nvPicPr>
+                    <pic:cNvPr id="1" name=""/>
+                    <pic:cNvPicPr/>
+                  </pic:nvPicPr>
+                  <pic:blipFill>
+                    <a:blip r:embed="rId43"/>
+                    <a:stretch>
+                      <a:fillRect/>
+                    </a:stretch>
+                  </pic:blipFill>
+                  <pic:spPr>
+                    <a:xfrm>
+                      <a:off x="0" y="0"/>
+                      <a:ext cx="2933700" cy="904875"/>
+                    </a:xfrm>
+                    <a:prstGeom prst="rect">
+                      <a:avLst/>
+                    </a:prstGeom>
+                  </pic:spPr>
+                </pic:pic>
+              </a:graphicData>
+            </a:graphic>
+          </wp:inline>
+        </w:drawing>
+      </w:r>
+    </w:p>
+    <w:p>
+      <w:pPr>
+        <w:pStyle w:val="Ttulo2"/>
+        <w:ind w:left="720"/>
+        <w:rPr>
+          <w:lang w:val="es-ES"/>
+        </w:rPr>
+      </w:pPr>
+      <w:r>
+        <w:rPr>
+          <w:lang w:val="es-ES"/>
+        </w:rPr>
+        <w:t>Directiva ng-Template y ngIf-else</w:t>
+      </w:r>
+    </w:p>
+    <w:p>
+      <w:pPr>
+        <w:ind w:left="720"/>
+        <w:rPr>
+          <w:lang w:val="es-ES"/>
+        </w:rPr>
+      </w:pPr>
+      <w:r>
+        <w:rPr>
+          <w:lang w:val="es-ES"/>
+        </w:rPr>
+        <w:t># es una referencia local</w:t>
+      </w:r>
+    </w:p>
+    <w:p>
+      <w:pPr>
+        <w:ind w:firstLine="720"/>
+        <w:jc w:val="center"/>
+        <w:rPr>
+          <w:lang w:val="es-ES"/>
+        </w:rPr>
+      </w:pPr>
+      <w:r>
+        <w:rPr>
+          <w:noProof/>
+        </w:rPr>
+        <w:drawing>
+          <wp:inline distT="0" distB="0" distL="0" distR="0" wp14:anchorId="26A89EC2" wp14:editId="3D352A54">
+            <wp:extent cx="3438525" cy="1104981"/>
+            <wp:effectExtent l="0" t="0" r="0" b="0"/>
+            <wp:docPr id="20" name="Imagen 20"/>
+            <wp:cNvGraphicFramePr>
+              <a:graphicFrameLocks xmlns:a="http://schemas.openxmlformats.org/drawingml/2006/main" noChangeAspect="1"/>
+            </wp:cNvGraphicFramePr>
+            <a:graphic xmlns:a="http://schemas.openxmlformats.org/drawingml/2006/main">
+              <a:graphicData uri="http://schemas.openxmlformats.org/drawingml/2006/picture">
+                <pic:pic xmlns:pic="http://schemas.openxmlformats.org/drawingml/2006/picture">
+                  <pic:nvPicPr>
+                    <pic:cNvPr id="1" name=""/>
+                    <pic:cNvPicPr/>
+                  </pic:nvPicPr>
+                  <pic:blipFill>
+                    <a:blip r:embed="rId44"/>
+                    <a:stretch>
+                      <a:fillRect/>
+                    </a:stretch>
+                  </pic:blipFill>
+                  <pic:spPr>
+                    <a:xfrm>
+                      <a:off x="0" y="0"/>
+                      <a:ext cx="3516809" cy="1130138"/>
+                    </a:xfrm>
+                    <a:prstGeom prst="rect">
+                      <a:avLst/>
+                    </a:prstGeom>
+                  </pic:spPr>
+                </pic:pic>
+              </a:graphicData>
+            </a:graphic>
+          </wp:inline>
+        </w:drawing>
+      </w:r>
+    </w:p>
+    <w:p>
+      <w:pPr>
+        <w:pStyle w:val="Ttulo2"/>
+        <w:ind w:left="720"/>
+        <w:rPr>
+          <w:lang w:val="es-ES"/>
+        </w:rPr>
+      </w:pPr>
+      <w:r>
+        <w:rPr>
+          <w:lang w:val="es-ES"/>
+        </w:rPr>
+        <w:t>Módulos</w:t>
+      </w:r>
+    </w:p>
+    <w:p>
+      <w:pPr>
+        <w:ind w:left="720"/>
+        <w:rPr>
+          <w:lang w:val="es-ES"/>
+        </w:rPr>
+      </w:pPr>
+      <w:r>
+        <w:rPr>
+          <w:lang w:val="es-ES"/>
+        </w:rPr>
+        <w:t>Agrupar componentes y piensas de la aplicación que tienen sentido entre sí.</w:t>
+      </w:r>
+    </w:p>
+    <w:p>
+      <w:pPr>
+        <w:pStyle w:val="Prrafodelista"/>
+        <w:numPr>
+          <w:ilvl w:val="0"/>
+          <w:numId w:val="4"/>
+        </w:numPr>
+        <w:ind w:left="2520"/>
+        <w:rPr>
+          <w:lang w:val="es-ES"/>
+        </w:rPr>
+      </w:pPr>
+      <w:r>
+        <w:rPr>
+          <w:lang w:val="es-ES"/>
+        </w:rPr>
+        <w:t>Declaraciones:</w:t>
+      </w:r>
+      <w:r>
+        <w:rPr>
+          <w:lang w:val="es-ES"/>
+        </w:rPr>
+        <w:t xml:space="preserve"> que componentes, archivos, etc. Contiene la aplicación.</w:t>
+      </w:r>
+    </w:p>
+    <w:p>
+      <w:pPr>
+        <w:pStyle w:val="Prrafodelista"/>
+        <w:numPr>
+          <w:ilvl w:val="0"/>
+          <w:numId w:val="4"/>
+        </w:numPr>
+        <w:ind w:left="2520"/>
+        <w:rPr>
+          <w:lang w:val="es-ES"/>
+        </w:rPr>
+      </w:pPr>
+      <w:proofErr w:type="spellStart"/>
+      <w:r>
+        <w:rPr>
+          <w:lang w:val="es-ES"/>
+        </w:rPr>
+        <w:t>Export</w:t>
+      </w:r>
+      <w:proofErr w:type="spellEnd"/>
+      <w:r>
+        <w:rPr>
+          <w:lang w:val="es-ES"/>
+        </w:rPr>
+        <w:t>: Que cosas quiero que sean visibles afuera de este módulo (públicas).</w:t>
+      </w:r>
+    </w:p>
+    <w:p>
+      <w:pPr>
+        <w:pStyle w:val="Prrafodelista"/>
+        <w:numPr>
+          <w:ilvl w:val="0"/>
+          <w:numId w:val="4"/>
+        </w:numPr>
+        <w:ind w:left="2520"/>
+        <w:rPr>
+          <w:lang w:val="es-ES"/>
+        </w:rPr>
+      </w:pPr>
+      <w:proofErr w:type="spellStart"/>
+      <w:r>
+        <w:rPr>
+          <w:lang w:val="es-ES"/>
+        </w:rPr>
+        <w:t>Import</w:t>
+      </w:r>
+      <w:proofErr w:type="spellEnd"/>
+      <w:r>
+        <w:rPr>
+          <w:lang w:val="es-ES"/>
+        </w:rPr>
+        <w:t>: solamente van módulos</w:t>
+      </w:r>
+      <w:r>
+        <w:rPr>
+          <w:lang w:val="es-ES"/>
+        </w:rPr>
+        <w:t xml:space="preserve">. </w:t>
+      </w:r>
+      <w:proofErr w:type="spellStart"/>
+      <w:r>
+        <w:rPr>
+          <w:lang w:val="es-ES"/>
+        </w:rPr>
+        <w:t>CommunModule</w:t>
+      </w:r>
+      <w:proofErr w:type="spellEnd"/>
+      <w:r>
+        <w:rPr>
+          <w:lang w:val="es-ES"/>
+        </w:rPr>
+        <w:t xml:space="preserve"> </w:t>
+      </w:r>
+      <w:r>
+        <w:rPr>
+          <w:lang w:val="es-ES"/>
+        </w:rPr>
+        <w:t xml:space="preserve">ofrece </w:t>
+      </w:r>
+      <w:proofErr w:type="spellStart"/>
+      <w:r>
+        <w:rPr>
+          <w:lang w:val="es-ES"/>
+        </w:rPr>
+        <w:t>dieferentes</w:t>
+      </w:r>
+      <w:proofErr w:type="spellEnd"/>
+      <w:r>
+        <w:rPr>
+          <w:lang w:val="es-ES"/>
+        </w:rPr>
+        <w:t xml:space="preserve"> cosas, entre ellas las directivas</w:t>
+      </w:r>
+    </w:p>
+    <w:p>
+      <w:pPr>
+        <w:ind w:left="720"/>
+        <w:jc w:val="center"/>
+        <w:rPr>
+          <w:lang w:val="es-ES"/>
+        </w:rPr>
+      </w:pPr>
+      <w:r>
+        <w:rPr>
+          <w:noProof/>
+        </w:rPr>
+        <w:drawing>
+          <wp:inline distT="0" distB="0" distL="0" distR="0" wp14:anchorId="12381AF6" wp14:editId="4C2534ED">
+            <wp:extent cx="3629025" cy="2685340"/>
+            <wp:effectExtent l="0" t="0" r="0" b="1270"/>
+            <wp:docPr id="21" name="Imagen 21"/>
+            <wp:cNvGraphicFramePr>
+              <a:graphicFrameLocks xmlns:a="http://schemas.openxmlformats.org/drawingml/2006/main" noChangeAspect="1"/>
+            </wp:cNvGraphicFramePr>
+            <a:graphic xmlns:a="http://schemas.openxmlformats.org/drawingml/2006/main">
+              <a:graphicData uri="http://schemas.openxmlformats.org/drawingml/2006/picture">
+                <pic:pic xmlns:pic="http://schemas.openxmlformats.org/drawingml/2006/picture">
+                  <pic:nvPicPr>
+                    <pic:cNvPr id="1" name=""/>
+                    <pic:cNvPicPr/>
+                  </pic:nvPicPr>
+                  <pic:blipFill>
+                    <a:blip r:embed="rId45"/>
+                    <a:stretch>
+                      <a:fillRect/>
+                    </a:stretch>
+                  </pic:blipFill>
+                  <pic:spPr>
+                    <a:xfrm>
+                      <a:off x="0" y="0"/>
+                      <a:ext cx="3656435" cy="2705622"/>
+                    </a:xfrm>
+                    <a:prstGeom prst="rect">
+                      <a:avLst/>
+                    </a:prstGeom>
+                  </pic:spPr>
+                </pic:pic>
+              </a:graphicData>
+            </a:graphic>
+          </wp:inline>
+        </w:drawing>
+      </w:r>
+    </w:p>
+    <w:p>
+      <w:pPr>
+        <w:pStyle w:val="Ttulo2"/>
         <w:rPr>
           <w:lang w:val="es-ES"/>
         </w:rPr>
       </w:pPr>
     </w:p>
     <w:sectPr>
-      <w:headerReference w:type="default" r:id="rId32"/>
-      <w:footerReference w:type="default" r:id="rId33"/>
+      <w:headerReference w:type="default" r:id="rId46"/>
+      <w:footerReference w:type="default" r:id="rId47"/>
       <w:pgSz w:w="12240" w:h="15840"/>
       <w:pgMar w:top="1417" w:right="1701" w:bottom="1417" w:left="1701" w:header="708" w:footer="708" w:gutter="0"/>
       <w:cols w:space="708"/>

--- a/Apuntes.docx
+++ b/Apuntes.docx
@@ -377,7 +377,7 @@
           <w:r>
             <w:fldChar w:fldCharType="separate"/>
           </w:r>
-          <w:hyperlink w:anchor="_Toc66378092" w:history="1">
+          <w:hyperlink w:anchor="_Toc66554348" w:history="1">
             <w:r>
               <w:rPr>
                 <w:rStyle w:val="Hipervnculo"/>
@@ -405,7 +405,7 @@
                 <w:noProof/>
                 <w:webHidden/>
               </w:rPr>
-              <w:instrText xml:space="preserve"> PAGEREF _Toc66378092 \h </w:instrText>
+              <w:instrText xml:space="preserve"> PAGEREF _Toc66554348 \h </w:instrText>
             </w:r>
             <w:r>
               <w:rPr>
@@ -425,7 +425,7 @@
                 <w:noProof/>
                 <w:webHidden/>
               </w:rPr>
-              <w:t>3</w:t>
+              <w:t>4</w:t>
             </w:r>
             <w:r>
               <w:rPr>
@@ -447,7 +447,7 @@
               <w:noProof/>
             </w:rPr>
           </w:pPr>
-          <w:hyperlink w:anchor="_Toc66378093" w:history="1">
+          <w:hyperlink w:anchor="_Toc66554349" w:history="1">
             <w:r>
               <w:rPr>
                 <w:rStyle w:val="Hipervnculo"/>
@@ -474,7 +474,7 @@
                 <w:noProof/>
                 <w:webHidden/>
               </w:rPr>
-              <w:instrText xml:space="preserve"> PAGEREF _Toc66378093 \h </w:instrText>
+              <w:instrText xml:space="preserve"> PAGEREF _Toc66554349 \h </w:instrText>
             </w:r>
             <w:r>
               <w:rPr>
@@ -516,7 +516,7 @@
               <w:noProof/>
             </w:rPr>
           </w:pPr>
-          <w:hyperlink w:anchor="_Toc66378094" w:history="1">
+          <w:hyperlink w:anchor="_Toc66554350" w:history="1">
             <w:r>
               <w:rPr>
                 <w:rStyle w:val="Hipervnculo"/>
@@ -543,7 +543,7 @@
                 <w:noProof/>
                 <w:webHidden/>
               </w:rPr>
-              <w:instrText xml:space="preserve"> PAGEREF _Toc66378094 \h </w:instrText>
+              <w:instrText xml:space="preserve"> PAGEREF _Toc66554350 \h </w:instrText>
             </w:r>
             <w:r>
               <w:rPr>
@@ -585,7 +585,7 @@
               <w:noProof/>
             </w:rPr>
           </w:pPr>
-          <w:hyperlink w:anchor="_Toc66378095" w:history="1">
+          <w:hyperlink w:anchor="_Toc66554351" w:history="1">
             <w:r>
               <w:rPr>
                 <w:rStyle w:val="Hipervnculo"/>
@@ -612,7 +612,7 @@
                 <w:noProof/>
                 <w:webHidden/>
               </w:rPr>
-              <w:instrText xml:space="preserve"> PAGEREF _Toc66378095 \h </w:instrText>
+              <w:instrText xml:space="preserve"> PAGEREF _Toc66554351 \h </w:instrText>
             </w:r>
             <w:r>
               <w:rPr>
@@ -654,7 +654,7 @@
               <w:noProof/>
             </w:rPr>
           </w:pPr>
-          <w:hyperlink w:anchor="_Toc66378096" w:history="1">
+          <w:hyperlink w:anchor="_Toc66554352" w:history="1">
             <w:r>
               <w:rPr>
                 <w:rStyle w:val="Hipervnculo"/>
@@ -681,7 +681,7 @@
                 <w:noProof/>
                 <w:webHidden/>
               </w:rPr>
-              <w:instrText xml:space="preserve"> PAGEREF _Toc66378096 \h </w:instrText>
+              <w:instrText xml:space="preserve"> PAGEREF _Toc66554352 \h </w:instrText>
             </w:r>
             <w:r>
               <w:rPr>
@@ -723,7 +723,7 @@
               <w:noProof/>
             </w:rPr>
           </w:pPr>
-          <w:hyperlink w:anchor="_Toc66378097" w:history="1">
+          <w:hyperlink w:anchor="_Toc66554353" w:history="1">
             <w:r>
               <w:rPr>
                 <w:rStyle w:val="Hipervnculo"/>
@@ -750,7 +750,7 @@
                 <w:noProof/>
                 <w:webHidden/>
               </w:rPr>
-              <w:instrText xml:space="preserve"> PAGEREF _Toc66378097 \h </w:instrText>
+              <w:instrText xml:space="preserve"> PAGEREF _Toc66554353 \h </w:instrText>
             </w:r>
             <w:r>
               <w:rPr>
@@ -792,7 +792,7 @@
               <w:noProof/>
             </w:rPr>
           </w:pPr>
-          <w:hyperlink w:anchor="_Toc66378098" w:history="1">
+          <w:hyperlink w:anchor="_Toc66554354" w:history="1">
             <w:r>
               <w:rPr>
                 <w:rStyle w:val="Hipervnculo"/>
@@ -819,7 +819,7 @@
                 <w:noProof/>
                 <w:webHidden/>
               </w:rPr>
-              <w:instrText xml:space="preserve"> PAGEREF _Toc66378098 \h </w:instrText>
+              <w:instrText xml:space="preserve"> PAGEREF _Toc66554354 \h </w:instrText>
             </w:r>
             <w:r>
               <w:rPr>
@@ -839,7 +839,7 @@
                 <w:noProof/>
                 <w:webHidden/>
               </w:rPr>
-              <w:t>4</w:t>
+              <w:t>5</w:t>
             </w:r>
             <w:r>
               <w:rPr>
@@ -861,7 +861,7 @@
               <w:noProof/>
             </w:rPr>
           </w:pPr>
-          <w:hyperlink w:anchor="_Toc66378099" w:history="1">
+          <w:hyperlink w:anchor="_Toc66554355" w:history="1">
             <w:r>
               <w:rPr>
                 <w:rStyle w:val="Hipervnculo"/>
@@ -888,7 +888,7 @@
                 <w:noProof/>
                 <w:webHidden/>
               </w:rPr>
-              <w:instrText xml:space="preserve"> PAGEREF _Toc66378099 \h </w:instrText>
+              <w:instrText xml:space="preserve"> PAGEREF _Toc66554355 \h </w:instrText>
             </w:r>
             <w:r>
               <w:rPr>
@@ -908,7 +908,7 @@
                 <w:noProof/>
                 <w:webHidden/>
               </w:rPr>
-              <w:t>4</w:t>
+              <w:t>5</w:t>
             </w:r>
             <w:r>
               <w:rPr>
@@ -930,7 +930,7 @@
               <w:noProof/>
             </w:rPr>
           </w:pPr>
-          <w:hyperlink w:anchor="_Toc66378100" w:history="1">
+          <w:hyperlink w:anchor="_Toc66554356" w:history="1">
             <w:r>
               <w:rPr>
                 <w:rStyle w:val="Hipervnculo"/>
@@ -957,7 +957,7 @@
                 <w:noProof/>
                 <w:webHidden/>
               </w:rPr>
-              <w:instrText xml:space="preserve"> PAGEREF _Toc66378100 \h </w:instrText>
+              <w:instrText xml:space="preserve"> PAGEREF _Toc66554356 \h </w:instrText>
             </w:r>
             <w:r>
               <w:rPr>
@@ -977,7 +977,7 @@
                 <w:noProof/>
                 <w:webHidden/>
               </w:rPr>
-              <w:t>4</w:t>
+              <w:t>5</w:t>
             </w:r>
             <w:r>
               <w:rPr>
@@ -999,7 +999,7 @@
               <w:noProof/>
             </w:rPr>
           </w:pPr>
-          <w:hyperlink w:anchor="_Toc66378101" w:history="1">
+          <w:hyperlink w:anchor="_Toc66554357" w:history="1">
             <w:r>
               <w:rPr>
                 <w:rStyle w:val="Hipervnculo"/>
@@ -1026,7 +1026,7 @@
                 <w:noProof/>
                 <w:webHidden/>
               </w:rPr>
-              <w:instrText xml:space="preserve"> PAGEREF _Toc66378101 \h </w:instrText>
+              <w:instrText xml:space="preserve"> PAGEREF _Toc66554357 \h </w:instrText>
             </w:r>
             <w:r>
               <w:rPr>
@@ -1046,7 +1046,7 @@
                 <w:noProof/>
                 <w:webHidden/>
               </w:rPr>
-              <w:t>4</w:t>
+              <w:t>5</w:t>
             </w:r>
             <w:r>
               <w:rPr>
@@ -1068,7 +1068,7 @@
               <w:noProof/>
             </w:rPr>
           </w:pPr>
-          <w:hyperlink w:anchor="_Toc66378102" w:history="1">
+          <w:hyperlink w:anchor="_Toc66554358" w:history="1">
             <w:r>
               <w:rPr>
                 <w:rStyle w:val="Hipervnculo"/>
@@ -1095,7 +1095,7 @@
                 <w:noProof/>
                 <w:webHidden/>
               </w:rPr>
-              <w:instrText xml:space="preserve"> PAGEREF _Toc66378102 \h </w:instrText>
+              <w:instrText xml:space="preserve"> PAGEREF _Toc66554358 \h </w:instrText>
             </w:r>
             <w:r>
               <w:rPr>
@@ -1115,7 +1115,7 @@
                 <w:noProof/>
                 <w:webHidden/>
               </w:rPr>
-              <w:t>4</w:t>
+              <w:t>6</w:t>
             </w:r>
             <w:r>
               <w:rPr>
@@ -1137,7 +1137,7 @@
               <w:noProof/>
             </w:rPr>
           </w:pPr>
-          <w:hyperlink w:anchor="_Toc66378103" w:history="1">
+          <w:hyperlink w:anchor="_Toc66554359" w:history="1">
             <w:r>
               <w:rPr>
                 <w:rStyle w:val="Hipervnculo"/>
@@ -1164,7 +1164,7 @@
                 <w:noProof/>
                 <w:webHidden/>
               </w:rPr>
-              <w:instrText xml:space="preserve"> PAGEREF _Toc66378103 \h </w:instrText>
+              <w:instrText xml:space="preserve"> PAGEREF _Toc66554359 \h </w:instrText>
             </w:r>
             <w:r>
               <w:rPr>
@@ -1184,7 +1184,7 @@
                 <w:noProof/>
                 <w:webHidden/>
               </w:rPr>
-              <w:t>4</w:t>
+              <w:t>7</w:t>
             </w:r>
             <w:r>
               <w:rPr>
@@ -1206,7 +1206,7 @@
               <w:noProof/>
             </w:rPr>
           </w:pPr>
-          <w:hyperlink w:anchor="_Toc66378104" w:history="1">
+          <w:hyperlink w:anchor="_Toc66554360" w:history="1">
             <w:r>
               <w:rPr>
                 <w:rStyle w:val="Hipervnculo"/>
@@ -1233,7 +1233,7 @@
                 <w:noProof/>
                 <w:webHidden/>
               </w:rPr>
-              <w:instrText xml:space="preserve"> PAGEREF _Toc66378104 \h </w:instrText>
+              <w:instrText xml:space="preserve"> PAGEREF _Toc66554360 \h </w:instrText>
             </w:r>
             <w:r>
               <w:rPr>
@@ -1253,7 +1253,7 @@
                 <w:noProof/>
                 <w:webHidden/>
               </w:rPr>
-              <w:t>4</w:t>
+              <w:t>7</w:t>
             </w:r>
             <w:r>
               <w:rPr>
@@ -1275,7 +1275,7 @@
               <w:noProof/>
             </w:rPr>
           </w:pPr>
-          <w:hyperlink w:anchor="_Toc66378105" w:history="1">
+          <w:hyperlink w:anchor="_Toc66554361" w:history="1">
             <w:r>
               <w:rPr>
                 <w:rStyle w:val="Hipervnculo"/>
@@ -1302,7 +1302,7 @@
                 <w:noProof/>
                 <w:webHidden/>
               </w:rPr>
-              <w:instrText xml:space="preserve"> PAGEREF _Toc66378105 \h </w:instrText>
+              <w:instrText xml:space="preserve"> PAGEREF _Toc66554361 \h </w:instrText>
             </w:r>
             <w:r>
               <w:rPr>
@@ -1322,7 +1322,7 @@
                 <w:noProof/>
                 <w:webHidden/>
               </w:rPr>
-              <w:t>4</w:t>
+              <w:t>7</w:t>
             </w:r>
             <w:r>
               <w:rPr>
@@ -1344,7 +1344,7 @@
               <w:noProof/>
             </w:rPr>
           </w:pPr>
-          <w:hyperlink w:anchor="_Toc66378106" w:history="1">
+          <w:hyperlink w:anchor="_Toc66554362" w:history="1">
             <w:r>
               <w:rPr>
                 <w:rStyle w:val="Hipervnculo"/>
@@ -1371,7 +1371,7 @@
                 <w:noProof/>
                 <w:webHidden/>
               </w:rPr>
-              <w:instrText xml:space="preserve"> PAGEREF _Toc66378106 \h </w:instrText>
+              <w:instrText xml:space="preserve"> PAGEREF _Toc66554362 \h </w:instrText>
             </w:r>
             <w:r>
               <w:rPr>
@@ -1391,7 +1391,7 @@
                 <w:noProof/>
                 <w:webHidden/>
               </w:rPr>
-              <w:t>4</w:t>
+              <w:t>7</w:t>
             </w:r>
             <w:r>
               <w:rPr>
@@ -1413,7 +1413,7 @@
               <w:noProof/>
             </w:rPr>
           </w:pPr>
-          <w:hyperlink w:anchor="_Toc66378107" w:history="1">
+          <w:hyperlink w:anchor="_Toc66554363" w:history="1">
             <w:r>
               <w:rPr>
                 <w:rStyle w:val="Hipervnculo"/>
@@ -1440,7 +1440,7 @@
                 <w:noProof/>
                 <w:webHidden/>
               </w:rPr>
-              <w:instrText xml:space="preserve"> PAGEREF _Toc66378107 \h </w:instrText>
+              <w:instrText xml:space="preserve"> PAGEREF _Toc66554363 \h </w:instrText>
             </w:r>
             <w:r>
               <w:rPr>
@@ -1460,7 +1460,7 @@
                 <w:noProof/>
                 <w:webHidden/>
               </w:rPr>
-              <w:t>4</w:t>
+              <w:t>8</w:t>
             </w:r>
             <w:r>
               <w:rPr>
@@ -1482,7 +1482,7 @@
               <w:noProof/>
             </w:rPr>
           </w:pPr>
-          <w:hyperlink w:anchor="_Toc66378108" w:history="1">
+          <w:hyperlink w:anchor="_Toc66554364" w:history="1">
             <w:r>
               <w:rPr>
                 <w:rStyle w:val="Hipervnculo"/>
@@ -1509,7 +1509,7 @@
                 <w:noProof/>
                 <w:webHidden/>
               </w:rPr>
-              <w:instrText xml:space="preserve"> PAGEREF _Toc66378108 \h </w:instrText>
+              <w:instrText xml:space="preserve"> PAGEREF _Toc66554364 \h </w:instrText>
             </w:r>
             <w:r>
               <w:rPr>
@@ -1529,7 +1529,7 @@
                 <w:noProof/>
                 <w:webHidden/>
               </w:rPr>
-              <w:t>4</w:t>
+              <w:t>8</w:t>
             </w:r>
             <w:r>
               <w:rPr>
@@ -1551,7 +1551,7 @@
               <w:noProof/>
             </w:rPr>
           </w:pPr>
-          <w:hyperlink w:anchor="_Toc66378109" w:history="1">
+          <w:hyperlink w:anchor="_Toc66554365" w:history="1">
             <w:r>
               <w:rPr>
                 <w:rStyle w:val="Hipervnculo"/>
@@ -1578,7 +1578,7 @@
                 <w:noProof/>
                 <w:webHidden/>
               </w:rPr>
-              <w:instrText xml:space="preserve"> PAGEREF _Toc66378109 \h </w:instrText>
+              <w:instrText xml:space="preserve"> PAGEREF _Toc66554365 \h </w:instrText>
             </w:r>
             <w:r>
               <w:rPr>
@@ -1598,7 +1598,7 @@
                 <w:noProof/>
                 <w:webHidden/>
               </w:rPr>
-              <w:t>4</w:t>
+              <w:t>8</w:t>
             </w:r>
             <w:r>
               <w:rPr>
@@ -1620,7 +1620,7 @@
               <w:noProof/>
             </w:rPr>
           </w:pPr>
-          <w:hyperlink w:anchor="_Toc66378110" w:history="1">
+          <w:hyperlink w:anchor="_Toc66554366" w:history="1">
             <w:r>
               <w:rPr>
                 <w:rStyle w:val="Hipervnculo"/>
@@ -1647,7 +1647,7 @@
                 <w:noProof/>
                 <w:webHidden/>
               </w:rPr>
-              <w:instrText xml:space="preserve"> PAGEREF _Toc66378110 \h </w:instrText>
+              <w:instrText xml:space="preserve"> PAGEREF _Toc66554366 \h </w:instrText>
             </w:r>
             <w:r>
               <w:rPr>
@@ -1667,7 +1667,7 @@
                 <w:noProof/>
                 <w:webHidden/>
               </w:rPr>
-              <w:t>4</w:t>
+              <w:t>8</w:t>
             </w:r>
             <w:r>
               <w:rPr>
@@ -1691,7 +1691,7 @@
               <w:lang w:val="es-ES" w:eastAsia="es-ES"/>
             </w:rPr>
           </w:pPr>
-          <w:hyperlink w:anchor="_Toc66378111" w:history="1">
+          <w:hyperlink w:anchor="_Toc66554367" w:history="1">
             <w:r>
               <w:rPr>
                 <w:rStyle w:val="Hipervnculo"/>
@@ -1719,7 +1719,7 @@
                 <w:noProof/>
                 <w:webHidden/>
               </w:rPr>
-              <w:instrText xml:space="preserve"> PAGEREF _Toc66378111 \h </w:instrText>
+              <w:instrText xml:space="preserve"> PAGEREF _Toc66554367 \h </w:instrText>
             </w:r>
             <w:r>
               <w:rPr>
@@ -1739,7 +1739,7 @@
                 <w:noProof/>
                 <w:webHidden/>
               </w:rPr>
-              <w:t>4</w:t>
+              <w:t>9</w:t>
             </w:r>
             <w:r>
               <w:rPr>
@@ -1761,7 +1761,7 @@
               <w:noProof/>
             </w:rPr>
           </w:pPr>
-          <w:hyperlink w:anchor="_Toc66378112" w:history="1">
+          <w:hyperlink w:anchor="_Toc66554368" w:history="1">
             <w:r>
               <w:rPr>
                 <w:rStyle w:val="Hipervnculo"/>
@@ -1788,7 +1788,7 @@
                 <w:noProof/>
                 <w:webHidden/>
               </w:rPr>
-              <w:instrText xml:space="preserve"> PAGEREF _Toc66378112 \h </w:instrText>
+              <w:instrText xml:space="preserve"> PAGEREF _Toc66554368 \h </w:instrText>
             </w:r>
             <w:r>
               <w:rPr>
@@ -1808,7 +1808,7 @@
                 <w:noProof/>
                 <w:webHidden/>
               </w:rPr>
-              <w:t>4</w:t>
+              <w:t>9</w:t>
             </w:r>
             <w:r>
               <w:rPr>
@@ -1830,7 +1830,7 @@
               <w:noProof/>
             </w:rPr>
           </w:pPr>
-          <w:hyperlink w:anchor="_Toc66378113" w:history="1">
+          <w:hyperlink w:anchor="_Toc66554369" w:history="1">
             <w:r>
               <w:rPr>
                 <w:rStyle w:val="Hipervnculo"/>
@@ -1857,7 +1857,7 @@
                 <w:noProof/>
                 <w:webHidden/>
               </w:rPr>
-              <w:instrText xml:space="preserve"> PAGEREF _Toc66378113 \h </w:instrText>
+              <w:instrText xml:space="preserve"> PAGEREF _Toc66554369 \h </w:instrText>
             </w:r>
             <w:r>
               <w:rPr>
@@ -1877,7 +1877,766 @@
                 <w:noProof/>
                 <w:webHidden/>
               </w:rPr>
-              <w:t>4</w:t>
+              <w:t>10</w:t>
+            </w:r>
+            <w:r>
+              <w:rPr>
+                <w:noProof/>
+                <w:webHidden/>
+              </w:rPr>
+              <w:fldChar w:fldCharType="end"/>
+            </w:r>
+          </w:hyperlink>
+        </w:p>
+        <w:p>
+          <w:pPr>
+            <w:pStyle w:val="TDC2"/>
+            <w:tabs>
+              <w:tab w:val="right" w:leader="dot" w:pos="8828"/>
+            </w:tabs>
+            <w:rPr>
+              <w:rFonts w:cstheme="minorBidi"/>
+              <w:noProof/>
+            </w:rPr>
+          </w:pPr>
+          <w:hyperlink w:anchor="_Toc66554370" w:history="1">
+            <w:r>
+              <w:rPr>
+                <w:rStyle w:val="Hipervnculo"/>
+                <w:noProof/>
+              </w:rPr>
+              <w:t>Contenido de la carpeta src</w:t>
+            </w:r>
+            <w:r>
+              <w:rPr>
+                <w:noProof/>
+                <w:webHidden/>
+              </w:rPr>
+              <w:tab/>
+            </w:r>
+            <w:r>
+              <w:rPr>
+                <w:noProof/>
+                <w:webHidden/>
+              </w:rPr>
+              <w:fldChar w:fldCharType="begin"/>
+            </w:r>
+            <w:r>
+              <w:rPr>
+                <w:noProof/>
+                <w:webHidden/>
+              </w:rPr>
+              <w:instrText xml:space="preserve"> PAGEREF _Toc66554370 \h </w:instrText>
+            </w:r>
+            <w:r>
+              <w:rPr>
+                <w:noProof/>
+                <w:webHidden/>
+              </w:rPr>
+            </w:r>
+            <w:r>
+              <w:rPr>
+                <w:noProof/>
+                <w:webHidden/>
+              </w:rPr>
+              <w:fldChar w:fldCharType="separate"/>
+            </w:r>
+            <w:r>
+              <w:rPr>
+                <w:noProof/>
+                <w:webHidden/>
+              </w:rPr>
+              <w:t>11</w:t>
+            </w:r>
+            <w:r>
+              <w:rPr>
+                <w:noProof/>
+                <w:webHidden/>
+              </w:rPr>
+              <w:fldChar w:fldCharType="end"/>
+            </w:r>
+          </w:hyperlink>
+        </w:p>
+        <w:p>
+          <w:pPr>
+            <w:pStyle w:val="TDC2"/>
+            <w:tabs>
+              <w:tab w:val="right" w:leader="dot" w:pos="8828"/>
+            </w:tabs>
+            <w:rPr>
+              <w:rFonts w:cstheme="minorBidi"/>
+              <w:noProof/>
+            </w:rPr>
+          </w:pPr>
+          <w:hyperlink w:anchor="_Toc66554371" w:history="1">
+            <w:r>
+              <w:rPr>
+                <w:rStyle w:val="Hipervnculo"/>
+                <w:noProof/>
+              </w:rPr>
+              <w:t>App Component</w:t>
+            </w:r>
+            <w:r>
+              <w:rPr>
+                <w:noProof/>
+                <w:webHidden/>
+              </w:rPr>
+              <w:tab/>
+            </w:r>
+            <w:r>
+              <w:rPr>
+                <w:noProof/>
+                <w:webHidden/>
+              </w:rPr>
+              <w:fldChar w:fldCharType="begin"/>
+            </w:r>
+            <w:r>
+              <w:rPr>
+                <w:noProof/>
+                <w:webHidden/>
+              </w:rPr>
+              <w:instrText xml:space="preserve"> PAGEREF _Toc66554371 \h </w:instrText>
+            </w:r>
+            <w:r>
+              <w:rPr>
+                <w:noProof/>
+                <w:webHidden/>
+              </w:rPr>
+            </w:r>
+            <w:r>
+              <w:rPr>
+                <w:noProof/>
+                <w:webHidden/>
+              </w:rPr>
+              <w:fldChar w:fldCharType="separate"/>
+            </w:r>
+            <w:r>
+              <w:rPr>
+                <w:noProof/>
+                <w:webHidden/>
+              </w:rPr>
+              <w:t>11</w:t>
+            </w:r>
+            <w:r>
+              <w:rPr>
+                <w:noProof/>
+                <w:webHidden/>
+              </w:rPr>
+              <w:fldChar w:fldCharType="end"/>
+            </w:r>
+          </w:hyperlink>
+        </w:p>
+        <w:p>
+          <w:pPr>
+            <w:pStyle w:val="TDC2"/>
+            <w:tabs>
+              <w:tab w:val="right" w:leader="dot" w:pos="8828"/>
+            </w:tabs>
+            <w:rPr>
+              <w:rFonts w:cstheme="minorBidi"/>
+              <w:noProof/>
+            </w:rPr>
+          </w:pPr>
+          <w:hyperlink w:anchor="_Toc66554372" w:history="1">
+            <w:r>
+              <w:rPr>
+                <w:rStyle w:val="Hipervnculo"/>
+                <w:noProof/>
+              </w:rPr>
+              <w:t>Contador App</w:t>
+            </w:r>
+            <w:r>
+              <w:rPr>
+                <w:noProof/>
+                <w:webHidden/>
+              </w:rPr>
+              <w:tab/>
+            </w:r>
+            <w:r>
+              <w:rPr>
+                <w:noProof/>
+                <w:webHidden/>
+              </w:rPr>
+              <w:fldChar w:fldCharType="begin"/>
+            </w:r>
+            <w:r>
+              <w:rPr>
+                <w:noProof/>
+                <w:webHidden/>
+              </w:rPr>
+              <w:instrText xml:space="preserve"> PAGEREF _Toc66554372 \h </w:instrText>
+            </w:r>
+            <w:r>
+              <w:rPr>
+                <w:noProof/>
+                <w:webHidden/>
+              </w:rPr>
+            </w:r>
+            <w:r>
+              <w:rPr>
+                <w:noProof/>
+                <w:webHidden/>
+              </w:rPr>
+              <w:fldChar w:fldCharType="separate"/>
+            </w:r>
+            <w:r>
+              <w:rPr>
+                <w:noProof/>
+                <w:webHidden/>
+              </w:rPr>
+              <w:t>12</w:t>
+            </w:r>
+            <w:r>
+              <w:rPr>
+                <w:noProof/>
+                <w:webHidden/>
+              </w:rPr>
+              <w:fldChar w:fldCharType="end"/>
+            </w:r>
+          </w:hyperlink>
+        </w:p>
+        <w:p>
+          <w:pPr>
+            <w:pStyle w:val="TDC2"/>
+            <w:tabs>
+              <w:tab w:val="right" w:leader="dot" w:pos="8828"/>
+            </w:tabs>
+            <w:rPr>
+              <w:rFonts w:cstheme="minorBidi"/>
+              <w:noProof/>
+            </w:rPr>
+          </w:pPr>
+          <w:hyperlink w:anchor="_Toc66554373" w:history="1">
+            <w:r>
+              <w:rPr>
+                <w:rStyle w:val="Hipervnculo"/>
+                <w:noProof/>
+              </w:rPr>
+              <w:t>Métodos en el componente</w:t>
+            </w:r>
+            <w:r>
+              <w:rPr>
+                <w:noProof/>
+                <w:webHidden/>
+              </w:rPr>
+              <w:tab/>
+            </w:r>
+            <w:r>
+              <w:rPr>
+                <w:noProof/>
+                <w:webHidden/>
+              </w:rPr>
+              <w:fldChar w:fldCharType="begin"/>
+            </w:r>
+            <w:r>
+              <w:rPr>
+                <w:noProof/>
+                <w:webHidden/>
+              </w:rPr>
+              <w:instrText xml:space="preserve"> PAGEREF _Toc66554373 \h </w:instrText>
+            </w:r>
+            <w:r>
+              <w:rPr>
+                <w:noProof/>
+                <w:webHidden/>
+              </w:rPr>
+            </w:r>
+            <w:r>
+              <w:rPr>
+                <w:noProof/>
+                <w:webHidden/>
+              </w:rPr>
+              <w:fldChar w:fldCharType="separate"/>
+            </w:r>
+            <w:r>
+              <w:rPr>
+                <w:noProof/>
+                <w:webHidden/>
+              </w:rPr>
+              <w:t>13</w:t>
+            </w:r>
+            <w:r>
+              <w:rPr>
+                <w:noProof/>
+                <w:webHidden/>
+              </w:rPr>
+              <w:fldChar w:fldCharType="end"/>
+            </w:r>
+          </w:hyperlink>
+        </w:p>
+        <w:p>
+          <w:pPr>
+            <w:pStyle w:val="TDC2"/>
+            <w:tabs>
+              <w:tab w:val="right" w:leader="dot" w:pos="8828"/>
+            </w:tabs>
+            <w:rPr>
+              <w:rFonts w:cstheme="minorBidi"/>
+              <w:noProof/>
+            </w:rPr>
+          </w:pPr>
+          <w:hyperlink w:anchor="_Toc66554374" w:history="1">
+            <w:r>
+              <w:rPr>
+                <w:rStyle w:val="Hipervnculo"/>
+                <w:noProof/>
+              </w:rPr>
+              <w:t>Crear un componente manualmente.</w:t>
+            </w:r>
+            <w:r>
+              <w:rPr>
+                <w:noProof/>
+                <w:webHidden/>
+              </w:rPr>
+              <w:tab/>
+            </w:r>
+            <w:r>
+              <w:rPr>
+                <w:noProof/>
+                <w:webHidden/>
+              </w:rPr>
+              <w:fldChar w:fldCharType="begin"/>
+            </w:r>
+            <w:r>
+              <w:rPr>
+                <w:noProof/>
+                <w:webHidden/>
+              </w:rPr>
+              <w:instrText xml:space="preserve"> PAGEREF _Toc66554374 \h </w:instrText>
+            </w:r>
+            <w:r>
+              <w:rPr>
+                <w:noProof/>
+                <w:webHidden/>
+              </w:rPr>
+            </w:r>
+            <w:r>
+              <w:rPr>
+                <w:noProof/>
+                <w:webHidden/>
+              </w:rPr>
+              <w:fldChar w:fldCharType="separate"/>
+            </w:r>
+            <w:r>
+              <w:rPr>
+                <w:noProof/>
+                <w:webHidden/>
+              </w:rPr>
+              <w:t>13</w:t>
+            </w:r>
+            <w:r>
+              <w:rPr>
+                <w:noProof/>
+                <w:webHidden/>
+              </w:rPr>
+              <w:fldChar w:fldCharType="end"/>
+            </w:r>
+          </w:hyperlink>
+        </w:p>
+        <w:p>
+          <w:pPr>
+            <w:pStyle w:val="TDC2"/>
+            <w:tabs>
+              <w:tab w:val="right" w:leader="dot" w:pos="8828"/>
+            </w:tabs>
+            <w:rPr>
+              <w:rFonts w:cstheme="minorBidi"/>
+              <w:noProof/>
+            </w:rPr>
+          </w:pPr>
+          <w:hyperlink w:anchor="_Toc66554375" w:history="1">
+            <w:r>
+              <w:rPr>
+                <w:rStyle w:val="Hipervnculo"/>
+                <w:noProof/>
+              </w:rPr>
+              <w:t>Componente de Héroe y separación de directorios</w:t>
+            </w:r>
+            <w:r>
+              <w:rPr>
+                <w:noProof/>
+                <w:webHidden/>
+              </w:rPr>
+              <w:tab/>
+            </w:r>
+            <w:r>
+              <w:rPr>
+                <w:noProof/>
+                <w:webHidden/>
+              </w:rPr>
+              <w:fldChar w:fldCharType="begin"/>
+            </w:r>
+            <w:r>
+              <w:rPr>
+                <w:noProof/>
+                <w:webHidden/>
+              </w:rPr>
+              <w:instrText xml:space="preserve"> PAGEREF _Toc66554375 \h </w:instrText>
+            </w:r>
+            <w:r>
+              <w:rPr>
+                <w:noProof/>
+                <w:webHidden/>
+              </w:rPr>
+            </w:r>
+            <w:r>
+              <w:rPr>
+                <w:noProof/>
+                <w:webHidden/>
+              </w:rPr>
+              <w:fldChar w:fldCharType="separate"/>
+            </w:r>
+            <w:r>
+              <w:rPr>
+                <w:noProof/>
+                <w:webHidden/>
+              </w:rPr>
+              <w:t>13</w:t>
+            </w:r>
+            <w:r>
+              <w:rPr>
+                <w:noProof/>
+                <w:webHidden/>
+              </w:rPr>
+              <w:fldChar w:fldCharType="end"/>
+            </w:r>
+          </w:hyperlink>
+        </w:p>
+        <w:p>
+          <w:pPr>
+            <w:pStyle w:val="TDC2"/>
+            <w:tabs>
+              <w:tab w:val="right" w:leader="dot" w:pos="8828"/>
+            </w:tabs>
+            <w:rPr>
+              <w:rFonts w:cstheme="minorBidi"/>
+              <w:noProof/>
+            </w:rPr>
+          </w:pPr>
+          <w:hyperlink w:anchor="_Toc66554376" w:history="1">
+            <w:r>
+              <w:rPr>
+                <w:rStyle w:val="Hipervnculo"/>
+                <w:noProof/>
+              </w:rPr>
+              <w:t>Crear componente automáticamente</w:t>
+            </w:r>
+            <w:r>
+              <w:rPr>
+                <w:noProof/>
+                <w:webHidden/>
+              </w:rPr>
+              <w:tab/>
+            </w:r>
+            <w:r>
+              <w:rPr>
+                <w:noProof/>
+                <w:webHidden/>
+              </w:rPr>
+              <w:fldChar w:fldCharType="begin"/>
+            </w:r>
+            <w:r>
+              <w:rPr>
+                <w:noProof/>
+                <w:webHidden/>
+              </w:rPr>
+              <w:instrText xml:space="preserve"> PAGEREF _Toc66554376 \h </w:instrText>
+            </w:r>
+            <w:r>
+              <w:rPr>
+                <w:noProof/>
+                <w:webHidden/>
+              </w:rPr>
+            </w:r>
+            <w:r>
+              <w:rPr>
+                <w:noProof/>
+                <w:webHidden/>
+              </w:rPr>
+              <w:fldChar w:fldCharType="separate"/>
+            </w:r>
+            <w:r>
+              <w:rPr>
+                <w:noProof/>
+                <w:webHidden/>
+              </w:rPr>
+              <w:t>14</w:t>
+            </w:r>
+            <w:r>
+              <w:rPr>
+                <w:noProof/>
+                <w:webHidden/>
+              </w:rPr>
+              <w:fldChar w:fldCharType="end"/>
+            </w:r>
+          </w:hyperlink>
+        </w:p>
+        <w:p>
+          <w:pPr>
+            <w:pStyle w:val="TDC2"/>
+            <w:tabs>
+              <w:tab w:val="right" w:leader="dot" w:pos="8828"/>
+            </w:tabs>
+            <w:rPr>
+              <w:rFonts w:cstheme="minorBidi"/>
+              <w:noProof/>
+            </w:rPr>
+          </w:pPr>
+          <w:hyperlink w:anchor="_Toc66554377" w:history="1">
+            <w:r>
+              <w:rPr>
+                <w:rStyle w:val="Hipervnculo"/>
+                <w:noProof/>
+              </w:rPr>
+              <w:t>Directiva *ngFor</w:t>
+            </w:r>
+            <w:r>
+              <w:rPr>
+                <w:noProof/>
+                <w:webHidden/>
+              </w:rPr>
+              <w:tab/>
+            </w:r>
+            <w:r>
+              <w:rPr>
+                <w:noProof/>
+                <w:webHidden/>
+              </w:rPr>
+              <w:fldChar w:fldCharType="begin"/>
+            </w:r>
+            <w:r>
+              <w:rPr>
+                <w:noProof/>
+                <w:webHidden/>
+              </w:rPr>
+              <w:instrText xml:space="preserve"> PAGEREF _Toc66554377 \h </w:instrText>
+            </w:r>
+            <w:r>
+              <w:rPr>
+                <w:noProof/>
+                <w:webHidden/>
+              </w:rPr>
+            </w:r>
+            <w:r>
+              <w:rPr>
+                <w:noProof/>
+                <w:webHidden/>
+              </w:rPr>
+              <w:fldChar w:fldCharType="separate"/>
+            </w:r>
+            <w:r>
+              <w:rPr>
+                <w:noProof/>
+                <w:webHidden/>
+              </w:rPr>
+              <w:t>14</w:t>
+            </w:r>
+            <w:r>
+              <w:rPr>
+                <w:noProof/>
+                <w:webHidden/>
+              </w:rPr>
+              <w:fldChar w:fldCharType="end"/>
+            </w:r>
+          </w:hyperlink>
+        </w:p>
+        <w:p>
+          <w:pPr>
+            <w:pStyle w:val="TDC2"/>
+            <w:tabs>
+              <w:tab w:val="right" w:leader="dot" w:pos="8828"/>
+            </w:tabs>
+            <w:rPr>
+              <w:rFonts w:cstheme="minorBidi"/>
+              <w:noProof/>
+            </w:rPr>
+          </w:pPr>
+          <w:hyperlink w:anchor="_Toc66554378" w:history="1">
+            <w:r>
+              <w:rPr>
+                <w:rStyle w:val="Hipervnculo"/>
+                <w:noProof/>
+              </w:rPr>
+              <w:t>Directiva -nglf</w:t>
+            </w:r>
+            <w:r>
+              <w:rPr>
+                <w:noProof/>
+                <w:webHidden/>
+              </w:rPr>
+              <w:tab/>
+            </w:r>
+            <w:r>
+              <w:rPr>
+                <w:noProof/>
+                <w:webHidden/>
+              </w:rPr>
+              <w:fldChar w:fldCharType="begin"/>
+            </w:r>
+            <w:r>
+              <w:rPr>
+                <w:noProof/>
+                <w:webHidden/>
+              </w:rPr>
+              <w:instrText xml:space="preserve"> PAGEREF _Toc66554378 \h </w:instrText>
+            </w:r>
+            <w:r>
+              <w:rPr>
+                <w:noProof/>
+                <w:webHidden/>
+              </w:rPr>
+            </w:r>
+            <w:r>
+              <w:rPr>
+                <w:noProof/>
+                <w:webHidden/>
+              </w:rPr>
+              <w:fldChar w:fldCharType="separate"/>
+            </w:r>
+            <w:r>
+              <w:rPr>
+                <w:noProof/>
+                <w:webHidden/>
+              </w:rPr>
+              <w:t>14</w:t>
+            </w:r>
+            <w:r>
+              <w:rPr>
+                <w:noProof/>
+                <w:webHidden/>
+              </w:rPr>
+              <w:fldChar w:fldCharType="end"/>
+            </w:r>
+          </w:hyperlink>
+        </w:p>
+        <w:p>
+          <w:pPr>
+            <w:pStyle w:val="TDC2"/>
+            <w:tabs>
+              <w:tab w:val="right" w:leader="dot" w:pos="8828"/>
+            </w:tabs>
+            <w:rPr>
+              <w:rFonts w:cstheme="minorBidi"/>
+              <w:noProof/>
+            </w:rPr>
+          </w:pPr>
+          <w:hyperlink w:anchor="_Toc66554379" w:history="1">
+            <w:r>
+              <w:rPr>
+                <w:rStyle w:val="Hipervnculo"/>
+                <w:noProof/>
+              </w:rPr>
+              <w:t>Directiva ng-Template y ngIf-else</w:t>
+            </w:r>
+            <w:r>
+              <w:rPr>
+                <w:noProof/>
+                <w:webHidden/>
+              </w:rPr>
+              <w:tab/>
+            </w:r>
+            <w:r>
+              <w:rPr>
+                <w:noProof/>
+                <w:webHidden/>
+              </w:rPr>
+              <w:fldChar w:fldCharType="begin"/>
+            </w:r>
+            <w:r>
+              <w:rPr>
+                <w:noProof/>
+                <w:webHidden/>
+              </w:rPr>
+              <w:instrText xml:space="preserve"> PAGEREF _Toc66554379 \h </w:instrText>
+            </w:r>
+            <w:r>
+              <w:rPr>
+                <w:noProof/>
+                <w:webHidden/>
+              </w:rPr>
+            </w:r>
+            <w:r>
+              <w:rPr>
+                <w:noProof/>
+                <w:webHidden/>
+              </w:rPr>
+              <w:fldChar w:fldCharType="separate"/>
+            </w:r>
+            <w:r>
+              <w:rPr>
+                <w:noProof/>
+                <w:webHidden/>
+              </w:rPr>
+              <w:t>15</w:t>
+            </w:r>
+            <w:r>
+              <w:rPr>
+                <w:noProof/>
+                <w:webHidden/>
+              </w:rPr>
+              <w:fldChar w:fldCharType="end"/>
+            </w:r>
+          </w:hyperlink>
+        </w:p>
+        <w:p>
+          <w:pPr>
+            <w:pStyle w:val="TDC2"/>
+            <w:tabs>
+              <w:tab w:val="right" w:leader="dot" w:pos="8828"/>
+            </w:tabs>
+            <w:rPr>
+              <w:rFonts w:cstheme="minorBidi"/>
+              <w:noProof/>
+            </w:rPr>
+          </w:pPr>
+          <w:hyperlink w:anchor="_Toc66554380" w:history="1">
+            <w:r>
+              <w:rPr>
+                <w:rStyle w:val="Hipervnculo"/>
+                <w:noProof/>
+              </w:rPr>
+              <w:t>Módulos</w:t>
+            </w:r>
+            <w:r>
+              <w:rPr>
+                <w:noProof/>
+                <w:webHidden/>
+              </w:rPr>
+              <w:tab/>
+            </w:r>
+            <w:r>
+              <w:rPr>
+                <w:noProof/>
+                <w:webHidden/>
+              </w:rPr>
+              <w:fldChar w:fldCharType="begin"/>
+            </w:r>
+            <w:r>
+              <w:rPr>
+                <w:noProof/>
+                <w:webHidden/>
+              </w:rPr>
+              <w:instrText xml:space="preserve"> PAGEREF _Toc66554380 \h </w:instrText>
+            </w:r>
+            <w:r>
+              <w:rPr>
+                <w:noProof/>
+                <w:webHidden/>
+              </w:rPr>
+            </w:r>
+            <w:r>
+              <w:rPr>
+                <w:noProof/>
+                <w:webHidden/>
+              </w:rPr>
+              <w:fldChar w:fldCharType="separate"/>
+            </w:r>
+            <w:r>
+              <w:rPr>
+                <w:noProof/>
+                <w:webHidden/>
+              </w:rPr>
+              <w:t>15</w:t>
             </w:r>
             <w:r>
               <w:rPr>
@@ -1923,7 +2682,7 @@
           <w:lang w:val="es-ES"/>
         </w:rPr>
       </w:pPr>
-      <w:bookmarkStart w:id="0" w:name="_Toc66378092"/>
+      <w:bookmarkStart w:id="0" w:name="_Toc66554348"/>
       <w:r>
         <w:rPr>
           <w:lang w:val="es-ES"/>
@@ -1966,7 +2725,7 @@
           <w:lang w:val="es-ES"/>
         </w:rPr>
       </w:pPr>
-      <w:bookmarkStart w:id="1" w:name="_Toc66378093"/>
+      <w:bookmarkStart w:id="1" w:name="_Toc66554349"/>
       <w:r>
         <w:rPr>
           <w:lang w:val="es-ES"/>
@@ -2052,7 +2811,7 @@
           <w:lang w:val="es-ES"/>
         </w:rPr>
       </w:pPr>
-      <w:bookmarkStart w:id="2" w:name="_Toc66378094"/>
+      <w:bookmarkStart w:id="2" w:name="_Toc66554350"/>
       <w:r>
         <w:rPr>
           <w:lang w:val="es-ES"/>
@@ -2118,7 +2877,7 @@
           <w:lang w:val="es-ES"/>
         </w:rPr>
       </w:pPr>
-      <w:bookmarkStart w:id="3" w:name="_Toc66378095"/>
+      <w:bookmarkStart w:id="3" w:name="_Toc66554351"/>
       <w:r>
         <w:rPr>
           <w:lang w:val="es-ES"/>
@@ -2184,7 +2943,7 @@
           <w:lang w:val="es-ES"/>
         </w:rPr>
       </w:pPr>
-      <w:bookmarkStart w:id="4" w:name="_Toc66378096"/>
+      <w:bookmarkStart w:id="4" w:name="_Toc66554352"/>
       <w:r>
         <w:rPr>
           <w:lang w:val="es-ES"/>
@@ -2283,7 +3042,7 @@
           <w:lang w:val="es-ES"/>
         </w:rPr>
       </w:pPr>
-      <w:bookmarkStart w:id="5" w:name="_Toc66378097"/>
+      <w:bookmarkStart w:id="5" w:name="_Toc66554353"/>
       <w:r>
         <w:rPr>
           <w:lang w:val="es-ES"/>
@@ -2455,7 +3214,7 @@
           <w:lang w:val="es-ES"/>
         </w:rPr>
       </w:pPr>
-      <w:bookmarkStart w:id="6" w:name="_Toc66378098"/>
+      <w:bookmarkStart w:id="6" w:name="_Toc66554354"/>
       <w:r>
         <w:rPr>
           <w:lang w:val="es-ES"/>
@@ -2529,7 +3288,7 @@
           <w:lang w:val="es-ES"/>
         </w:rPr>
       </w:pPr>
-      <w:bookmarkStart w:id="7" w:name="_Toc66378099"/>
+      <w:bookmarkStart w:id="7" w:name="_Toc66554355"/>
       <w:r>
         <w:rPr>
           <w:lang w:val="es-ES"/>
@@ -2594,7 +3353,7 @@
           <w:lang w:val="es-ES"/>
         </w:rPr>
       </w:pPr>
-      <w:bookmarkStart w:id="8" w:name="_Toc66378100"/>
+      <w:bookmarkStart w:id="8" w:name="_Toc66554356"/>
       <w:r>
         <w:rPr>
           <w:lang w:val="es-ES"/>
@@ -2631,7 +3390,7 @@
           <w:lang w:val="es-ES"/>
         </w:rPr>
       </w:pPr>
-      <w:bookmarkStart w:id="9" w:name="_Toc66378101"/>
+      <w:bookmarkStart w:id="9" w:name="_Toc66554357"/>
       <w:r>
         <w:rPr>
           <w:lang w:val="es-ES"/>
@@ -2819,7 +3578,7 @@
           <w:lang w:val="es-ES"/>
         </w:rPr>
       </w:pPr>
-      <w:bookmarkStart w:id="10" w:name="_Toc66378102"/>
+      <w:bookmarkStart w:id="10" w:name="_Toc66554358"/>
       <w:r>
         <w:rPr>
           <w:lang w:val="es-ES"/>
@@ -2968,7 +3727,7 @@
           <w:lang w:val="es-ES"/>
         </w:rPr>
       </w:pPr>
-      <w:bookmarkStart w:id="11" w:name="_Toc66378103"/>
+      <w:bookmarkStart w:id="11" w:name="_Toc66554359"/>
       <w:r>
         <w:rPr>
           <w:lang w:val="es-ES"/>
@@ -3035,7 +3794,7 @@
           <w:lang w:val="es-ES"/>
         </w:rPr>
       </w:pPr>
-      <w:bookmarkStart w:id="12" w:name="_Toc66378104"/>
+      <w:bookmarkStart w:id="12" w:name="_Toc66554360"/>
       <w:r>
         <w:rPr>
           <w:lang w:val="es-ES"/>
@@ -3141,7 +3900,7 @@
           <w:lang w:val="es-ES"/>
         </w:rPr>
       </w:pPr>
-      <w:bookmarkStart w:id="13" w:name="_Toc66378105"/>
+      <w:bookmarkStart w:id="13" w:name="_Toc66554361"/>
       <w:r>
         <w:rPr>
           <w:lang w:val="es-ES"/>
@@ -3206,7 +3965,7 @@
           <w:lang w:val="es-ES"/>
         </w:rPr>
       </w:pPr>
-      <w:bookmarkStart w:id="14" w:name="_Toc66378106"/>
+      <w:bookmarkStart w:id="14" w:name="_Toc66554362"/>
       <w:r>
         <w:rPr>
           <w:lang w:val="es-ES"/>
@@ -3285,7 +4044,7 @@
           <w:lang w:val="es-ES"/>
         </w:rPr>
       </w:pPr>
-      <w:bookmarkStart w:id="15" w:name="_Toc66378107"/>
+      <w:bookmarkStart w:id="15" w:name="_Toc66554363"/>
       <w:r>
         <w:rPr>
           <w:lang w:val="es-ES"/>
@@ -3352,7 +4111,7 @@
           <w:lang w:val="es-ES"/>
         </w:rPr>
       </w:pPr>
-      <w:bookmarkStart w:id="16" w:name="_Toc66378108"/>
+      <w:bookmarkStart w:id="16" w:name="_Toc66554364"/>
       <w:r>
         <w:rPr>
           <w:lang w:val="es-ES"/>
@@ -3418,7 +4177,7 @@
           <w:lang w:val="es-ES"/>
         </w:rPr>
       </w:pPr>
-      <w:bookmarkStart w:id="17" w:name="_Toc66378109"/>
+      <w:bookmarkStart w:id="17" w:name="_Toc66554365"/>
       <w:r>
         <w:rPr>
           <w:lang w:val="es-ES"/>
@@ -3522,7 +4281,7 @@
           <w:lang w:val="es-ES"/>
         </w:rPr>
       </w:pPr>
-      <w:bookmarkStart w:id="18" w:name="_Toc66378110"/>
+      <w:bookmarkStart w:id="18" w:name="_Toc66554366"/>
       <w:r>
         <w:rPr>
           <w:lang w:val="es-ES"/>
@@ -3587,7 +4346,7 @@
           <w:lang w:val="es-ES"/>
         </w:rPr>
       </w:pPr>
-      <w:bookmarkStart w:id="19" w:name="_Toc66378111"/>
+      <w:bookmarkStart w:id="19" w:name="_Toc66554367"/>
       <w:r>
         <w:rPr>
           <w:lang w:val="es-ES"/>
@@ -3605,7 +4364,19 @@
         <w:rPr>
           <w:lang w:val="es-ES"/>
         </w:rPr>
-        <w:t xml:space="preserve"> ANGULAR</w:t>
+        <w:t xml:space="preserve"> </w:t>
+      </w:r>
+      <w:r>
+        <w:rPr>
+          <w:lang w:val="es-ES"/>
+        </w:rPr>
+        <w:t xml:space="preserve">BASES </w:t>
+      </w:r>
+      <w:r>
+        <w:rPr>
+          <w:lang w:val="es-ES"/>
+        </w:rPr>
+        <w:t>ANGULAR</w:t>
       </w:r>
       <w:bookmarkEnd w:id="19"/>
     </w:p>
@@ -4022,7 +4793,7 @@
           <w:lang w:val="es-ES"/>
         </w:rPr>
       </w:pPr>
-      <w:bookmarkStart w:id="20" w:name="_Toc66378112"/>
+      <w:bookmarkStart w:id="20" w:name="_Toc66554368"/>
       <w:r>
         <w:rPr>
           <w:lang w:val="es-ES"/>
@@ -4162,7 +4933,7 @@
           <w:lang w:val="es-ES"/>
         </w:rPr>
       </w:pPr>
-      <w:bookmarkStart w:id="21" w:name="_Toc66378113"/>
+      <w:bookmarkStart w:id="21" w:name="_Toc66554369"/>
       <w:r>
         <w:rPr>
           <w:lang w:val="es-ES"/>
@@ -5029,6 +5800,7 @@
           <w:lang w:val="es-ES"/>
         </w:rPr>
       </w:pPr>
+      <w:bookmarkStart w:id="22" w:name="_Toc66554370"/>
       <w:r>
         <w:rPr>
           <w:lang w:val="es-ES"/>
@@ -5042,6 +5814,7 @@
         </w:rPr>
         <w:t>src</w:t>
       </w:r>
+      <w:bookmarkEnd w:id="22"/>
       <w:proofErr w:type="spellEnd"/>
     </w:p>
     <w:p>
@@ -5547,12 +6320,22 @@
           <w:lang w:val="es-ES"/>
         </w:rPr>
       </w:pPr>
-      <w:r>
-        <w:rPr>
-          <w:lang w:val="es-ES"/>
-        </w:rPr>
-        <w:t>App Component</w:t>
-      </w:r>
+      <w:bookmarkStart w:id="23" w:name="_Toc66554371"/>
+      <w:r>
+        <w:rPr>
+          <w:lang w:val="es-ES"/>
+        </w:rPr>
+        <w:t xml:space="preserve">App </w:t>
+      </w:r>
+      <w:proofErr w:type="spellStart"/>
+      <w:r>
+        <w:rPr>
+          <w:lang w:val="es-ES"/>
+        </w:rPr>
+        <w:t>Component</w:t>
+      </w:r>
+      <w:bookmarkEnd w:id="23"/>
+      <w:proofErr w:type="spellEnd"/>
     </w:p>
     <w:p>
       <w:pPr>
@@ -5684,7 +6467,21 @@
         <w:rPr>
           <w:lang w:val="es-ES"/>
         </w:rPr>
-        <w:t xml:space="preserve"> es la dirección de nuestro app.component.html para mostrar al usuario. También existe el parámetro Template que permite agregar ahí el código </w:t>
+        <w:t xml:space="preserve"> es la dirección de nuestro app.component.html para mostrar al usuario. También existe el parámetro </w:t>
+      </w:r>
+      <w:proofErr w:type="spellStart"/>
+      <w:r>
+        <w:rPr>
+          <w:lang w:val="es-ES"/>
+        </w:rPr>
+        <w:t>Template</w:t>
+      </w:r>
+      <w:proofErr w:type="spellEnd"/>
+      <w:r>
+        <w:rPr>
+          <w:lang w:val="es-ES"/>
+        </w:rPr>
+        <w:t xml:space="preserve"> que permite agregar ahí el código </w:t>
       </w:r>
       <w:proofErr w:type="spellStart"/>
       <w:r>
@@ -5805,12 +6602,14 @@
           <w:lang w:val="es-ES"/>
         </w:rPr>
       </w:pPr>
+      <w:bookmarkStart w:id="24" w:name="_Toc66554372"/>
       <w:r>
         <w:rPr>
           <w:lang w:val="es-ES"/>
         </w:rPr>
         <w:t>Contador App</w:t>
       </w:r>
+      <w:bookmarkEnd w:id="24"/>
     </w:p>
     <w:p>
       <w:pPr>
@@ -5877,6 +6676,7 @@
         <w:rPr>
           <w:lang w:val="es-ES"/>
         </w:rPr>
+        <w:lastRenderedPageBreak/>
         <w:t xml:space="preserve">No es recomendable colocar lógica en el </w:t>
       </w:r>
       <w:proofErr w:type="spellStart"/>
@@ -5902,12 +6702,14 @@
           <w:lang w:val="es-ES"/>
         </w:rPr>
       </w:pPr>
+      <w:bookmarkStart w:id="25" w:name="_Toc66554373"/>
       <w:r>
         <w:rPr>
           <w:lang w:val="es-ES"/>
         </w:rPr>
         <w:t>Métodos en el componente</w:t>
       </w:r>
+      <w:bookmarkEnd w:id="25"/>
     </w:p>
     <w:p>
       <w:pPr>
@@ -5966,12 +6768,14 @@
           <w:lang w:val="es-ES"/>
         </w:rPr>
       </w:pPr>
-      <w:r>
-        <w:rPr>
-          <w:lang w:val="es-ES"/>
-        </w:rPr>
-        <w:t>Crear un componente manualmente.</w:t>
-      </w:r>
+      <w:bookmarkStart w:id="26" w:name="_Toc66554374"/>
+      <w:r>
+        <w:rPr>
+          <w:lang w:val="es-ES"/>
+        </w:rPr>
+        <w:t>Crear un componente manualmente</w:t>
+      </w:r>
+      <w:bookmarkEnd w:id="26"/>
     </w:p>
     <w:p>
       <w:pPr>
@@ -6275,12 +7079,14 @@
           <w:lang w:val="es-ES"/>
         </w:rPr>
       </w:pPr>
+      <w:bookmarkStart w:id="27" w:name="_Toc66554375"/>
       <w:r>
         <w:rPr>
           <w:lang w:val="es-ES"/>
         </w:rPr>
         <w:t>Componente de Héroe y separación de directorios</w:t>
       </w:r>
+      <w:bookmarkEnd w:id="27"/>
     </w:p>
     <w:p>
       <w:pPr>
@@ -6305,7 +7111,35 @@
         <w:rPr>
           <w:lang w:val="es-ES"/>
         </w:rPr>
-        <w:t xml:space="preserve"> en el app component, hay que colocar los </w:t>
+        <w:t xml:space="preserve"> en </w:t>
+      </w:r>
+      <w:proofErr w:type="gramStart"/>
+      <w:r>
+        <w:rPr>
+          <w:lang w:val="es-ES"/>
+        </w:rPr>
+        <w:t>el app</w:t>
+      </w:r>
+      <w:proofErr w:type="gramEnd"/>
+      <w:r>
+        <w:rPr>
+          <w:lang w:val="es-ES"/>
+        </w:rPr>
+        <w:t xml:space="preserve"> </w:t>
+      </w:r>
+      <w:proofErr w:type="spellStart"/>
+      <w:r>
+        <w:rPr>
+          <w:lang w:val="es-ES"/>
+        </w:rPr>
+        <w:t>component</w:t>
+      </w:r>
+      <w:proofErr w:type="spellEnd"/>
+      <w:r>
+        <w:rPr>
+          <w:lang w:val="es-ES"/>
+        </w:rPr>
+        <w:t xml:space="preserve">, hay que colocar los </w:t>
       </w:r>
       <w:r>
         <w:rPr>
@@ -6326,6 +7160,7 @@
         <w:rPr>
           <w:noProof/>
         </w:rPr>
+        <w:lastRenderedPageBreak/>
         <w:drawing>
           <wp:inline distT="0" distB="0" distL="0" distR="0" wp14:anchorId="6B5BF2D0" wp14:editId="3621B681">
             <wp:extent cx="1838325" cy="1567983"/>
@@ -6371,12 +7206,14 @@
           <w:lang w:val="es-ES"/>
         </w:rPr>
       </w:pPr>
+      <w:bookmarkStart w:id="28" w:name="_Toc66554376"/>
       <w:r>
         <w:rPr>
           <w:lang w:val="es-ES"/>
         </w:rPr>
         <w:t>Crear componente automáticamente</w:t>
       </w:r>
+      <w:bookmarkEnd w:id="28"/>
     </w:p>
     <w:p>
       <w:pPr>
@@ -6408,8 +7245,16 @@
         <w:rPr>
           <w:lang w:val="es-ES"/>
         </w:rPr>
-        <w:t>Ng g c ruta/nombre_archivo</w:t>
-      </w:r>
+        <w:t>Ng g c ruta/</w:t>
+      </w:r>
+      <w:proofErr w:type="spellStart"/>
+      <w:r>
+        <w:rPr>
+          <w:lang w:val="es-ES"/>
+        </w:rPr>
+        <w:t>nombre_archivo</w:t>
+      </w:r>
+      <w:proofErr w:type="spellEnd"/>
     </w:p>
     <w:p>
       <w:pPr>
@@ -6427,8 +7272,77 @@
         <w:rPr>
           <w:lang w:val="es-ES"/>
         </w:rPr>
-        <w:t>Donde g significa generate y c component</w:t>
-      </w:r>
+        <w:t>Ng g c ruta/</w:t>
+      </w:r>
+      <w:proofErr w:type="spellStart"/>
+      <w:r>
+        <w:rPr>
+          <w:lang w:val="es-ES"/>
+        </w:rPr>
+        <w:t>nombre_archivo</w:t>
+      </w:r>
+      <w:proofErr w:type="spellEnd"/>
+      <w:r>
+        <w:rPr>
+          <w:lang w:val="es-ES"/>
+        </w:rPr>
+        <w:t xml:space="preserve"> –</w:t>
+      </w:r>
+      <w:proofErr w:type="spellStart"/>
+      <w:r>
+        <w:rPr>
+          <w:lang w:val="es-ES"/>
+        </w:rPr>
+        <w:t>skipTests</w:t>
+      </w:r>
+      <w:proofErr w:type="spellEnd"/>
+      <w:r>
+        <w:rPr>
+          <w:lang w:val="es-ES"/>
+        </w:rPr>
+        <w:t xml:space="preserve"> sirve para crear un componente sin un archivo de pruebas</w:t>
+      </w:r>
+    </w:p>
+    <w:p>
+      <w:pPr>
+        <w:pStyle w:val="Prrafodelista"/>
+        <w:numPr>
+          <w:ilvl w:val="0"/>
+          <w:numId w:val="4"/>
+        </w:numPr>
+        <w:ind w:left="2520"/>
+        <w:rPr>
+          <w:lang w:val="es-ES"/>
+        </w:rPr>
+      </w:pPr>
+      <w:r>
+        <w:rPr>
+          <w:lang w:val="es-ES"/>
+        </w:rPr>
+        <w:t xml:space="preserve">Donde g significa </w:t>
+      </w:r>
+      <w:proofErr w:type="spellStart"/>
+      <w:r>
+        <w:rPr>
+          <w:lang w:val="es-ES"/>
+        </w:rPr>
+        <w:t>generate</w:t>
+      </w:r>
+      <w:proofErr w:type="spellEnd"/>
+      <w:r>
+        <w:rPr>
+          <w:lang w:val="es-ES"/>
+        </w:rPr>
+        <w:t xml:space="preserve"> y c </w:t>
+      </w:r>
+      <w:proofErr w:type="spellStart"/>
+      <w:r>
+        <w:rPr>
+          <w:lang w:val="es-ES"/>
+        </w:rPr>
+        <w:t>component</w:t>
+      </w:r>
+      <w:proofErr w:type="spellEnd"/>
     </w:p>
     <w:p>
       <w:pPr>
@@ -6441,7 +7355,21 @@
         <w:rPr>
           <w:lang w:val="es-ES"/>
         </w:rPr>
-        <w:t>El OnInit es un ciclo de vida y que con su constructor son ciertos pasos/métodos que dispara angular de manera automática.</w:t>
+        <w:t xml:space="preserve">El </w:t>
+      </w:r>
+      <w:proofErr w:type="spellStart"/>
+      <w:r>
+        <w:rPr>
+          <w:lang w:val="es-ES"/>
+        </w:rPr>
+        <w:t>OnInit</w:t>
+      </w:r>
+      <w:proofErr w:type="spellEnd"/>
+      <w:r>
+        <w:rPr>
+          <w:lang w:val="es-ES"/>
+        </w:rPr>
+        <w:t xml:space="preserve"> es un ciclo de vida y que con su constructor son ciertos pasos/métodos que dispara angular de manera automática.</w:t>
       </w:r>
     </w:p>
     <w:p>
@@ -6528,6 +7456,7 @@
           <w:lang w:val="es-ES"/>
         </w:rPr>
       </w:pPr>
+      <w:bookmarkStart w:id="29" w:name="_Toc66554377"/>
       <w:r>
         <w:rPr>
           <w:lang w:val="es-ES"/>
@@ -6541,6 +7470,7 @@
         </w:rPr>
         <w:t>ngFor</w:t>
       </w:r>
+      <w:bookmarkEnd w:id="29"/>
       <w:proofErr w:type="spellEnd"/>
     </w:p>
     <w:p>
@@ -6672,6 +7602,7 @@
           <w:lang w:val="es-ES"/>
         </w:rPr>
       </w:pPr>
+      <w:bookmarkStart w:id="30" w:name="_Toc66554378"/>
       <w:r>
         <w:rPr>
           <w:lang w:val="es-ES"/>
@@ -6685,6 +7616,7 @@
         </w:rPr>
         <w:t>nglf</w:t>
       </w:r>
+      <w:bookmarkEnd w:id="30"/>
       <w:proofErr w:type="spellEnd"/>
     </w:p>
     <w:p>
@@ -6773,12 +7705,36 @@
           <w:lang w:val="es-ES"/>
         </w:rPr>
       </w:pPr>
-      <w:r>
-        <w:rPr>
-          <w:lang w:val="es-ES"/>
-        </w:rPr>
-        <w:t>Directiva ng-Template y ngIf-else</w:t>
-      </w:r>
+      <w:bookmarkStart w:id="31" w:name="_Toc66554379"/>
+      <w:r>
+        <w:rPr>
+          <w:lang w:val="es-ES"/>
+        </w:rPr>
+        <w:t>Directiva ng-</w:t>
+      </w:r>
+      <w:proofErr w:type="spellStart"/>
+      <w:r>
+        <w:rPr>
+          <w:lang w:val="es-ES"/>
+        </w:rPr>
+        <w:t>Template</w:t>
+      </w:r>
+      <w:proofErr w:type="spellEnd"/>
+      <w:r>
+        <w:rPr>
+          <w:lang w:val="es-ES"/>
+        </w:rPr>
+        <w:t xml:space="preserve"> y </w:t>
+      </w:r>
+      <w:proofErr w:type="spellStart"/>
+      <w:r>
+        <w:rPr>
+          <w:lang w:val="es-ES"/>
+        </w:rPr>
+        <w:t>ngIf-else</w:t>
+      </w:r>
+      <w:bookmarkEnd w:id="31"/>
+      <w:proofErr w:type="spellEnd"/>
     </w:p>
     <w:p>
       <w:pPr>
@@ -6851,12 +7807,14 @@
           <w:lang w:val="es-ES"/>
         </w:rPr>
       </w:pPr>
+      <w:bookmarkStart w:id="32" w:name="_Toc66554380"/>
       <w:r>
         <w:rPr>
           <w:lang w:val="es-ES"/>
         </w:rPr>
         <w:t>Módulos</w:t>
       </w:r>
+      <w:bookmarkEnd w:id="32"/>
     </w:p>
     <w:p>
       <w:pPr>
@@ -7042,15 +8000,797 @@
     </w:p>
     <w:p>
       <w:pPr>
+        <w:pStyle w:val="Ttulo1"/>
+        <w:rPr>
+          <w:lang w:val="es-ES"/>
+        </w:rPr>
+      </w:pPr>
+      <w:r>
+        <w:rPr>
+          <w:lang w:val="es-ES"/>
+        </w:rPr>
+        <w:t>Sección 5 – Expandiendo las bases</w:t>
+      </w:r>
+    </w:p>
+    <w:p>
+      <w:pPr>
         <w:pStyle w:val="Ttulo2"/>
-        <w:rPr>
-          <w:lang w:val="es-ES"/>
-        </w:rPr>
-      </w:pPr>
+        <w:ind w:left="720"/>
+        <w:rPr>
+          <w:lang w:val="es-ES"/>
+        </w:rPr>
+      </w:pPr>
+      <w:r>
+        <w:rPr>
+          <w:lang w:val="es-ES"/>
+        </w:rPr>
+        <w:t>Reconstruir</w:t>
+      </w:r>
+      <w:r>
+        <w:rPr>
+          <w:lang w:val="es-ES"/>
+        </w:rPr>
+        <w:t xml:space="preserve"> </w:t>
+      </w:r>
+      <w:r>
+        <w:rPr>
+          <w:lang w:val="es-ES"/>
+        </w:rPr>
+        <w:t>módulos</w:t>
+      </w:r>
+    </w:p>
+    <w:p>
+      <w:pPr>
+        <w:pStyle w:val="Prrafodelista"/>
+        <w:numPr>
+          <w:ilvl w:val="0"/>
+          <w:numId w:val="4"/>
+        </w:numPr>
+        <w:ind w:left="2520"/>
+        <w:rPr>
+          <w:lang w:val="es-ES"/>
+        </w:rPr>
+      </w:pPr>
+      <w:r>
+        <w:rPr>
+          <w:lang w:val="es-ES"/>
+        </w:rPr>
+        <w:t xml:space="preserve">Para reconstruir los módulos de nuestro proyecto hacemos el siguiente comando: </w:t>
+      </w:r>
+      <w:proofErr w:type="spellStart"/>
+      <w:r>
+        <w:rPr>
+          <w:lang w:val="es-ES"/>
+        </w:rPr>
+        <w:t>npm</w:t>
+      </w:r>
+      <w:proofErr w:type="spellEnd"/>
+      <w:r>
+        <w:rPr>
+          <w:lang w:val="es-ES"/>
+        </w:rPr>
+        <w:t xml:space="preserve"> </w:t>
+      </w:r>
+      <w:proofErr w:type="spellStart"/>
+      <w:r>
+        <w:rPr>
+          <w:lang w:val="es-ES"/>
+        </w:rPr>
+        <w:t>install</w:t>
+      </w:r>
+      <w:proofErr w:type="spellEnd"/>
+    </w:p>
+    <w:p>
+      <w:pPr>
+        <w:pStyle w:val="Ttulo2"/>
+        <w:ind w:left="720"/>
+        <w:rPr>
+          <w:lang w:val="es-ES"/>
+        </w:rPr>
+      </w:pPr>
+      <w:r>
+        <w:rPr>
+          <w:lang w:val="es-ES"/>
+        </w:rPr>
+        <w:t xml:space="preserve">Para crear un </w:t>
+      </w:r>
+      <w:r>
+        <w:rPr>
+          <w:lang w:val="es-ES"/>
+        </w:rPr>
+        <w:t>módulo</w:t>
+      </w:r>
+      <w:r>
+        <w:rPr>
+          <w:lang w:val="es-ES"/>
+        </w:rPr>
+        <w:t xml:space="preserve"> automáticamente</w:t>
+      </w:r>
+    </w:p>
+    <w:p>
+      <w:pPr>
+        <w:pStyle w:val="Prrafodelista"/>
+        <w:numPr>
+          <w:ilvl w:val="0"/>
+          <w:numId w:val="4"/>
+        </w:numPr>
+        <w:ind w:left="2520"/>
+        <w:rPr>
+          <w:lang w:val="es-ES"/>
+        </w:rPr>
+      </w:pPr>
+      <w:r>
+        <w:rPr>
+          <w:lang w:val="es-ES"/>
+        </w:rPr>
+        <w:t xml:space="preserve">Ng g m </w:t>
+      </w:r>
+      <w:proofErr w:type="spellStart"/>
+      <w:r>
+        <w:rPr>
+          <w:lang w:val="es-ES"/>
+        </w:rPr>
+        <w:t>nombre_modulo</w:t>
+      </w:r>
+      <w:proofErr w:type="spellEnd"/>
+    </w:p>
+    <w:p>
+      <w:pPr>
+        <w:pStyle w:val="Ttulo2"/>
+        <w:ind w:left="720"/>
+        <w:rPr>
+          <w:lang w:val="es-ES"/>
+        </w:rPr>
+      </w:pPr>
+      <w:r>
+        <w:rPr>
+          <w:lang w:val="es-ES"/>
+        </w:rPr>
+        <w:lastRenderedPageBreak/>
+        <w:t>Para iniciar el proyecto</w:t>
+      </w:r>
+    </w:p>
+    <w:p>
+      <w:pPr>
+        <w:pStyle w:val="Prrafodelista"/>
+        <w:numPr>
+          <w:ilvl w:val="0"/>
+          <w:numId w:val="4"/>
+        </w:numPr>
+        <w:ind w:left="2520"/>
+      </w:pPr>
+      <w:r>
+        <w:t>Ng serve -o</w:t>
+      </w:r>
+    </w:p>
+    <w:p>
+      <w:pPr>
+        <w:pStyle w:val="Ttulo2"/>
+        <w:ind w:left="720"/>
+      </w:pPr>
+      <w:proofErr w:type="spellStart"/>
+      <w:r>
+        <w:t>Evento</w:t>
+      </w:r>
+      <w:proofErr w:type="spellEnd"/>
+      <w:r>
+        <w:t xml:space="preserve"> de una </w:t>
+      </w:r>
+      <w:proofErr w:type="spellStart"/>
+      <w:r>
+        <w:t>acción</w:t>
+      </w:r>
+      <w:proofErr w:type="spellEnd"/>
+    </w:p>
+    <w:p>
+      <w:pPr>
+        <w:ind w:left="720"/>
+        <w:rPr>
+          <w:lang w:val="es-ES"/>
+        </w:rPr>
+      </w:pPr>
+      <w:r>
+        <w:rPr>
+          <w:lang w:val="es-ES"/>
+        </w:rPr>
+        <w:t>Utilizar el $</w:t>
+      </w:r>
+      <w:proofErr w:type="spellStart"/>
+      <w:r>
+        <w:rPr>
+          <w:lang w:val="es-ES"/>
+        </w:rPr>
+        <w:t>event</w:t>
+      </w:r>
+      <w:proofErr w:type="spellEnd"/>
+      <w:r>
+        <w:rPr>
+          <w:lang w:val="es-ES"/>
+        </w:rPr>
+        <w:t xml:space="preserve"> y e</w:t>
+      </w:r>
+      <w:r>
+        <w:rPr>
+          <w:lang w:val="es-ES"/>
+        </w:rPr>
+        <w:t>nviar el evento de una acción.</w:t>
+      </w:r>
+      <w:r>
+        <w:rPr>
+          <w:lang w:val="es-ES"/>
+        </w:rPr>
+        <w:t xml:space="preserve"> En el método se utiliza el </w:t>
+      </w:r>
+      <w:proofErr w:type="spellStart"/>
+      <w:r>
+        <w:rPr>
+          <w:lang w:val="es-ES"/>
+        </w:rPr>
+        <w:t>prevent</w:t>
+      </w:r>
+      <w:proofErr w:type="spellEnd"/>
+      <w:r>
+        <w:rPr>
+          <w:lang w:val="es-ES"/>
+        </w:rPr>
+        <w:t xml:space="preserve"> para que no </w:t>
+      </w:r>
+      <w:proofErr w:type="spellStart"/>
+      <w:r>
+        <w:rPr>
+          <w:lang w:val="es-ES"/>
+        </w:rPr>
+        <w:t>s</w:t>
+      </w:r>
+      <w:proofErr w:type="spellEnd"/>
+      <w:r>
+        <w:rPr>
+          <w:lang w:val="es-ES"/>
+        </w:rPr>
+        <w:t xml:space="preserve"> actualice automáticamente la página al darle al botón del formulario.</w:t>
+      </w:r>
+    </w:p>
+    <w:p>
+      <w:pPr>
+        <w:ind w:left="720"/>
+        <w:jc w:val="center"/>
+        <w:rPr>
+          <w:noProof/>
+          <w:lang w:val="es-ES"/>
+        </w:rPr>
+      </w:pPr>
+      <w:r>
+        <w:rPr>
+          <w:noProof/>
+        </w:rPr>
+        <w:drawing>
+          <wp:inline distT="0" distB="0" distL="0" distR="0" wp14:anchorId="1CD03198" wp14:editId="7A0B570D">
+            <wp:extent cx="2771775" cy="304800"/>
+            <wp:effectExtent l="0" t="0" r="9525" b="0"/>
+            <wp:docPr id="7" name="Imagen 7"/>
+            <wp:cNvGraphicFramePr>
+              <a:graphicFrameLocks xmlns:a="http://schemas.openxmlformats.org/drawingml/2006/main" noChangeAspect="1"/>
+            </wp:cNvGraphicFramePr>
+            <a:graphic xmlns:a="http://schemas.openxmlformats.org/drawingml/2006/main">
+              <a:graphicData uri="http://schemas.openxmlformats.org/drawingml/2006/picture">
+                <pic:pic xmlns:pic="http://schemas.openxmlformats.org/drawingml/2006/picture">
+                  <pic:nvPicPr>
+                    <pic:cNvPr id="1" name=""/>
+                    <pic:cNvPicPr/>
+                  </pic:nvPicPr>
+                  <pic:blipFill>
+                    <a:blip r:embed="rId46"/>
+                    <a:stretch>
+                      <a:fillRect/>
+                    </a:stretch>
+                  </pic:blipFill>
+                  <pic:spPr>
+                    <a:xfrm>
+                      <a:off x="0" y="0"/>
+                      <a:ext cx="2771775" cy="304800"/>
+                    </a:xfrm>
+                    <a:prstGeom prst="rect">
+                      <a:avLst/>
+                    </a:prstGeom>
+                  </pic:spPr>
+                </pic:pic>
+              </a:graphicData>
+            </a:graphic>
+          </wp:inline>
+        </w:drawing>
+      </w:r>
+      <w:r>
+        <w:rPr>
+          <w:noProof/>
+          <w:lang w:val="es-ES"/>
+        </w:rPr>
+        <w:t xml:space="preserve"> </w:t>
+      </w:r>
+      <w:r>
+        <w:rPr>
+          <w:noProof/>
+        </w:rPr>
+        <w:drawing>
+          <wp:inline distT="0" distB="0" distL="0" distR="0" wp14:anchorId="580F0D9A" wp14:editId="5489B326">
+            <wp:extent cx="1990725" cy="752475"/>
+            <wp:effectExtent l="0" t="0" r="9525" b="9525"/>
+            <wp:docPr id="22" name="Imagen 22"/>
+            <wp:cNvGraphicFramePr>
+              <a:graphicFrameLocks xmlns:a="http://schemas.openxmlformats.org/drawingml/2006/main" noChangeAspect="1"/>
+            </wp:cNvGraphicFramePr>
+            <a:graphic xmlns:a="http://schemas.openxmlformats.org/drawingml/2006/main">
+              <a:graphicData uri="http://schemas.openxmlformats.org/drawingml/2006/picture">
+                <pic:pic xmlns:pic="http://schemas.openxmlformats.org/drawingml/2006/picture">
+                  <pic:nvPicPr>
+                    <pic:cNvPr id="1" name=""/>
+                    <pic:cNvPicPr/>
+                  </pic:nvPicPr>
+                  <pic:blipFill>
+                    <a:blip r:embed="rId47"/>
+                    <a:stretch>
+                      <a:fillRect/>
+                    </a:stretch>
+                  </pic:blipFill>
+                  <pic:spPr>
+                    <a:xfrm>
+                      <a:off x="0" y="0"/>
+                      <a:ext cx="1990725" cy="752475"/>
+                    </a:xfrm>
+                    <a:prstGeom prst="rect">
+                      <a:avLst/>
+                    </a:prstGeom>
+                  </pic:spPr>
+                </pic:pic>
+              </a:graphicData>
+            </a:graphic>
+          </wp:inline>
+        </w:drawing>
+      </w:r>
+    </w:p>
+    <w:p>
+      <w:pPr>
+        <w:pStyle w:val="Ttulo2"/>
+        <w:ind w:left="720"/>
+        <w:rPr>
+          <w:lang w:val="es-ES"/>
+        </w:rPr>
+      </w:pPr>
+      <w:proofErr w:type="spellStart"/>
+      <w:r>
+        <w:rPr>
+          <w:lang w:val="es-ES"/>
+        </w:rPr>
+        <w:t>FormsModule</w:t>
+      </w:r>
+      <w:proofErr w:type="spellEnd"/>
+    </w:p>
+    <w:p>
+      <w:pPr>
+        <w:ind w:left="720"/>
+        <w:rPr>
+          <w:lang w:val="es-ES"/>
+        </w:rPr>
+      </w:pPr>
+      <w:r>
+        <w:rPr>
+          <w:lang w:val="es-ES"/>
+        </w:rPr>
+        <w:t xml:space="preserve">Para no tener la necesidad de hacer el evento de una acción se utiliza el </w:t>
+      </w:r>
+      <w:proofErr w:type="spellStart"/>
+      <w:r>
+        <w:rPr>
+          <w:lang w:val="es-ES"/>
+        </w:rPr>
+        <w:t>formsModule</w:t>
+      </w:r>
+      <w:proofErr w:type="spellEnd"/>
+      <w:r>
+        <w:rPr>
+          <w:lang w:val="es-ES"/>
+        </w:rPr>
+        <w:t>.</w:t>
+      </w:r>
+    </w:p>
+    <w:p>
+      <w:pPr>
+        <w:pStyle w:val="Prrafodelista"/>
+        <w:numPr>
+          <w:ilvl w:val="0"/>
+          <w:numId w:val="4"/>
+        </w:numPr>
+        <w:ind w:left="2520"/>
+        <w:rPr>
+          <w:lang w:val="es-ES"/>
+        </w:rPr>
+      </w:pPr>
+      <w:r>
+        <w:rPr>
+          <w:lang w:val="es-ES"/>
+        </w:rPr>
+        <w:t xml:space="preserve">Se importa el módulo en nuestra </w:t>
+      </w:r>
+      <w:proofErr w:type="spellStart"/>
+      <w:r>
+        <w:rPr>
+          <w:lang w:val="es-ES"/>
+        </w:rPr>
+        <w:t>modulo.ts</w:t>
+      </w:r>
+      <w:proofErr w:type="spellEnd"/>
+    </w:p>
+    <w:p>
+      <w:pPr>
+        <w:ind w:left="720"/>
+        <w:jc w:val="center"/>
+        <w:rPr>
+          <w:noProof/>
+        </w:rPr>
+      </w:pPr>
+      <w:r>
+        <w:rPr>
+          <w:noProof/>
+        </w:rPr>
+        <w:drawing>
+          <wp:inline distT="0" distB="0" distL="0" distR="0" wp14:anchorId="2CFE06A6" wp14:editId="2851C946">
+            <wp:extent cx="1381125" cy="781050"/>
+            <wp:effectExtent l="0" t="0" r="9525" b="0"/>
+            <wp:docPr id="23" name="Imagen 23"/>
+            <wp:cNvGraphicFramePr>
+              <a:graphicFrameLocks xmlns:a="http://schemas.openxmlformats.org/drawingml/2006/main" noChangeAspect="1"/>
+            </wp:cNvGraphicFramePr>
+            <a:graphic xmlns:a="http://schemas.openxmlformats.org/drawingml/2006/main">
+              <a:graphicData uri="http://schemas.openxmlformats.org/drawingml/2006/picture">
+                <pic:pic xmlns:pic="http://schemas.openxmlformats.org/drawingml/2006/picture">
+                  <pic:nvPicPr>
+                    <pic:cNvPr id="1" name=""/>
+                    <pic:cNvPicPr/>
+                  </pic:nvPicPr>
+                  <pic:blipFill>
+                    <a:blip r:embed="rId48"/>
+                    <a:stretch>
+                      <a:fillRect/>
+                    </a:stretch>
+                  </pic:blipFill>
+                  <pic:spPr>
+                    <a:xfrm>
+                      <a:off x="0" y="0"/>
+                      <a:ext cx="1381125" cy="781050"/>
+                    </a:xfrm>
+                    <a:prstGeom prst="rect">
+                      <a:avLst/>
+                    </a:prstGeom>
+                  </pic:spPr>
+                </pic:pic>
+              </a:graphicData>
+            </a:graphic>
+          </wp:inline>
+        </w:drawing>
+      </w:r>
+      <w:r>
+        <w:rPr>
+          <w:noProof/>
+        </w:rPr>
+        <w:t xml:space="preserve"> </w:t>
+      </w:r>
+      <w:r>
+        <w:rPr>
+          <w:noProof/>
+        </w:rPr>
+        <w:drawing>
+          <wp:inline distT="0" distB="0" distL="0" distR="0" wp14:anchorId="2FFD7ED1" wp14:editId="7E4548CD">
+            <wp:extent cx="2895600" cy="878021"/>
+            <wp:effectExtent l="0" t="0" r="0" b="0"/>
+            <wp:docPr id="24" name="Imagen 24"/>
+            <wp:cNvGraphicFramePr>
+              <a:graphicFrameLocks xmlns:a="http://schemas.openxmlformats.org/drawingml/2006/main" noChangeAspect="1"/>
+            </wp:cNvGraphicFramePr>
+            <a:graphic xmlns:a="http://schemas.openxmlformats.org/drawingml/2006/main">
+              <a:graphicData uri="http://schemas.openxmlformats.org/drawingml/2006/picture">
+                <pic:pic xmlns:pic="http://schemas.openxmlformats.org/drawingml/2006/picture">
+                  <pic:nvPicPr>
+                    <pic:cNvPr id="1" name=""/>
+                    <pic:cNvPicPr/>
+                  </pic:nvPicPr>
+                  <pic:blipFill>
+                    <a:blip r:embed="rId49"/>
+                    <a:stretch>
+                      <a:fillRect/>
+                    </a:stretch>
+                  </pic:blipFill>
+                  <pic:spPr>
+                    <a:xfrm>
+                      <a:off x="0" y="0"/>
+                      <a:ext cx="3020878" cy="916009"/>
+                    </a:xfrm>
+                    <a:prstGeom prst="rect">
+                      <a:avLst/>
+                    </a:prstGeom>
+                  </pic:spPr>
+                </pic:pic>
+              </a:graphicData>
+            </a:graphic>
+          </wp:inline>
+        </w:drawing>
+      </w:r>
+    </w:p>
+    <w:p>
+      <w:pPr>
+        <w:pStyle w:val="Ttulo2"/>
+        <w:ind w:left="720"/>
+        <w:rPr>
+          <w:lang w:val="es-ES"/>
+        </w:rPr>
+      </w:pPr>
+      <w:r>
+        <w:rPr>
+          <w:lang w:val="es-ES"/>
+        </w:rPr>
+        <w:t>Enlazar un input con una propiedad de nuestro componente</w:t>
+      </w:r>
+    </w:p>
+    <w:p>
+      <w:pPr>
+        <w:ind w:left="720"/>
+        <w:jc w:val="center"/>
+        <w:rPr>
+          <w:lang w:val="es-ES"/>
+        </w:rPr>
+      </w:pPr>
+      <w:r>
+        <w:rPr>
+          <w:noProof/>
+        </w:rPr>
+        <w:drawing>
+          <wp:inline distT="0" distB="0" distL="0" distR="0" wp14:anchorId="4606A949" wp14:editId="25267478">
+            <wp:extent cx="3609217" cy="1285875"/>
+            <wp:effectExtent l="0" t="0" r="0" b="0"/>
+            <wp:docPr id="25" name="Imagen 25"/>
+            <wp:cNvGraphicFramePr>
+              <a:graphicFrameLocks xmlns:a="http://schemas.openxmlformats.org/drawingml/2006/main" noChangeAspect="1"/>
+            </wp:cNvGraphicFramePr>
+            <a:graphic xmlns:a="http://schemas.openxmlformats.org/drawingml/2006/main">
+              <a:graphicData uri="http://schemas.openxmlformats.org/drawingml/2006/picture">
+                <pic:pic xmlns:pic="http://schemas.openxmlformats.org/drawingml/2006/picture">
+                  <pic:nvPicPr>
+                    <pic:cNvPr id="1" name=""/>
+                    <pic:cNvPicPr/>
+                  </pic:nvPicPr>
+                  <pic:blipFill>
+                    <a:blip r:embed="rId50"/>
+                    <a:stretch>
+                      <a:fillRect/>
+                    </a:stretch>
+                  </pic:blipFill>
+                  <pic:spPr>
+                    <a:xfrm>
+                      <a:off x="0" y="0"/>
+                      <a:ext cx="3687233" cy="1313670"/>
+                    </a:xfrm>
+                    <a:prstGeom prst="rect">
+                      <a:avLst/>
+                    </a:prstGeom>
+                  </pic:spPr>
+                </pic:pic>
+              </a:graphicData>
+            </a:graphic>
+          </wp:inline>
+        </w:drawing>
+      </w:r>
+    </w:p>
+    <w:p>
+      <w:pPr>
+        <w:pStyle w:val="Ttulo2"/>
+        <w:ind w:left="720"/>
+        <w:rPr>
+          <w:lang w:val="es-ES"/>
+        </w:rPr>
+      </w:pPr>
+      <w:r>
+        <w:rPr>
+          <w:lang w:val="es-ES"/>
+        </w:rPr>
+        <w:t>Emitir o escuchar eventos</w:t>
+      </w:r>
+    </w:p>
+    <w:p>
+      <w:pPr>
+        <w:ind w:left="720"/>
+        <w:rPr>
+          <w:lang w:val="es-ES"/>
+        </w:rPr>
+      </w:pPr>
+      <w:r>
+        <w:rPr>
+          <w:lang w:val="es-ES"/>
+        </w:rPr>
+        <w:t>Se utiliza los () para escuchar o emitir eventos</w:t>
+      </w:r>
+    </w:p>
+    <w:p>
+      <w:pPr>
+        <w:ind w:left="720"/>
+        <w:rPr>
+          <w:lang w:val="es-ES"/>
+        </w:rPr>
+      </w:pPr>
+      <w:r>
+        <w:rPr>
+          <w:noProof/>
+        </w:rPr>
+        <w:drawing>
+          <wp:inline distT="0" distB="0" distL="0" distR="0" wp14:anchorId="6C2BCD90" wp14:editId="5EA0D272">
+            <wp:extent cx="2790825" cy="483235"/>
+            <wp:effectExtent l="0" t="0" r="9525" b="0"/>
+            <wp:docPr id="26" name="Imagen 26"/>
+            <wp:cNvGraphicFramePr>
+              <a:graphicFrameLocks xmlns:a="http://schemas.openxmlformats.org/drawingml/2006/main" noChangeAspect="1"/>
+            </wp:cNvGraphicFramePr>
+            <a:graphic xmlns:a="http://schemas.openxmlformats.org/drawingml/2006/main">
+              <a:graphicData uri="http://schemas.openxmlformats.org/drawingml/2006/picture">
+                <pic:pic xmlns:pic="http://schemas.openxmlformats.org/drawingml/2006/picture">
+                  <pic:nvPicPr>
+                    <pic:cNvPr id="1" name=""/>
+                    <pic:cNvPicPr/>
+                  </pic:nvPicPr>
+                  <pic:blipFill>
+                    <a:blip r:embed="rId51"/>
+                    <a:stretch>
+                      <a:fillRect/>
+                    </a:stretch>
+                  </pic:blipFill>
+                  <pic:spPr>
+                    <a:xfrm>
+                      <a:off x="0" y="0"/>
+                      <a:ext cx="2902254" cy="502529"/>
+                    </a:xfrm>
+                    <a:prstGeom prst="rect">
+                      <a:avLst/>
+                    </a:prstGeom>
+                  </pic:spPr>
+                </pic:pic>
+              </a:graphicData>
+            </a:graphic>
+          </wp:inline>
+        </w:drawing>
+      </w:r>
+      <w:r>
+        <w:rPr>
+          <w:noProof/>
+        </w:rPr>
+        <w:drawing>
+          <wp:inline distT="0" distB="0" distL="0" distR="0" wp14:anchorId="7A19E67F" wp14:editId="2721F2AE">
+            <wp:extent cx="2276475" cy="490430"/>
+            <wp:effectExtent l="0" t="0" r="0" b="5080"/>
+            <wp:docPr id="27" name="Imagen 27"/>
+            <wp:cNvGraphicFramePr>
+              <a:graphicFrameLocks xmlns:a="http://schemas.openxmlformats.org/drawingml/2006/main" noChangeAspect="1"/>
+            </wp:cNvGraphicFramePr>
+            <a:graphic xmlns:a="http://schemas.openxmlformats.org/drawingml/2006/main">
+              <a:graphicData uri="http://schemas.openxmlformats.org/drawingml/2006/picture">
+                <pic:pic xmlns:pic="http://schemas.openxmlformats.org/drawingml/2006/picture">
+                  <pic:nvPicPr>
+                    <pic:cNvPr id="1" name=""/>
+                    <pic:cNvPicPr/>
+                  </pic:nvPicPr>
+                  <pic:blipFill>
+                    <a:blip r:embed="rId52"/>
+                    <a:stretch>
+                      <a:fillRect/>
+                    </a:stretch>
+                  </pic:blipFill>
+                  <pic:spPr>
+                    <a:xfrm>
+                      <a:off x="0" y="0"/>
+                      <a:ext cx="2319769" cy="499757"/>
+                    </a:xfrm>
+                    <a:prstGeom prst="rect">
+                      <a:avLst/>
+                    </a:prstGeom>
+                  </pic:spPr>
+                </pic:pic>
+              </a:graphicData>
+            </a:graphic>
+          </wp:inline>
+        </w:drawing>
+      </w:r>
+    </w:p>
+    <w:p>
+      <w:pPr>
+        <w:pStyle w:val="Ttulo2"/>
+        <w:ind w:firstLine="720"/>
+        <w:rPr>
+          <w:lang w:val="es-ES"/>
+        </w:rPr>
+      </w:pPr>
+      <w:r>
+        <w:rPr>
+          <w:lang w:val="es-ES"/>
+        </w:rPr>
+        <w:t xml:space="preserve">Emitir y enlazar al mismo tiempo </w:t>
+      </w:r>
+      <w:proofErr w:type="spellStart"/>
+      <w:r>
+        <w:rPr>
+          <w:lang w:val="es-ES"/>
+        </w:rPr>
+        <w:t>NgModel</w:t>
+      </w:r>
+      <w:proofErr w:type="spellEnd"/>
+    </w:p>
+    <w:p>
+      <w:pPr>
+        <w:ind w:left="720"/>
+        <w:rPr>
+          <w:u w:val="single"/>
+          <w:lang w:val="es-ES"/>
+        </w:rPr>
+      </w:pPr>
+      <w:r>
+        <w:rPr>
+          <w:lang w:val="es-ES"/>
+        </w:rPr>
+        <w:t>Otra forma de hacerlo</w:t>
+      </w:r>
+      <w:r>
+        <w:rPr>
+          <w:lang w:val="es-ES"/>
+        </w:rPr>
+        <w:t xml:space="preserve"> sin necesidad del (input) y el (value)</w:t>
+      </w:r>
+    </w:p>
+    <w:p>
+      <w:pPr>
+        <w:ind w:left="720"/>
+        <w:jc w:val="center"/>
+        <w:rPr>
+          <w:lang w:val="es-ES"/>
+        </w:rPr>
+      </w:pPr>
+      <w:r>
+        <w:rPr>
+          <w:noProof/>
+        </w:rPr>
+        <w:drawing>
+          <wp:inline distT="0" distB="0" distL="0" distR="0" wp14:anchorId="5EC38660" wp14:editId="008C5728">
+            <wp:extent cx="2385513" cy="1362075"/>
+            <wp:effectExtent l="0" t="0" r="0" b="0"/>
+            <wp:docPr id="28" name="Imagen 28"/>
+            <wp:cNvGraphicFramePr>
+              <a:graphicFrameLocks xmlns:a="http://schemas.openxmlformats.org/drawingml/2006/main" noChangeAspect="1"/>
+            </wp:cNvGraphicFramePr>
+            <a:graphic xmlns:a="http://schemas.openxmlformats.org/drawingml/2006/main">
+              <a:graphicData uri="http://schemas.openxmlformats.org/drawingml/2006/picture">
+                <pic:pic xmlns:pic="http://schemas.openxmlformats.org/drawingml/2006/picture">
+                  <pic:nvPicPr>
+                    <pic:cNvPr id="1" name=""/>
+                    <pic:cNvPicPr/>
+                  </pic:nvPicPr>
+                  <pic:blipFill>
+                    <a:blip r:embed="rId53"/>
+                    <a:stretch>
+                      <a:fillRect/>
+                    </a:stretch>
+                  </pic:blipFill>
+                  <pic:spPr>
+                    <a:xfrm>
+                      <a:off x="0" y="0"/>
+                      <a:ext cx="2409469" cy="1375753"/>
+                    </a:xfrm>
+                    <a:prstGeom prst="rect">
+                      <a:avLst/>
+                    </a:prstGeom>
+                  </pic:spPr>
+                </pic:pic>
+              </a:graphicData>
+            </a:graphic>
+          </wp:inline>
+        </w:drawing>
+      </w:r>
     </w:p>
     <w:sectPr>
-      <w:headerReference w:type="default" r:id="rId46"/>
-      <w:footerReference w:type="default" r:id="rId47"/>
+      <w:headerReference w:type="default" r:id="rId54"/>
+      <w:footerReference w:type="default" r:id="rId55"/>
       <w:pgSz w:w="12240" w:h="15840"/>
       <w:pgMar w:top="1417" w:right="1701" w:bottom="1417" w:left="1701" w:header="708" w:footer="708" w:gutter="0"/>
       <w:cols w:space="708"/>
